--- a/Syed Abdussami/Hardware Forensics tool.docx
+++ b/Syed Abdussami/Hardware Forensics tool.docx
@@ -1,39 +1,704 @@
 
 <file path=word/document.xml><?xml version="1.0" encoding="utf-8"?>
-<w:document xmlns:mc="http://schemas.openxmlformats.org/markup-compatibility/2006" xmlns:o="urn:schemas-microsoft-com:office:office" xmlns:r="http://schemas.openxmlformats.org/officeDocument/2006/relationships" xmlns:m="http://schemas.openxmlformats.org/officeDocument/2006/math" xmlns:v="urn:schemas-microsoft-com:vml" xmlns:wp="http://schemas.openxmlformats.org/drawingml/2006/wordprocessingDrawing" xmlns:w10="urn:schemas-microsoft-com:office:word" xmlns:w="http://schemas.openxmlformats.org/wordprocessingml/2006/main" xmlns:wne="http://schemas.microsoft.com/office/word/2006/wordml" xmlns:sl="http://schemas.openxmlformats.org/schemaLibrary/2006/main" xmlns:a="http://schemas.openxmlformats.org/drawingml/2006/main" xmlns:pic="http://schemas.openxmlformats.org/drawingml/2006/picture" xmlns:c="http://schemas.openxmlformats.org/drawingml/2006/chart" xmlns:lc="http://schemas.openxmlformats.org/drawingml/2006/lockedCanvas" xmlns:dgm="http://schemas.openxmlformats.org/drawingml/2006/diagram" xmlns:wps="http://schemas.microsoft.com/office/word/2010/wordprocessingShape" xmlns:wpg="http://schemas.microsoft.com/office/word/2010/wordprocessingGroup" xmlns:w14="http://schemas.microsoft.com/office/word/2010/wordml" xmlns:w15="http://schemas.microsoft.com/office/word/2012/wordml">
+<w:document xmlns:wpc="http://schemas.microsoft.com/office/word/2010/wordprocessingCanvas" xmlns:cx="http://schemas.microsoft.com/office/drawing/2014/chartex" xmlns:cx1="http://schemas.microsoft.com/office/drawing/2015/9/8/chartex" xmlns:cx2="http://schemas.microsoft.com/office/drawing/2015/10/21/chartex" xmlns:cx3="http://schemas.microsoft.com/office/drawing/2016/5/9/chartex" xmlns:cx4="http://schemas.microsoft.com/office/drawing/2016/5/10/chartex" xmlns:cx5="http://schemas.microsoft.com/office/drawing/2016/5/11/chartex" xmlns:cx6="http://schemas.microsoft.com/office/drawing/2016/5/12/chartex" xmlns:cx7="http://schemas.microsoft.com/office/drawing/2016/5/13/chartex" xmlns:cx8="http://schemas.microsoft.com/office/drawing/2016/5/14/chartex" xmlns:mc="http://schemas.openxmlformats.org/markup-compatibility/2006" xmlns:aink="http://schemas.microsoft.com/office/drawing/2016/ink" xmlns:am3d="http://schemas.microsoft.com/office/drawing/2017/model3d" xmlns:o="urn:schemas-microsoft-com:office:office" xmlns:oel="http://schemas.microsoft.com/office/2019/extlst" xmlns:r="http://schemas.openxmlformats.org/officeDocument/2006/relationships" xmlns:m="http://schemas.openxmlformats.org/officeDocument/2006/math" xmlns:v="urn:schemas-microsoft-com:vml" xmlns:wp14="http://schemas.microsoft.com/office/word/2010/wordprocessingDrawing" xmlns:wp="http://schemas.openxmlformats.org/drawingml/2006/wordprocessingDrawing" xmlns:w10="urn:schemas-microsoft-com:office:word" xmlns:w="http://schemas.openxmlformats.org/wordprocessingml/2006/main" xmlns:w14="http://schemas.microsoft.com/office/word/2010/wordml" xmlns:w15="http://schemas.microsoft.com/office/word/2012/wordml" xmlns:w16cex="http://schemas.microsoft.com/office/word/2018/wordml/cex" xmlns:w16cid="http://schemas.microsoft.com/office/word/2016/wordml/cid" xmlns:w16="http://schemas.microsoft.com/office/word/2018/wordml" xmlns:w16sdtdh="http://schemas.microsoft.com/office/word/2020/wordml/sdtdatahash" xmlns:w16se="http://schemas.microsoft.com/office/word/2015/wordml/symex" xmlns:wpg="http://schemas.microsoft.com/office/word/2010/wordprocessingGroup" xmlns:wpi="http://schemas.microsoft.com/office/word/2010/wordprocessingInk" xmlns:wne="http://schemas.microsoft.com/office/word/2006/wordml" xmlns:wps="http://schemas.microsoft.com/office/word/2010/wordprocessingShape" mc:Ignorable="w14 w15 w16se w16cid w16 w16cex w16sdtdh wp14">
   <w:body>
     <w:p>
       <w:pPr>
-        <w:rPr/>
-      </w:pPr>
-      <w:r>
-        <w:rPr>
-          <w:rtl w:val="0"/>
-        </w:rPr>
-      </w:r>
+        <w:spacing w:line="240" w:lineRule="auto"/>
+        <w:jc w:val="both"/>
+        <w:rPr>
+          <w:rFonts w:ascii="Times New Roman" w:eastAsia="Times New Roman" w:hAnsi="Times New Roman" w:cs="Times New Roman"/>
+          <w:sz w:val="24"/>
+          <w:szCs w:val="24"/>
+          <w:lang w:val="en-IN"/>
+        </w:rPr>
+      </w:pPr>
+      <w:r>
+        <w:rPr>
+          <w:rFonts w:ascii="Times New Roman" w:eastAsia="Times New Roman" w:hAnsi="Times New Roman" w:cs="Times New Roman"/>
+          <w:b/>
+          <w:bCs/>
+          <w:color w:val="000000"/>
+          <w:sz w:val="32"/>
+          <w:szCs w:val="32"/>
+          <w:lang w:val="en-IN"/>
+        </w:rPr>
+        <w:t>Introduction</w:t>
+      </w:r>
+      <w:r>
+        <w:rPr>
+          <w:rFonts w:ascii="Times New Roman" w:eastAsia="Times New Roman" w:hAnsi="Times New Roman" w:cs="Times New Roman"/>
+          <w:color w:val="000000"/>
+          <w:lang w:val="en-IN"/>
+        </w:rPr>
+        <w:t>:</w:t>
+      </w:r>
+    </w:p>
+    <w:p>
+      <w:pPr>
+        <w:spacing w:line="240" w:lineRule="auto"/>
+        <w:rPr>
+          <w:rFonts w:ascii="Times New Roman" w:eastAsia="Times New Roman" w:hAnsi="Times New Roman" w:cs="Times New Roman"/>
+          <w:sz w:val="24"/>
+          <w:szCs w:val="24"/>
+          <w:lang w:val="en-IN"/>
+        </w:rPr>
+      </w:pPr>
+    </w:p>
+    <w:p>
+      <w:pPr>
+        <w:spacing w:line="240" w:lineRule="auto"/>
+        <w:jc w:val="both"/>
+        <w:rPr>
+          <w:rFonts w:ascii="Times New Roman" w:eastAsia="Times New Roman" w:hAnsi="Times New Roman" w:cs="Times New Roman"/>
+          <w:sz w:val="24"/>
+          <w:szCs w:val="24"/>
+          <w:lang w:val="en-IN"/>
+        </w:rPr>
+      </w:pPr>
+      <w:r>
+        <w:rPr>
+          <w:rFonts w:ascii="Times New Roman" w:eastAsia="Times New Roman" w:hAnsi="Times New Roman" w:cs="Times New Roman"/>
+          <w:color w:val="000000"/>
+          <w:lang w:val="en-IN"/>
+        </w:rPr>
+        <w:t>As cyber criminals improve their evasion techniques and investigators find it increasingly difficult to navigate the delicate yet complicated domain of safely extracting digital pieces of evidence from the suspect's devices while also maintaining data integrity and ensuring the original data is unharmed, there is a case to be made for the adoption of some sophisticated tools that complement their software counterparts. These tools are employed at all stages of the chain, including extraction, validation, and analysis, and they greatly assist law enforcement organizations all over the world. We give a few examples of such devices, grouped by use case and application area. </w:t>
+      </w:r>
+    </w:p>
+    <w:p>
+      <w:pPr>
+        <w:spacing w:line="240" w:lineRule="auto"/>
+        <w:jc w:val="both"/>
+        <w:rPr>
+          <w:rFonts w:ascii="Times New Roman" w:eastAsia="Times New Roman" w:hAnsi="Times New Roman" w:cs="Times New Roman"/>
+          <w:sz w:val="24"/>
+          <w:szCs w:val="24"/>
+          <w:lang w:val="en-IN"/>
+        </w:rPr>
+      </w:pPr>
+    </w:p>
+    <w:p>
+      <w:pPr>
+        <w:pStyle w:val="ListParagraph"/>
+        <w:numPr>
+          <w:ilvl w:val="0"/>
+          <w:numId w:val="1"/>
+        </w:numPr>
+        <w:spacing w:line="240" w:lineRule="auto"/>
+        <w:jc w:val="both"/>
+        <w:rPr>
+          <w:rFonts w:ascii="Times New Roman" w:eastAsia="Times New Roman" w:hAnsi="Times New Roman" w:cs="Times New Roman"/>
+          <w:sz w:val="28"/>
+          <w:szCs w:val="28"/>
+          <w:lang w:val="en-IN"/>
+        </w:rPr>
+      </w:pPr>
+      <w:r>
+        <w:rPr>
+          <w:rFonts w:ascii="Times New Roman" w:eastAsia="Times New Roman" w:hAnsi="Times New Roman" w:cs="Times New Roman"/>
+          <w:color w:val="000000"/>
+          <w:sz w:val="28"/>
+          <w:szCs w:val="28"/>
+          <w:u w:val="single"/>
+          <w:lang w:val="en-IN"/>
+        </w:rPr>
+        <w:t>Evidence and Data Acquisition</w:t>
+      </w:r>
+      <w:r>
+        <w:rPr>
+          <w:rFonts w:ascii="Times New Roman" w:eastAsia="Times New Roman" w:hAnsi="Times New Roman" w:cs="Times New Roman"/>
+          <w:color w:val="000000"/>
+          <w:sz w:val="28"/>
+          <w:szCs w:val="28"/>
+          <w:lang w:val="en-IN"/>
+        </w:rPr>
+        <w:t>:</w:t>
+      </w:r>
+    </w:p>
+    <w:p>
+      <w:pPr>
+        <w:spacing w:line="240" w:lineRule="auto"/>
+        <w:jc w:val="both"/>
+        <w:rPr>
+          <w:rFonts w:ascii="Times New Roman" w:eastAsia="Times New Roman" w:hAnsi="Times New Roman" w:cs="Times New Roman"/>
+          <w:sz w:val="24"/>
+          <w:szCs w:val="24"/>
+          <w:lang w:val="en-IN"/>
+        </w:rPr>
+      </w:pPr>
+      <w:r>
+        <w:rPr>
+          <w:rFonts w:ascii="Times New Roman" w:eastAsia="Times New Roman" w:hAnsi="Times New Roman" w:cs="Times New Roman"/>
+          <w:color w:val="000000"/>
+          <w:lang w:val="en-IN"/>
+        </w:rPr>
+        <w:t>This is the first of many steps in an investigation. Officers proceed to gather and document all devices and things deemed essential to the investigation after obtaining a search warrant. Second, the investigative team should include experts who have expertise in recovering any vital information from the suspect's devices without contaminating them. In order to obtain a complete snapshot of the condition of the suspects' computers, they use a variety of technologies, including Write Blockers, Disk Imagers, Mobile Device extraction, and Network Forensic Devices.</w:t>
+      </w:r>
+    </w:p>
+    <w:p>
+      <w:pPr>
+        <w:spacing w:line="240" w:lineRule="auto"/>
+        <w:jc w:val="both"/>
+        <w:rPr>
+          <w:rFonts w:ascii="Times New Roman" w:eastAsia="Times New Roman" w:hAnsi="Times New Roman" w:cs="Times New Roman"/>
+          <w:sz w:val="24"/>
+          <w:szCs w:val="24"/>
+          <w:lang w:val="en-IN"/>
+        </w:rPr>
+      </w:pPr>
+      <w:r>
+        <w:rPr>
+          <w:rFonts w:ascii="Times New Roman" w:eastAsia="Times New Roman" w:hAnsi="Times New Roman" w:cs="Times New Roman"/>
+          <w:color w:val="000000"/>
+          <w:lang w:val="en-IN"/>
+        </w:rPr>
+        <w:t>With write blocking enabled, forensic imaging tools can readily gather a bit-by-bit copy of memory storage, hard disks, SSD, CPU registers, caches, etc, and all metadata associated with files. Furthermore, all network traffic is captured and collected, including IP packets, headers, and browser history. To make the task at hand easier, it is critical to plan out and quantify the scope of the gathering phase.</w:t>
+      </w:r>
+    </w:p>
+    <w:p>
+      <w:pPr>
+        <w:spacing w:line="240" w:lineRule="auto"/>
+        <w:jc w:val="both"/>
+        <w:rPr>
+          <w:rFonts w:ascii="Times New Roman" w:eastAsia="Times New Roman" w:hAnsi="Times New Roman" w:cs="Times New Roman"/>
+          <w:sz w:val="24"/>
+          <w:szCs w:val="24"/>
+          <w:lang w:val="en-IN"/>
+        </w:rPr>
+      </w:pPr>
+    </w:p>
+    <w:p>
+      <w:pPr>
+        <w:pStyle w:val="ListParagraph"/>
+        <w:numPr>
+          <w:ilvl w:val="0"/>
+          <w:numId w:val="1"/>
+        </w:numPr>
+        <w:spacing w:line="240" w:lineRule="auto"/>
+        <w:jc w:val="both"/>
+        <w:rPr>
+          <w:rFonts w:ascii="Times New Roman" w:eastAsia="Times New Roman" w:hAnsi="Times New Roman" w:cs="Times New Roman"/>
+          <w:sz w:val="28"/>
+          <w:szCs w:val="28"/>
+          <w:lang w:val="en-IN"/>
+        </w:rPr>
+      </w:pPr>
+      <w:r>
+        <w:rPr>
+          <w:rFonts w:ascii="Times New Roman" w:eastAsia="Times New Roman" w:hAnsi="Times New Roman" w:cs="Times New Roman"/>
+          <w:color w:val="000000"/>
+          <w:sz w:val="28"/>
+          <w:szCs w:val="28"/>
+          <w:u w:val="single"/>
+          <w:lang w:val="en-IN"/>
+        </w:rPr>
+        <w:t>Validation</w:t>
+      </w:r>
+      <w:r>
+        <w:rPr>
+          <w:rFonts w:ascii="Times New Roman" w:eastAsia="Times New Roman" w:hAnsi="Times New Roman" w:cs="Times New Roman"/>
+          <w:color w:val="000000"/>
+          <w:sz w:val="28"/>
+          <w:szCs w:val="28"/>
+          <w:lang w:val="en-IN"/>
+        </w:rPr>
+        <w:t>:</w:t>
+      </w:r>
+    </w:p>
+    <w:p>
+      <w:pPr>
+        <w:spacing w:line="240" w:lineRule="auto"/>
+        <w:jc w:val="both"/>
+        <w:rPr>
+          <w:rFonts w:ascii="Times New Roman" w:eastAsia="Times New Roman" w:hAnsi="Times New Roman" w:cs="Times New Roman"/>
+          <w:color w:val="000000"/>
+          <w:lang w:val="en-IN"/>
+        </w:rPr>
+      </w:pPr>
+      <w:r>
+        <w:rPr>
+          <w:rFonts w:ascii="Times New Roman" w:eastAsia="Times New Roman" w:hAnsi="Times New Roman" w:cs="Times New Roman"/>
+          <w:color w:val="000000"/>
+          <w:lang w:val="en-IN"/>
+        </w:rPr>
+        <w:t>After securely gathering all necessary data for the inquiry, it is vital to validate the data. This is usually done with custom/proprietary software, but there are some tools at our disposal to assess and methodically validate the data. To eliminate inconsistencies, the hashes of recorded forensic data are compared to the original data. This is vital for ensuring the integrity and validity of digital evidence obtained by ensuring that the data has not been altered or tampered with during the investigation process.</w:t>
+      </w:r>
+      <w:r>
+        <w:rPr>
+          <w:rFonts w:ascii="Times New Roman" w:eastAsia="Times New Roman" w:hAnsi="Times New Roman" w:cs="Times New Roman"/>
+          <w:color w:val="000000"/>
+          <w:lang w:val="en-IN"/>
+        </w:rPr>
+        <w:t xml:space="preserve"> Some famous examples of such machines are</w:t>
+      </w:r>
+    </w:p>
+    <w:p>
+      <w:pPr>
+        <w:spacing w:line="240" w:lineRule="auto"/>
+        <w:jc w:val="both"/>
+        <w:rPr>
+          <w:rFonts w:ascii="Times New Roman" w:eastAsia="Times New Roman" w:hAnsi="Times New Roman" w:cs="Times New Roman"/>
+          <w:color w:val="000000"/>
+          <w:lang w:val="en-IN"/>
+        </w:rPr>
+      </w:pPr>
+    </w:p>
+    <w:p>
+      <w:pPr>
+        <w:pStyle w:val="ListParagraph"/>
+        <w:numPr>
+          <w:ilvl w:val="0"/>
+          <w:numId w:val="2"/>
+        </w:numPr>
+        <w:spacing w:line="240" w:lineRule="auto"/>
+        <w:jc w:val="both"/>
+        <w:rPr>
+          <w:rStyle w:val="Strong"/>
+          <w:rFonts w:ascii="Times New Roman" w:hAnsi="Times New Roman" w:cs="Times New Roman"/>
+          <w:b w:val="0"/>
+          <w:bCs w:val="0"/>
+        </w:rPr>
+      </w:pPr>
+      <w:r>
+        <w:rPr>
+          <w:rStyle w:val="Strong"/>
+          <w:rFonts w:ascii="Times New Roman" w:hAnsi="Times New Roman" w:cs="Times New Roman"/>
+          <w:b w:val="0"/>
+          <w:bCs w:val="0"/>
+        </w:rPr>
+        <w:t>Tableau TX1 Forensic Imager</w:t>
+      </w:r>
+      <w:r>
+        <w:rPr>
+          <w:rStyle w:val="Strong"/>
+          <w:rFonts w:ascii="Times New Roman" w:hAnsi="Times New Roman" w:cs="Times New Roman"/>
+          <w:b w:val="0"/>
+          <w:bCs w:val="0"/>
+        </w:rPr>
+        <w:t>:</w:t>
+      </w:r>
+      <w:r>
+        <w:rPr>
+          <w:rFonts w:ascii="Times New Roman" w:hAnsi="Times New Roman" w:cs="Times New Roman"/>
+        </w:rPr>
+        <w:t xml:space="preserve"> </w:t>
+      </w:r>
+      <w:r>
+        <w:rPr>
+          <w:rFonts w:ascii="Times New Roman" w:hAnsi="Times New Roman" w:cs="Times New Roman"/>
+        </w:rPr>
+        <w:t>This hardware tool features built-in hashing and validation capabilities, allowing investigators to calculate and verify hash values of acquired images</w:t>
+      </w:r>
+      <w:r>
+        <w:rPr>
+          <w:rStyle w:val="Strong"/>
+          <w:rFonts w:ascii="Times New Roman" w:hAnsi="Times New Roman" w:cs="Times New Roman"/>
+          <w:b w:val="0"/>
+          <w:bCs w:val="0"/>
+        </w:rPr>
+        <w:t xml:space="preserve">. </w:t>
+      </w:r>
+      <w:r>
+        <w:rPr>
+          <w:rFonts w:ascii="Times New Roman" w:hAnsi="Times New Roman" w:cs="Times New Roman"/>
+        </w:rPr>
+        <w:t>Its user-friendly interface and reliable performance make it a preferred tool for ensuring evidence integrity</w:t>
+      </w:r>
+      <w:r>
+        <w:rPr>
+          <w:rFonts w:ascii="Times New Roman" w:hAnsi="Times New Roman" w:cs="Times New Roman"/>
+        </w:rPr>
+        <w:t>.</w:t>
+      </w:r>
+    </w:p>
+    <w:p>
+      <w:pPr>
+        <w:spacing w:line="240" w:lineRule="auto"/>
+        <w:jc w:val="both"/>
+        <w:rPr>
+          <w:rStyle w:val="Strong"/>
+          <w:rFonts w:ascii="Times New Roman" w:hAnsi="Times New Roman" w:cs="Times New Roman"/>
+          <w:b w:val="0"/>
+          <w:bCs w:val="0"/>
+        </w:rPr>
+      </w:pPr>
+    </w:p>
+    <w:p>
+      <w:pPr>
+        <w:pStyle w:val="ListParagraph"/>
+        <w:numPr>
+          <w:ilvl w:val="0"/>
+          <w:numId w:val="2"/>
+        </w:numPr>
+        <w:spacing w:line="240" w:lineRule="auto"/>
+        <w:jc w:val="both"/>
+        <w:rPr>
+          <w:rStyle w:val="Strong"/>
+          <w:rFonts w:ascii="Times New Roman" w:hAnsi="Times New Roman" w:cs="Times New Roman"/>
+          <w:b w:val="0"/>
+          <w:bCs w:val="0"/>
+        </w:rPr>
+      </w:pPr>
+      <w:r>
+        <w:rPr>
+          <w:rStyle w:val="Strong"/>
+          <w:rFonts w:ascii="Times New Roman" w:hAnsi="Times New Roman" w:cs="Times New Roman"/>
+          <w:b w:val="0"/>
+          <w:bCs w:val="0"/>
+        </w:rPr>
+        <w:t xml:space="preserve">CRU </w:t>
+      </w:r>
+      <w:proofErr w:type="spellStart"/>
+      <w:r>
+        <w:rPr>
+          <w:rStyle w:val="Strong"/>
+          <w:rFonts w:ascii="Times New Roman" w:hAnsi="Times New Roman" w:cs="Times New Roman"/>
+          <w:b w:val="0"/>
+          <w:bCs w:val="0"/>
+        </w:rPr>
+        <w:t>WiebeTech</w:t>
+      </w:r>
+      <w:proofErr w:type="spellEnd"/>
+      <w:r>
+        <w:rPr>
+          <w:rStyle w:val="Strong"/>
+          <w:rFonts w:ascii="Times New Roman" w:hAnsi="Times New Roman" w:cs="Times New Roman"/>
+          <w:b w:val="0"/>
+          <w:bCs w:val="0"/>
+        </w:rPr>
+        <w:t xml:space="preserve"> </w:t>
+      </w:r>
+      <w:proofErr w:type="spellStart"/>
+      <w:r>
+        <w:rPr>
+          <w:rStyle w:val="Strong"/>
+          <w:rFonts w:ascii="Times New Roman" w:hAnsi="Times New Roman" w:cs="Times New Roman"/>
+          <w:b w:val="0"/>
+          <w:bCs w:val="0"/>
+        </w:rPr>
+        <w:t>UltraDock</w:t>
+      </w:r>
+      <w:proofErr w:type="spellEnd"/>
+      <w:r>
+        <w:rPr>
+          <w:rStyle w:val="Strong"/>
+          <w:rFonts w:ascii="Times New Roman" w:hAnsi="Times New Roman" w:cs="Times New Roman"/>
+          <w:b w:val="0"/>
+          <w:bCs w:val="0"/>
+        </w:rPr>
+        <w:t xml:space="preserve"> v5</w:t>
+      </w:r>
+      <w:r>
+        <w:rPr>
+          <w:rStyle w:val="Strong"/>
+          <w:rFonts w:ascii="Times New Roman" w:hAnsi="Times New Roman" w:cs="Times New Roman"/>
+        </w:rPr>
+        <w:t>:</w:t>
+      </w:r>
+      <w:r>
+        <w:rPr>
+          <w:rFonts w:ascii="Times New Roman" w:hAnsi="Times New Roman" w:cs="Times New Roman"/>
+        </w:rPr>
+        <w:t xml:space="preserve"> This hardware tool offers hardware-based write blocking and hash calculation features. It ensures that evidence remains unaltered during acquisition and allows for subsequent validation.</w:t>
+      </w:r>
+    </w:p>
+    <w:p>
+      <w:pPr>
+        <w:pStyle w:val="ListParagraph"/>
+        <w:numPr>
+          <w:ilvl w:val="0"/>
+          <w:numId w:val="2"/>
+        </w:numPr>
+        <w:rPr>
+          <w:rFonts w:ascii="Times New Roman" w:hAnsi="Times New Roman" w:cs="Times New Roman"/>
+        </w:rPr>
+      </w:pPr>
+      <w:r>
+        <w:rPr>
+          <w:rStyle w:val="Strong"/>
+          <w:rFonts w:ascii="Times New Roman" w:hAnsi="Times New Roman" w:cs="Times New Roman"/>
+          <w:b w:val="0"/>
+          <w:bCs w:val="0"/>
+        </w:rPr>
+        <w:t>Cellebrite UFED Touch</w:t>
+      </w:r>
+      <w:r>
+        <w:rPr>
+          <w:rStyle w:val="Strong"/>
+          <w:rFonts w:ascii="Times New Roman" w:hAnsi="Times New Roman" w:cs="Times New Roman"/>
+        </w:rPr>
+        <w:t>:</w:t>
+      </w:r>
+      <w:r>
+        <w:rPr>
+          <w:rFonts w:ascii="Times New Roman" w:hAnsi="Times New Roman" w:cs="Times New Roman"/>
+        </w:rPr>
+        <w:t xml:space="preserve"> While primarily known for mobile device forensics, Cellebrite's UFED Touch can also perform evidence validation by calculating hash values of acquired data and verifying their integrity.</w:t>
+      </w:r>
+    </w:p>
+    <w:p>
+      <w:pPr>
+        <w:rPr>
+          <w:rFonts w:ascii="Times New Roman" w:hAnsi="Times New Roman" w:cs="Times New Roman"/>
+          <w:lang w:val="en-IN"/>
+        </w:rPr>
+      </w:pPr>
+    </w:p>
+    <w:p>
+      <w:pPr>
+        <w:pStyle w:val="ListParagraph"/>
+        <w:numPr>
+          <w:ilvl w:val="0"/>
+          <w:numId w:val="1"/>
+        </w:numPr>
+        <w:rPr>
+          <w:rFonts w:ascii="Times New Roman" w:hAnsi="Times New Roman" w:cs="Times New Roman"/>
+          <w:sz w:val="28"/>
+          <w:szCs w:val="28"/>
+          <w:lang w:val="en-IN"/>
+        </w:rPr>
+      </w:pPr>
+      <w:r>
+        <w:rPr>
+          <w:rFonts w:ascii="Times New Roman" w:hAnsi="Times New Roman" w:cs="Times New Roman"/>
+          <w:sz w:val="28"/>
+          <w:szCs w:val="28"/>
+          <w:u w:val="single"/>
+          <w:lang w:val="en-IN"/>
+        </w:rPr>
+        <w:t>Storage and Analysis</w:t>
+      </w:r>
+      <w:r>
+        <w:rPr>
+          <w:rFonts w:ascii="Times New Roman" w:hAnsi="Times New Roman" w:cs="Times New Roman"/>
+          <w:sz w:val="28"/>
+          <w:szCs w:val="28"/>
+          <w:lang w:val="en-IN"/>
+        </w:rPr>
+        <w:t>:</w:t>
+      </w:r>
+    </w:p>
+    <w:p>
+      <w:pPr>
+        <w:spacing w:line="240" w:lineRule="auto"/>
+        <w:jc w:val="both"/>
+        <w:rPr>
+          <w:rFonts w:ascii="Times New Roman" w:eastAsia="Times New Roman" w:hAnsi="Times New Roman" w:cs="Times New Roman"/>
+          <w:color w:val="000000"/>
+          <w:lang w:val="en-IN"/>
+        </w:rPr>
+      </w:pPr>
     </w:p>
     <w:sectPr>
-      <w:pgSz w:h="15840" w:w="12240" w:orient="portrait"/>
-      <w:pgMar w:bottom="1440" w:top="1440" w:left="1440" w:right="1440" w:header="720" w:footer="720"/>
+      <w:pgSz w:w="12240" w:h="15840"/>
+      <w:pgMar w:top="1440" w:right="1440" w:bottom="1440" w:left="1440" w:header="720" w:footer="720" w:gutter="0"/>
       <w:pgNumType w:start="1"/>
+      <w:cols w:space="720"/>
     </w:sectPr>
   </w:body>
 </w:document>
 </file>
 
 <file path=word/numbering.xml><?xml version="1.0" encoding="utf-8"?>
-<w:numbering xmlns:mc="http://schemas.openxmlformats.org/markup-compatibility/2006" xmlns:o="urn:schemas-microsoft-com:office:office" xmlns:r="http://schemas.openxmlformats.org/officeDocument/2006/relationships" xmlns:m="http://schemas.openxmlformats.org/officeDocument/2006/math" xmlns:v="urn:schemas-microsoft-com:vml" xmlns:wp="http://schemas.openxmlformats.org/drawingml/2006/wordprocessingDrawing" xmlns:w10="urn:schemas-microsoft-com:office:word" xmlns:w="http://schemas.openxmlformats.org/wordprocessingml/2006/main" xmlns:wne="http://schemas.microsoft.com/office/word/2006/wordml" xmlns:sl="http://schemas.openxmlformats.org/schemaLibrary/2006/main" xmlns:a="http://schemas.openxmlformats.org/drawingml/2006/main" xmlns:pic="http://schemas.openxmlformats.org/drawingml/2006/picture" xmlns:c="http://schemas.openxmlformats.org/drawingml/2006/chart" xmlns:lc="http://schemas.openxmlformats.org/drawingml/2006/lockedCanvas" xmlns:dgm="http://schemas.openxmlformats.org/drawingml/2006/diagram" xmlns:wps="http://schemas.microsoft.com/office/word/2010/wordprocessingShape" xmlns:wpg="http://schemas.microsoft.com/office/word/2010/wordprocessingGroup" xmlns:w14="http://schemas.microsoft.com/office/word/2010/wordml" xmlns:w15="http://schemas.microsoft.com/office/word/2012/wordml"/>
+<w:numbering xmlns:wpc="http://schemas.microsoft.com/office/word/2010/wordprocessingCanvas" xmlns:cx="http://schemas.microsoft.com/office/drawing/2014/chartex" xmlns:cx1="http://schemas.microsoft.com/office/drawing/2015/9/8/chartex" xmlns:cx2="http://schemas.microsoft.com/office/drawing/2015/10/21/chartex" xmlns:cx3="http://schemas.microsoft.com/office/drawing/2016/5/9/chartex" xmlns:cx4="http://schemas.microsoft.com/office/drawing/2016/5/10/chartex" xmlns:cx5="http://schemas.microsoft.com/office/drawing/2016/5/11/chartex" xmlns:cx6="http://schemas.microsoft.com/office/drawing/2016/5/12/chartex" xmlns:cx7="http://schemas.microsoft.com/office/drawing/2016/5/13/chartex" xmlns:cx8="http://schemas.microsoft.com/office/drawing/2016/5/14/chartex" xmlns:mc="http://schemas.openxmlformats.org/markup-compatibility/2006" xmlns:aink="http://schemas.microsoft.com/office/drawing/2016/ink" xmlns:am3d="http://schemas.microsoft.com/office/drawing/2017/model3d" xmlns:o="urn:schemas-microsoft-com:office:office" xmlns:oel="http://schemas.microsoft.com/office/2019/extlst" xmlns:r="http://schemas.openxmlformats.org/officeDocument/2006/relationships" xmlns:m="http://schemas.openxmlformats.org/officeDocument/2006/math" xmlns:v="urn:schemas-microsoft-com:vml" xmlns:wp14="http://schemas.microsoft.com/office/word/2010/wordprocessingDrawing" xmlns:wp="http://schemas.openxmlformats.org/drawingml/2006/wordprocessingDrawing" xmlns:w10="urn:schemas-microsoft-com:office:word" xmlns:w="http://schemas.openxmlformats.org/wordprocessingml/2006/main" xmlns:w14="http://schemas.microsoft.com/office/word/2010/wordml" xmlns:w15="http://schemas.microsoft.com/office/word/2012/wordml" xmlns:w16cex="http://schemas.microsoft.com/office/word/2018/wordml/cex" xmlns:w16cid="http://schemas.microsoft.com/office/word/2016/wordml/cid" xmlns:w16="http://schemas.microsoft.com/office/word/2018/wordml" xmlns:w16sdtdh="http://schemas.microsoft.com/office/word/2020/wordml/sdtdatahash" xmlns:w16se="http://schemas.microsoft.com/office/word/2015/wordml/symex" xmlns:wpg="http://schemas.microsoft.com/office/word/2010/wordprocessingGroup" xmlns:wpi="http://schemas.microsoft.com/office/word/2010/wordprocessingInk" xmlns:wne="http://schemas.microsoft.com/office/word/2006/wordml" xmlns:wps="http://schemas.microsoft.com/office/word/2010/wordprocessingShape" mc:Ignorable="w14 w15 w16se w16cid w16 w16cex w16sdtdh wp14">
+  <w:abstractNum w:abstractNumId="0" w15:restartNumberingAfterBreak="0">
+    <w:nsid w:val="2D0B2DCA"/>
+    <w:multiLevelType w:val="hybridMultilevel"/>
+    <w:tmpl w:val="BAC46794"/>
+    <w:lvl w:ilvl="0" w:tplc="F49E0DC2">
+      <w:start w:val="1"/>
+      <w:numFmt w:val="decimal"/>
+      <w:lvlText w:val="%1."/>
+      <w:lvlJc w:val="left"/>
+      <w:pPr>
+        <w:ind w:left="720" w:hanging="360"/>
+      </w:pPr>
+      <w:rPr>
+        <w:rFonts w:hint="default"/>
+        <w:color w:val="000000"/>
+        <w:u w:val="none"/>
+      </w:rPr>
+    </w:lvl>
+    <w:lvl w:ilvl="1" w:tplc="40090019" w:tentative="1">
+      <w:start w:val="1"/>
+      <w:numFmt w:val="lowerLetter"/>
+      <w:lvlText w:val="%2."/>
+      <w:lvlJc w:val="left"/>
+      <w:pPr>
+        <w:ind w:left="1440" w:hanging="360"/>
+      </w:pPr>
+    </w:lvl>
+    <w:lvl w:ilvl="2" w:tplc="4009001B" w:tentative="1">
+      <w:start w:val="1"/>
+      <w:numFmt w:val="lowerRoman"/>
+      <w:lvlText w:val="%3."/>
+      <w:lvlJc w:val="right"/>
+      <w:pPr>
+        <w:ind w:left="2160" w:hanging="180"/>
+      </w:pPr>
+    </w:lvl>
+    <w:lvl w:ilvl="3" w:tplc="4009000F" w:tentative="1">
+      <w:start w:val="1"/>
+      <w:numFmt w:val="decimal"/>
+      <w:lvlText w:val="%4."/>
+      <w:lvlJc w:val="left"/>
+      <w:pPr>
+        <w:ind w:left="2880" w:hanging="360"/>
+      </w:pPr>
+    </w:lvl>
+    <w:lvl w:ilvl="4" w:tplc="40090019" w:tentative="1">
+      <w:start w:val="1"/>
+      <w:numFmt w:val="lowerLetter"/>
+      <w:lvlText w:val="%5."/>
+      <w:lvlJc w:val="left"/>
+      <w:pPr>
+        <w:ind w:left="3600" w:hanging="360"/>
+      </w:pPr>
+    </w:lvl>
+    <w:lvl w:ilvl="5" w:tplc="4009001B" w:tentative="1">
+      <w:start w:val="1"/>
+      <w:numFmt w:val="lowerRoman"/>
+      <w:lvlText w:val="%6."/>
+      <w:lvlJc w:val="right"/>
+      <w:pPr>
+        <w:ind w:left="4320" w:hanging="180"/>
+      </w:pPr>
+    </w:lvl>
+    <w:lvl w:ilvl="6" w:tplc="4009000F" w:tentative="1">
+      <w:start w:val="1"/>
+      <w:numFmt w:val="decimal"/>
+      <w:lvlText w:val="%7."/>
+      <w:lvlJc w:val="left"/>
+      <w:pPr>
+        <w:ind w:left="5040" w:hanging="360"/>
+      </w:pPr>
+    </w:lvl>
+    <w:lvl w:ilvl="7" w:tplc="40090019" w:tentative="1">
+      <w:start w:val="1"/>
+      <w:numFmt w:val="lowerLetter"/>
+      <w:lvlText w:val="%8."/>
+      <w:lvlJc w:val="left"/>
+      <w:pPr>
+        <w:ind w:left="5760" w:hanging="360"/>
+      </w:pPr>
+    </w:lvl>
+    <w:lvl w:ilvl="8" w:tplc="4009001B" w:tentative="1">
+      <w:start w:val="1"/>
+      <w:numFmt w:val="lowerRoman"/>
+      <w:lvlText w:val="%9."/>
+      <w:lvlJc w:val="right"/>
+      <w:pPr>
+        <w:ind w:left="6480" w:hanging="180"/>
+      </w:pPr>
+    </w:lvl>
+  </w:abstractNum>
+  <w:abstractNum w:abstractNumId="1" w15:restartNumberingAfterBreak="0">
+    <w:nsid w:val="54AE5E40"/>
+    <w:multiLevelType w:val="hybridMultilevel"/>
+    <w:tmpl w:val="2640BF2E"/>
+    <w:lvl w:ilvl="0" w:tplc="40090015">
+      <w:start w:val="1"/>
+      <w:numFmt w:val="upperLetter"/>
+      <w:lvlText w:val="%1."/>
+      <w:lvlJc w:val="left"/>
+      <w:pPr>
+        <w:ind w:left="720" w:hanging="360"/>
+      </w:pPr>
+      <w:rPr>
+        <w:rFonts w:hint="default"/>
+      </w:rPr>
+    </w:lvl>
+    <w:lvl w:ilvl="1" w:tplc="40090019" w:tentative="1">
+      <w:start w:val="1"/>
+      <w:numFmt w:val="lowerLetter"/>
+      <w:lvlText w:val="%2."/>
+      <w:lvlJc w:val="left"/>
+      <w:pPr>
+        <w:ind w:left="1440" w:hanging="360"/>
+      </w:pPr>
+    </w:lvl>
+    <w:lvl w:ilvl="2" w:tplc="4009001B" w:tentative="1">
+      <w:start w:val="1"/>
+      <w:numFmt w:val="lowerRoman"/>
+      <w:lvlText w:val="%3."/>
+      <w:lvlJc w:val="right"/>
+      <w:pPr>
+        <w:ind w:left="2160" w:hanging="180"/>
+      </w:pPr>
+    </w:lvl>
+    <w:lvl w:ilvl="3" w:tplc="4009000F" w:tentative="1">
+      <w:start w:val="1"/>
+      <w:numFmt w:val="decimal"/>
+      <w:lvlText w:val="%4."/>
+      <w:lvlJc w:val="left"/>
+      <w:pPr>
+        <w:ind w:left="2880" w:hanging="360"/>
+      </w:pPr>
+    </w:lvl>
+    <w:lvl w:ilvl="4" w:tplc="40090019" w:tentative="1">
+      <w:start w:val="1"/>
+      <w:numFmt w:val="lowerLetter"/>
+      <w:lvlText w:val="%5."/>
+      <w:lvlJc w:val="left"/>
+      <w:pPr>
+        <w:ind w:left="3600" w:hanging="360"/>
+      </w:pPr>
+    </w:lvl>
+    <w:lvl w:ilvl="5" w:tplc="4009001B" w:tentative="1">
+      <w:start w:val="1"/>
+      <w:numFmt w:val="lowerRoman"/>
+      <w:lvlText w:val="%6."/>
+      <w:lvlJc w:val="right"/>
+      <w:pPr>
+        <w:ind w:left="4320" w:hanging="180"/>
+      </w:pPr>
+    </w:lvl>
+    <w:lvl w:ilvl="6" w:tplc="4009000F" w:tentative="1">
+      <w:start w:val="1"/>
+      <w:numFmt w:val="decimal"/>
+      <w:lvlText w:val="%7."/>
+      <w:lvlJc w:val="left"/>
+      <w:pPr>
+        <w:ind w:left="5040" w:hanging="360"/>
+      </w:pPr>
+    </w:lvl>
+    <w:lvl w:ilvl="7" w:tplc="40090019" w:tentative="1">
+      <w:start w:val="1"/>
+      <w:numFmt w:val="lowerLetter"/>
+      <w:lvlText w:val="%8."/>
+      <w:lvlJc w:val="left"/>
+      <w:pPr>
+        <w:ind w:left="5760" w:hanging="360"/>
+      </w:pPr>
+    </w:lvl>
+    <w:lvl w:ilvl="8" w:tplc="4009001B" w:tentative="1">
+      <w:start w:val="1"/>
+      <w:numFmt w:val="lowerRoman"/>
+      <w:lvlText w:val="%9."/>
+      <w:lvlJc w:val="right"/>
+      <w:pPr>
+        <w:ind w:left="6480" w:hanging="180"/>
+      </w:pPr>
+    </w:lvl>
+  </w:abstractNum>
+  <w:num w:numId="1" w16cid:durableId="1557467497">
+    <w:abstractNumId w:val="0"/>
+  </w:num>
+  <w:num w:numId="2" w16cid:durableId="1889878127">
+    <w:abstractNumId w:val="1"/>
+  </w:num>
+</w:numbering>
 </file>
 
 <file path=word/styles.xml><?xml version="1.0" encoding="utf-8"?>
-<w:styles xmlns:mc="http://schemas.openxmlformats.org/markup-compatibility/2006" xmlns:o="urn:schemas-microsoft-com:office:office" xmlns:r="http://schemas.openxmlformats.org/officeDocument/2006/relationships" xmlns:m="http://schemas.openxmlformats.org/officeDocument/2006/math" xmlns:v="urn:schemas-microsoft-com:vml" xmlns:wp="http://schemas.openxmlformats.org/drawingml/2006/wordprocessingDrawing" xmlns:w10="urn:schemas-microsoft-com:office:word" xmlns:w="http://schemas.openxmlformats.org/wordprocessingml/2006/main" xmlns:wne="http://schemas.microsoft.com/office/word/2006/wordml" xmlns:sl="http://schemas.openxmlformats.org/schemaLibrary/2006/main" xmlns:a="http://schemas.openxmlformats.org/drawingml/2006/main" xmlns:pic="http://schemas.openxmlformats.org/drawingml/2006/picture" xmlns:c="http://schemas.openxmlformats.org/drawingml/2006/chart" xmlns:lc="http://schemas.openxmlformats.org/drawingml/2006/lockedCanvas" xmlns:dgm="http://schemas.openxmlformats.org/drawingml/2006/diagram" xmlns:wps="http://schemas.microsoft.com/office/word/2010/wordprocessingShape" xmlns:wpg="http://schemas.microsoft.com/office/word/2010/wordprocessingGroup" xmlns:w14="http://schemas.microsoft.com/office/word/2010/wordml" xmlns:w15="http://schemas.microsoft.com/office/word/2012/wordml">
+<w:styles xmlns:mc="http://schemas.openxmlformats.org/markup-compatibility/2006" xmlns:r="http://schemas.openxmlformats.org/officeDocument/2006/relationships" xmlns:w="http://schemas.openxmlformats.org/wordprocessingml/2006/main" xmlns:w14="http://schemas.microsoft.com/office/word/2010/wordml" xmlns:w15="http://schemas.microsoft.com/office/word/2012/wordml" xmlns:w16cex="http://schemas.microsoft.com/office/word/2018/wordml/cex" xmlns:w16cid="http://schemas.microsoft.com/office/word/2016/wordml/cid" xmlns:w16="http://schemas.microsoft.com/office/word/2018/wordml" xmlns:w16sdtdh="http://schemas.microsoft.com/office/word/2020/wordml/sdtdatahash" xmlns:w16se="http://schemas.microsoft.com/office/word/2015/wordml/symex" mc:Ignorable="w14 w15 w16se w16cid w16 w16cex w16sdtdh">
   <w:docDefaults>
     <w:rPrDefault>
       <w:rPr>
-        <w:rFonts w:ascii="Arial" w:cs="Arial" w:eastAsia="Arial" w:hAnsi="Arial"/>
+        <w:rFonts w:ascii="Arial" w:eastAsia="Arial" w:hAnsi="Arial" w:cs="Arial"/>
         <w:sz w:val="22"/>
         <w:szCs w:val="22"/>
-        <w:lang w:val="en"/>
+        <w:lang w:val="en" w:eastAsia="en-IN" w:bidi="ar-SA"/>
       </w:rPr>
     </w:rPrDefault>
     <w:pPrDefault>
@@ -42,21 +707,399 @@
       </w:pPr>
     </w:pPrDefault>
   </w:docDefaults>
-  <w:style w:type="paragraph" w:styleId="Normal" w:default="1">
-    <w:name w:val="normal"/>
-  </w:style>
-  <w:style w:type="table" w:styleId="TableNormal" w:default="1">
-    <w:name w:val="Table Normal"/>
+  <w:latentStyles w:defLockedState="0" w:defUIPriority="99" w:defSemiHidden="0" w:defUnhideWhenUsed="0" w:defQFormat="0" w:count="376">
+    <w:lsdException w:name="Normal" w:uiPriority="0" w:qFormat="1"/>
+    <w:lsdException w:name="heading 1" w:uiPriority="9" w:qFormat="1"/>
+    <w:lsdException w:name="heading 2" w:semiHidden="1" w:uiPriority="9" w:unhideWhenUsed="1" w:qFormat="1"/>
+    <w:lsdException w:name="heading 3" w:semiHidden="1" w:uiPriority="9" w:unhideWhenUsed="1" w:qFormat="1"/>
+    <w:lsdException w:name="heading 4" w:semiHidden="1" w:uiPriority="9" w:unhideWhenUsed="1" w:qFormat="1"/>
+    <w:lsdException w:name="heading 5" w:semiHidden="1" w:uiPriority="9" w:unhideWhenUsed="1" w:qFormat="1"/>
+    <w:lsdException w:name="heading 6" w:semiHidden="1" w:uiPriority="9" w:unhideWhenUsed="1" w:qFormat="1"/>
+    <w:lsdException w:name="heading 7" w:semiHidden="1" w:uiPriority="9" w:unhideWhenUsed="1" w:qFormat="1"/>
+    <w:lsdException w:name="heading 8" w:semiHidden="1" w:uiPriority="9" w:unhideWhenUsed="1" w:qFormat="1"/>
+    <w:lsdException w:name="heading 9" w:semiHidden="1" w:uiPriority="9" w:unhideWhenUsed="1" w:qFormat="1"/>
+    <w:lsdException w:name="index 1" w:semiHidden="1" w:unhideWhenUsed="1"/>
+    <w:lsdException w:name="index 2" w:semiHidden="1" w:unhideWhenUsed="1"/>
+    <w:lsdException w:name="index 3" w:semiHidden="1" w:unhideWhenUsed="1"/>
+    <w:lsdException w:name="index 4" w:semiHidden="1" w:unhideWhenUsed="1"/>
+    <w:lsdException w:name="index 5" w:semiHidden="1" w:unhideWhenUsed="1"/>
+    <w:lsdException w:name="index 6" w:semiHidden="1" w:unhideWhenUsed="1"/>
+    <w:lsdException w:name="index 7" w:semiHidden="1" w:unhideWhenUsed="1"/>
+    <w:lsdException w:name="index 8" w:semiHidden="1" w:unhideWhenUsed="1"/>
+    <w:lsdException w:name="index 9" w:semiHidden="1" w:unhideWhenUsed="1"/>
+    <w:lsdException w:name="toc 1" w:semiHidden="1" w:uiPriority="39" w:unhideWhenUsed="1"/>
+    <w:lsdException w:name="toc 2" w:semiHidden="1" w:uiPriority="39" w:unhideWhenUsed="1"/>
+    <w:lsdException w:name="toc 3" w:semiHidden="1" w:uiPriority="39" w:unhideWhenUsed="1"/>
+    <w:lsdException w:name="toc 4" w:semiHidden="1" w:uiPriority="39" w:unhideWhenUsed="1"/>
+    <w:lsdException w:name="toc 5" w:semiHidden="1" w:uiPriority="39" w:unhideWhenUsed="1"/>
+    <w:lsdException w:name="toc 6" w:semiHidden="1" w:uiPriority="39" w:unhideWhenUsed="1"/>
+    <w:lsdException w:name="toc 7" w:semiHidden="1" w:uiPriority="39" w:unhideWhenUsed="1"/>
+    <w:lsdException w:name="toc 8" w:semiHidden="1" w:uiPriority="39" w:unhideWhenUsed="1"/>
+    <w:lsdException w:name="toc 9" w:semiHidden="1" w:uiPriority="39" w:unhideWhenUsed="1"/>
+    <w:lsdException w:name="Normal Indent" w:semiHidden="1" w:unhideWhenUsed="1"/>
+    <w:lsdException w:name="footnote text" w:semiHidden="1" w:unhideWhenUsed="1"/>
+    <w:lsdException w:name="annotation text" w:semiHidden="1" w:unhideWhenUsed="1"/>
+    <w:lsdException w:name="header" w:semiHidden="1" w:unhideWhenUsed="1"/>
+    <w:lsdException w:name="footer" w:semiHidden="1" w:unhideWhenUsed="1"/>
+    <w:lsdException w:name="index heading" w:semiHidden="1" w:unhideWhenUsed="1"/>
+    <w:lsdException w:name="caption" w:semiHidden="1" w:uiPriority="35" w:unhideWhenUsed="1" w:qFormat="1"/>
+    <w:lsdException w:name="table of figures" w:semiHidden="1" w:unhideWhenUsed="1"/>
+    <w:lsdException w:name="envelope address" w:semiHidden="1" w:unhideWhenUsed="1"/>
+    <w:lsdException w:name="envelope return" w:semiHidden="1" w:unhideWhenUsed="1"/>
+    <w:lsdException w:name="footnote reference" w:semiHidden="1" w:unhideWhenUsed="1"/>
+    <w:lsdException w:name="annotation reference" w:semiHidden="1" w:unhideWhenUsed="1"/>
+    <w:lsdException w:name="line number" w:semiHidden="1" w:unhideWhenUsed="1"/>
+    <w:lsdException w:name="page number" w:semiHidden="1" w:unhideWhenUsed="1"/>
+    <w:lsdException w:name="endnote reference" w:semiHidden="1" w:unhideWhenUsed="1"/>
+    <w:lsdException w:name="endnote text" w:semiHidden="1" w:unhideWhenUsed="1"/>
+    <w:lsdException w:name="table of authorities" w:semiHidden="1" w:unhideWhenUsed="1"/>
+    <w:lsdException w:name="macro" w:semiHidden="1" w:unhideWhenUsed="1"/>
+    <w:lsdException w:name="toa heading" w:semiHidden="1" w:unhideWhenUsed="1"/>
+    <w:lsdException w:name="List" w:semiHidden="1" w:unhideWhenUsed="1"/>
+    <w:lsdException w:name="List Bullet" w:semiHidden="1" w:unhideWhenUsed="1"/>
+    <w:lsdException w:name="List Number" w:semiHidden="1" w:unhideWhenUsed="1"/>
+    <w:lsdException w:name="List 2" w:semiHidden="1" w:unhideWhenUsed="1"/>
+    <w:lsdException w:name="List 3" w:semiHidden="1" w:unhideWhenUsed="1"/>
+    <w:lsdException w:name="List 4" w:semiHidden="1" w:unhideWhenUsed="1"/>
+    <w:lsdException w:name="List 5" w:semiHidden="1" w:unhideWhenUsed="1"/>
+    <w:lsdException w:name="List Bullet 2" w:semiHidden="1" w:unhideWhenUsed="1"/>
+    <w:lsdException w:name="List Bullet 3" w:semiHidden="1" w:unhideWhenUsed="1"/>
+    <w:lsdException w:name="List Bullet 4" w:semiHidden="1" w:unhideWhenUsed="1"/>
+    <w:lsdException w:name="List Bullet 5" w:semiHidden="1" w:unhideWhenUsed="1"/>
+    <w:lsdException w:name="List Number 2" w:semiHidden="1" w:unhideWhenUsed="1"/>
+    <w:lsdException w:name="List Number 3" w:semiHidden="1" w:unhideWhenUsed="1"/>
+    <w:lsdException w:name="List Number 4" w:semiHidden="1" w:unhideWhenUsed="1"/>
+    <w:lsdException w:name="List Number 5" w:semiHidden="1" w:unhideWhenUsed="1"/>
+    <w:lsdException w:name="Title" w:uiPriority="10" w:qFormat="1"/>
+    <w:lsdException w:name="Closing" w:semiHidden="1" w:unhideWhenUsed="1"/>
+    <w:lsdException w:name="Signature" w:semiHidden="1" w:unhideWhenUsed="1"/>
+    <w:lsdException w:name="Default Paragraph Font" w:semiHidden="1" w:uiPriority="1" w:unhideWhenUsed="1"/>
+    <w:lsdException w:name="Body Text" w:semiHidden="1" w:unhideWhenUsed="1"/>
+    <w:lsdException w:name="Body Text Indent" w:semiHidden="1" w:unhideWhenUsed="1"/>
+    <w:lsdException w:name="List Continue" w:semiHidden="1" w:unhideWhenUsed="1"/>
+    <w:lsdException w:name="List Continue 2" w:semiHidden="1" w:unhideWhenUsed="1"/>
+    <w:lsdException w:name="List Continue 3" w:semiHidden="1" w:unhideWhenUsed="1"/>
+    <w:lsdException w:name="List Continue 4" w:semiHidden="1" w:unhideWhenUsed="1"/>
+    <w:lsdException w:name="List Continue 5" w:semiHidden="1" w:unhideWhenUsed="1"/>
+    <w:lsdException w:name="Message Header" w:semiHidden="1" w:unhideWhenUsed="1"/>
+    <w:lsdException w:name="Subtitle" w:uiPriority="11" w:qFormat="1"/>
+    <w:lsdException w:name="Salutation" w:semiHidden="1" w:unhideWhenUsed="1"/>
+    <w:lsdException w:name="Date" w:semiHidden="1" w:unhideWhenUsed="1"/>
+    <w:lsdException w:name="Body Text First Indent" w:semiHidden="1" w:unhideWhenUsed="1"/>
+    <w:lsdException w:name="Body Text First Indent 2" w:semiHidden="1" w:unhideWhenUsed="1"/>
+    <w:lsdException w:name="Note Heading" w:semiHidden="1" w:unhideWhenUsed="1"/>
+    <w:lsdException w:name="Body Text 2" w:semiHidden="1" w:unhideWhenUsed="1"/>
+    <w:lsdException w:name="Body Text 3" w:semiHidden="1" w:unhideWhenUsed="1"/>
+    <w:lsdException w:name="Body Text Indent 2" w:semiHidden="1" w:unhideWhenUsed="1"/>
+    <w:lsdException w:name="Body Text Indent 3" w:semiHidden="1" w:unhideWhenUsed="1"/>
+    <w:lsdException w:name="Block Text" w:semiHidden="1" w:unhideWhenUsed="1"/>
+    <w:lsdException w:name="Hyperlink" w:semiHidden="1" w:unhideWhenUsed="1"/>
+    <w:lsdException w:name="FollowedHyperlink" w:semiHidden="1" w:unhideWhenUsed="1"/>
+    <w:lsdException w:name="Strong" w:uiPriority="22" w:qFormat="1"/>
+    <w:lsdException w:name="Emphasis" w:uiPriority="20" w:qFormat="1"/>
+    <w:lsdException w:name="Document Map" w:semiHidden="1" w:unhideWhenUsed="1"/>
+    <w:lsdException w:name="Plain Text" w:semiHidden="1" w:unhideWhenUsed="1"/>
+    <w:lsdException w:name="E-mail Signature" w:semiHidden="1" w:unhideWhenUsed="1"/>
+    <w:lsdException w:name="HTML Top of Form" w:semiHidden="1" w:unhideWhenUsed="1"/>
+    <w:lsdException w:name="HTML Bottom of Form" w:semiHidden="1" w:unhideWhenUsed="1"/>
+    <w:lsdException w:name="Normal (Web)" w:semiHidden="1" w:unhideWhenUsed="1"/>
+    <w:lsdException w:name="HTML Acronym" w:semiHidden="1" w:unhideWhenUsed="1"/>
+    <w:lsdException w:name="HTML Address" w:semiHidden="1" w:unhideWhenUsed="1"/>
+    <w:lsdException w:name="HTML Cite" w:semiHidden="1" w:unhideWhenUsed="1"/>
+    <w:lsdException w:name="HTML Code" w:semiHidden="1" w:unhideWhenUsed="1"/>
+    <w:lsdException w:name="HTML Definition" w:semiHidden="1" w:unhideWhenUsed="1"/>
+    <w:lsdException w:name="HTML Keyboard" w:semiHidden="1" w:unhideWhenUsed="1"/>
+    <w:lsdException w:name="HTML Preformatted" w:semiHidden="1" w:unhideWhenUsed="1"/>
+    <w:lsdException w:name="HTML Sample" w:semiHidden="1" w:unhideWhenUsed="1"/>
+    <w:lsdException w:name="HTML Typewriter" w:semiHidden="1" w:unhideWhenUsed="1"/>
+    <w:lsdException w:name="HTML Variable" w:semiHidden="1" w:unhideWhenUsed="1"/>
+    <w:lsdException w:name="Normal Table" w:semiHidden="1" w:unhideWhenUsed="1"/>
+    <w:lsdException w:name="annotation subject" w:semiHidden="1" w:unhideWhenUsed="1"/>
+    <w:lsdException w:name="No List" w:semiHidden="1" w:unhideWhenUsed="1"/>
+    <w:lsdException w:name="Outline List 1" w:semiHidden="1" w:unhideWhenUsed="1"/>
+    <w:lsdException w:name="Outline List 2" w:semiHidden="1" w:unhideWhenUsed="1"/>
+    <w:lsdException w:name="Outline List 3" w:semiHidden="1" w:unhideWhenUsed="1"/>
+    <w:lsdException w:name="Table Simple 1" w:semiHidden="1" w:unhideWhenUsed="1"/>
+    <w:lsdException w:name="Table Simple 2" w:semiHidden="1" w:unhideWhenUsed="1"/>
+    <w:lsdException w:name="Table Simple 3" w:semiHidden="1" w:unhideWhenUsed="1"/>
+    <w:lsdException w:name="Table Classic 1" w:semiHidden="1" w:unhideWhenUsed="1"/>
+    <w:lsdException w:name="Table Classic 2" w:semiHidden="1" w:unhideWhenUsed="1"/>
+    <w:lsdException w:name="Table Classic 3" w:semiHidden="1" w:unhideWhenUsed="1"/>
+    <w:lsdException w:name="Table Classic 4" w:semiHidden="1" w:unhideWhenUsed="1"/>
+    <w:lsdException w:name="Table Colorful 1" w:semiHidden="1" w:unhideWhenUsed="1"/>
+    <w:lsdException w:name="Table Colorful 2" w:semiHidden="1" w:unhideWhenUsed="1"/>
+    <w:lsdException w:name="Table Colorful 3" w:semiHidden="1" w:unhideWhenUsed="1"/>
+    <w:lsdException w:name="Table Columns 1" w:semiHidden="1" w:unhideWhenUsed="1"/>
+    <w:lsdException w:name="Table Columns 2" w:semiHidden="1" w:unhideWhenUsed="1"/>
+    <w:lsdException w:name="Table Columns 3" w:semiHidden="1" w:unhideWhenUsed="1"/>
+    <w:lsdException w:name="Table Columns 4" w:semiHidden="1" w:unhideWhenUsed="1"/>
+    <w:lsdException w:name="Table Columns 5" w:semiHidden="1" w:unhideWhenUsed="1"/>
+    <w:lsdException w:name="Table Grid 1" w:semiHidden="1" w:unhideWhenUsed="1"/>
+    <w:lsdException w:name="Table Grid 2" w:semiHidden="1" w:unhideWhenUsed="1"/>
+    <w:lsdException w:name="Table Grid 3" w:semiHidden="1" w:unhideWhenUsed="1"/>
+    <w:lsdException w:name="Table Grid 4" w:semiHidden="1" w:unhideWhenUsed="1"/>
+    <w:lsdException w:name="Table Grid 5" w:semiHidden="1" w:unhideWhenUsed="1"/>
+    <w:lsdException w:name="Table Grid 6" w:semiHidden="1" w:unhideWhenUsed="1"/>
+    <w:lsdException w:name="Table Grid 7" w:semiHidden="1" w:unhideWhenUsed="1"/>
+    <w:lsdException w:name="Table Grid 8" w:semiHidden="1" w:unhideWhenUsed="1"/>
+    <w:lsdException w:name="Table List 1" w:semiHidden="1" w:unhideWhenUsed="1"/>
+    <w:lsdException w:name="Table List 2" w:semiHidden="1" w:unhideWhenUsed="1"/>
+    <w:lsdException w:name="Table List 3" w:semiHidden="1" w:unhideWhenUsed="1"/>
+    <w:lsdException w:name="Table List 4" w:semiHidden="1" w:unhideWhenUsed="1"/>
+    <w:lsdException w:name="Table List 5" w:semiHidden="1" w:unhideWhenUsed="1"/>
+    <w:lsdException w:name="Table List 6" w:semiHidden="1" w:unhideWhenUsed="1"/>
+    <w:lsdException w:name="Table List 7" w:semiHidden="1" w:unhideWhenUsed="1"/>
+    <w:lsdException w:name="Table List 8" w:semiHidden="1" w:unhideWhenUsed="1"/>
+    <w:lsdException w:name="Table 3D effects 1" w:semiHidden="1" w:unhideWhenUsed="1"/>
+    <w:lsdException w:name="Table 3D effects 2" w:semiHidden="1" w:unhideWhenUsed="1"/>
+    <w:lsdException w:name="Table 3D effects 3" w:semiHidden="1" w:unhideWhenUsed="1"/>
+    <w:lsdException w:name="Table Contemporary" w:semiHidden="1" w:unhideWhenUsed="1"/>
+    <w:lsdException w:name="Table Elegant" w:semiHidden="1" w:unhideWhenUsed="1"/>
+    <w:lsdException w:name="Table Professional" w:semiHidden="1" w:unhideWhenUsed="1"/>
+    <w:lsdException w:name="Table Subtle 1" w:semiHidden="1" w:unhideWhenUsed="1"/>
+    <w:lsdException w:name="Table Subtle 2" w:semiHidden="1" w:unhideWhenUsed="1"/>
+    <w:lsdException w:name="Table Web 1" w:semiHidden="1" w:unhideWhenUsed="1"/>
+    <w:lsdException w:name="Table Web 2" w:semiHidden="1" w:unhideWhenUsed="1"/>
+    <w:lsdException w:name="Table Web 3" w:semiHidden="1" w:unhideWhenUsed="1"/>
+    <w:lsdException w:name="Balloon Text" w:semiHidden="1" w:unhideWhenUsed="1"/>
+    <w:lsdException w:name="Table Grid" w:uiPriority="39"/>
+    <w:lsdException w:name="Table Theme" w:semiHidden="1" w:unhideWhenUsed="1"/>
+    <w:lsdException w:name="Placeholder Text" w:semiHidden="1"/>
+    <w:lsdException w:name="No Spacing" w:uiPriority="1" w:qFormat="1"/>
+    <w:lsdException w:name="Light Shading" w:uiPriority="60"/>
+    <w:lsdException w:name="Light List" w:uiPriority="61"/>
+    <w:lsdException w:name="Light Grid" w:uiPriority="62"/>
+    <w:lsdException w:name="Medium Shading 1" w:uiPriority="63"/>
+    <w:lsdException w:name="Medium Shading 2" w:uiPriority="64"/>
+    <w:lsdException w:name="Medium List 1" w:uiPriority="65"/>
+    <w:lsdException w:name="Medium List 2" w:uiPriority="66"/>
+    <w:lsdException w:name="Medium Grid 1" w:uiPriority="67"/>
+    <w:lsdException w:name="Medium Grid 2" w:uiPriority="68"/>
+    <w:lsdException w:name="Medium Grid 3" w:uiPriority="69"/>
+    <w:lsdException w:name="Dark List" w:uiPriority="70"/>
+    <w:lsdException w:name="Colorful Shading" w:uiPriority="71"/>
+    <w:lsdException w:name="Colorful List" w:uiPriority="72"/>
+    <w:lsdException w:name="Colorful Grid" w:uiPriority="73"/>
+    <w:lsdException w:name="Light Shading Accent 1" w:uiPriority="60"/>
+    <w:lsdException w:name="Light List Accent 1" w:uiPriority="61"/>
+    <w:lsdException w:name="Light Grid Accent 1" w:uiPriority="62"/>
+    <w:lsdException w:name="Medium Shading 1 Accent 1" w:uiPriority="63"/>
+    <w:lsdException w:name="Medium Shading 2 Accent 1" w:uiPriority="64"/>
+    <w:lsdException w:name="Medium List 1 Accent 1" w:uiPriority="65"/>
+    <w:lsdException w:name="Revision" w:semiHidden="1"/>
+    <w:lsdException w:name="List Paragraph" w:uiPriority="34" w:qFormat="1"/>
+    <w:lsdException w:name="Quote" w:uiPriority="29" w:qFormat="1"/>
+    <w:lsdException w:name="Intense Quote" w:uiPriority="30" w:qFormat="1"/>
+    <w:lsdException w:name="Medium List 2 Accent 1" w:uiPriority="66"/>
+    <w:lsdException w:name="Medium Grid 1 Accent 1" w:uiPriority="67"/>
+    <w:lsdException w:name="Medium Grid 2 Accent 1" w:uiPriority="68"/>
+    <w:lsdException w:name="Medium Grid 3 Accent 1" w:uiPriority="69"/>
+    <w:lsdException w:name="Dark List Accent 1" w:uiPriority="70"/>
+    <w:lsdException w:name="Colorful Shading Accent 1" w:uiPriority="71"/>
+    <w:lsdException w:name="Colorful List Accent 1" w:uiPriority="72"/>
+    <w:lsdException w:name="Colorful Grid Accent 1" w:uiPriority="73"/>
+    <w:lsdException w:name="Light Shading Accent 2" w:uiPriority="60"/>
+    <w:lsdException w:name="Light List Accent 2" w:uiPriority="61"/>
+    <w:lsdException w:name="Light Grid Accent 2" w:uiPriority="62"/>
+    <w:lsdException w:name="Medium Shading 1 Accent 2" w:uiPriority="63"/>
+    <w:lsdException w:name="Medium Shading 2 Accent 2" w:uiPriority="64"/>
+    <w:lsdException w:name="Medium List 1 Accent 2" w:uiPriority="65"/>
+    <w:lsdException w:name="Medium List 2 Accent 2" w:uiPriority="66"/>
+    <w:lsdException w:name="Medium Grid 1 Accent 2" w:uiPriority="67"/>
+    <w:lsdException w:name="Medium Grid 2 Accent 2" w:uiPriority="68"/>
+    <w:lsdException w:name="Medium Grid 3 Accent 2" w:uiPriority="69"/>
+    <w:lsdException w:name="Dark List Accent 2" w:uiPriority="70"/>
+    <w:lsdException w:name="Colorful Shading Accent 2" w:uiPriority="71"/>
+    <w:lsdException w:name="Colorful List Accent 2" w:uiPriority="72"/>
+    <w:lsdException w:name="Colorful Grid Accent 2" w:uiPriority="73"/>
+    <w:lsdException w:name="Light Shading Accent 3" w:uiPriority="60"/>
+    <w:lsdException w:name="Light List Accent 3" w:uiPriority="61"/>
+    <w:lsdException w:name="Light Grid Accent 3" w:uiPriority="62"/>
+    <w:lsdException w:name="Medium Shading 1 Accent 3" w:uiPriority="63"/>
+    <w:lsdException w:name="Medium Shading 2 Accent 3" w:uiPriority="64"/>
+    <w:lsdException w:name="Medium List 1 Accent 3" w:uiPriority="65"/>
+    <w:lsdException w:name="Medium List 2 Accent 3" w:uiPriority="66"/>
+    <w:lsdException w:name="Medium Grid 1 Accent 3" w:uiPriority="67"/>
+    <w:lsdException w:name="Medium Grid 2 Accent 3" w:uiPriority="68"/>
+    <w:lsdException w:name="Medium Grid 3 Accent 3" w:uiPriority="69"/>
+    <w:lsdException w:name="Dark List Accent 3" w:uiPriority="70"/>
+    <w:lsdException w:name="Colorful Shading Accent 3" w:uiPriority="71"/>
+    <w:lsdException w:name="Colorful List Accent 3" w:uiPriority="72"/>
+    <w:lsdException w:name="Colorful Grid Accent 3" w:uiPriority="73"/>
+    <w:lsdException w:name="Light Shading Accent 4" w:uiPriority="60"/>
+    <w:lsdException w:name="Light List Accent 4" w:uiPriority="61"/>
+    <w:lsdException w:name="Light Grid Accent 4" w:uiPriority="62"/>
+    <w:lsdException w:name="Medium Shading 1 Accent 4" w:uiPriority="63"/>
+    <w:lsdException w:name="Medium Shading 2 Accent 4" w:uiPriority="64"/>
+    <w:lsdException w:name="Medium List 1 Accent 4" w:uiPriority="65"/>
+    <w:lsdException w:name="Medium List 2 Accent 4" w:uiPriority="66"/>
+    <w:lsdException w:name="Medium Grid 1 Accent 4" w:uiPriority="67"/>
+    <w:lsdException w:name="Medium Grid 2 Accent 4" w:uiPriority="68"/>
+    <w:lsdException w:name="Medium Grid 3 Accent 4" w:uiPriority="69"/>
+    <w:lsdException w:name="Dark List Accent 4" w:uiPriority="70"/>
+    <w:lsdException w:name="Colorful Shading Accent 4" w:uiPriority="71"/>
+    <w:lsdException w:name="Colorful List Accent 4" w:uiPriority="72"/>
+    <w:lsdException w:name="Colorful Grid Accent 4" w:uiPriority="73"/>
+    <w:lsdException w:name="Light Shading Accent 5" w:uiPriority="60"/>
+    <w:lsdException w:name="Light List Accent 5" w:uiPriority="61"/>
+    <w:lsdException w:name="Light Grid Accent 5" w:uiPriority="62"/>
+    <w:lsdException w:name="Medium Shading 1 Accent 5" w:uiPriority="63"/>
+    <w:lsdException w:name="Medium Shading 2 Accent 5" w:uiPriority="64"/>
+    <w:lsdException w:name="Medium List 1 Accent 5" w:uiPriority="65"/>
+    <w:lsdException w:name="Medium List 2 Accent 5" w:uiPriority="66"/>
+    <w:lsdException w:name="Medium Grid 1 Accent 5" w:uiPriority="67"/>
+    <w:lsdException w:name="Medium Grid 2 Accent 5" w:uiPriority="68"/>
+    <w:lsdException w:name="Medium Grid 3 Accent 5" w:uiPriority="69"/>
+    <w:lsdException w:name="Dark List Accent 5" w:uiPriority="70"/>
+    <w:lsdException w:name="Colorful Shading Accent 5" w:uiPriority="71"/>
+    <w:lsdException w:name="Colorful List Accent 5" w:uiPriority="72"/>
+    <w:lsdException w:name="Colorful Grid Accent 5" w:uiPriority="73"/>
+    <w:lsdException w:name="Light Shading Accent 6" w:uiPriority="60"/>
+    <w:lsdException w:name="Light List Accent 6" w:uiPriority="61"/>
+    <w:lsdException w:name="Light Grid Accent 6" w:uiPriority="62"/>
+    <w:lsdException w:name="Medium Shading 1 Accent 6" w:uiPriority="63"/>
+    <w:lsdException w:name="Medium Shading 2 Accent 6" w:uiPriority="64"/>
+    <w:lsdException w:name="Medium List 1 Accent 6" w:uiPriority="65"/>
+    <w:lsdException w:name="Medium List 2 Accent 6" w:uiPriority="66"/>
+    <w:lsdException w:name="Medium Grid 1 Accent 6" w:uiPriority="67"/>
+    <w:lsdException w:name="Medium Grid 2 Accent 6" w:uiPriority="68"/>
+    <w:lsdException w:name="Medium Grid 3 Accent 6" w:uiPriority="69"/>
+    <w:lsdException w:name="Dark List Accent 6" w:uiPriority="70"/>
+    <w:lsdException w:name="Colorful Shading Accent 6" w:uiPriority="71"/>
+    <w:lsdException w:name="Colorful List Accent 6" w:uiPriority="72"/>
+    <w:lsdException w:name="Colorful Grid Accent 6" w:uiPriority="73"/>
+    <w:lsdException w:name="Subtle Emphasis" w:uiPriority="19" w:qFormat="1"/>
+    <w:lsdException w:name="Intense Emphasis" w:uiPriority="21" w:qFormat="1"/>
+    <w:lsdException w:name="Subtle Reference" w:uiPriority="31" w:qFormat="1"/>
+    <w:lsdException w:name="Intense Reference" w:uiPriority="32" w:qFormat="1"/>
+    <w:lsdException w:name="Book Title" w:uiPriority="33" w:qFormat="1"/>
+    <w:lsdException w:name="Bibliography" w:semiHidden="1" w:uiPriority="37" w:unhideWhenUsed="1"/>
+    <w:lsdException w:name="TOC Heading" w:semiHidden="1" w:uiPriority="39" w:unhideWhenUsed="1" w:qFormat="1"/>
+    <w:lsdException w:name="Plain Table 1" w:uiPriority="41"/>
+    <w:lsdException w:name="Plain Table 2" w:uiPriority="42"/>
+    <w:lsdException w:name="Plain Table 3" w:uiPriority="43"/>
+    <w:lsdException w:name="Plain Table 4" w:uiPriority="44"/>
+    <w:lsdException w:name="Plain Table 5" w:uiPriority="45"/>
+    <w:lsdException w:name="Grid Table Light" w:uiPriority="40"/>
+    <w:lsdException w:name="Grid Table 1 Light" w:uiPriority="46"/>
+    <w:lsdException w:name="Grid Table 2" w:uiPriority="47"/>
+    <w:lsdException w:name="Grid Table 3" w:uiPriority="48"/>
+    <w:lsdException w:name="Grid Table 4" w:uiPriority="49"/>
+    <w:lsdException w:name="Grid Table 5 Dark" w:uiPriority="50"/>
+    <w:lsdException w:name="Grid Table 6 Colorful" w:uiPriority="51"/>
+    <w:lsdException w:name="Grid Table 7 Colorful" w:uiPriority="52"/>
+    <w:lsdException w:name="Grid Table 1 Light Accent 1" w:uiPriority="46"/>
+    <w:lsdException w:name="Grid Table 2 Accent 1" w:uiPriority="47"/>
+    <w:lsdException w:name="Grid Table 3 Accent 1" w:uiPriority="48"/>
+    <w:lsdException w:name="Grid Table 4 Accent 1" w:uiPriority="49"/>
+    <w:lsdException w:name="Grid Table 5 Dark Accent 1" w:uiPriority="50"/>
+    <w:lsdException w:name="Grid Table 6 Colorful Accent 1" w:uiPriority="51"/>
+    <w:lsdException w:name="Grid Table 7 Colorful Accent 1" w:uiPriority="52"/>
+    <w:lsdException w:name="Grid Table 1 Light Accent 2" w:uiPriority="46"/>
+    <w:lsdException w:name="Grid Table 2 Accent 2" w:uiPriority="47"/>
+    <w:lsdException w:name="Grid Table 3 Accent 2" w:uiPriority="48"/>
+    <w:lsdException w:name="Grid Table 4 Accent 2" w:uiPriority="49"/>
+    <w:lsdException w:name="Grid Table 5 Dark Accent 2" w:uiPriority="50"/>
+    <w:lsdException w:name="Grid Table 6 Colorful Accent 2" w:uiPriority="51"/>
+    <w:lsdException w:name="Grid Table 7 Colorful Accent 2" w:uiPriority="52"/>
+    <w:lsdException w:name="Grid Table 1 Light Accent 3" w:uiPriority="46"/>
+    <w:lsdException w:name="Grid Table 2 Accent 3" w:uiPriority="47"/>
+    <w:lsdException w:name="Grid Table 3 Accent 3" w:uiPriority="48"/>
+    <w:lsdException w:name="Grid Table 4 Accent 3" w:uiPriority="49"/>
+    <w:lsdException w:name="Grid Table 5 Dark Accent 3" w:uiPriority="50"/>
+    <w:lsdException w:name="Grid Table 6 Colorful Accent 3" w:uiPriority="51"/>
+    <w:lsdException w:name="Grid Table 7 Colorful Accent 3" w:uiPriority="52"/>
+    <w:lsdException w:name="Grid Table 1 Light Accent 4" w:uiPriority="46"/>
+    <w:lsdException w:name="Grid Table 2 Accent 4" w:uiPriority="47"/>
+    <w:lsdException w:name="Grid Table 3 Accent 4" w:uiPriority="48"/>
+    <w:lsdException w:name="Grid Table 4 Accent 4" w:uiPriority="49"/>
+    <w:lsdException w:name="Grid Table 5 Dark Accent 4" w:uiPriority="50"/>
+    <w:lsdException w:name="Grid Table 6 Colorful Accent 4" w:uiPriority="51"/>
+    <w:lsdException w:name="Grid Table 7 Colorful Accent 4" w:uiPriority="52"/>
+    <w:lsdException w:name="Grid Table 1 Light Accent 5" w:uiPriority="46"/>
+    <w:lsdException w:name="Grid Table 2 Accent 5" w:uiPriority="47"/>
+    <w:lsdException w:name="Grid Table 3 Accent 5" w:uiPriority="48"/>
+    <w:lsdException w:name="Grid Table 4 Accent 5" w:uiPriority="49"/>
+    <w:lsdException w:name="Grid Table 5 Dark Accent 5" w:uiPriority="50"/>
+    <w:lsdException w:name="Grid Table 6 Colorful Accent 5" w:uiPriority="51"/>
+    <w:lsdException w:name="Grid Table 7 Colorful Accent 5" w:uiPriority="52"/>
+    <w:lsdException w:name="Grid Table 1 Light Accent 6" w:uiPriority="46"/>
+    <w:lsdException w:name="Grid Table 2 Accent 6" w:uiPriority="47"/>
+    <w:lsdException w:name="Grid Table 3 Accent 6" w:uiPriority="48"/>
+    <w:lsdException w:name="Grid Table 4 Accent 6" w:uiPriority="49"/>
+    <w:lsdException w:name="Grid Table 5 Dark Accent 6" w:uiPriority="50"/>
+    <w:lsdException w:name="Grid Table 6 Colorful Accent 6" w:uiPriority="51"/>
+    <w:lsdException w:name="Grid Table 7 Colorful Accent 6" w:uiPriority="52"/>
+    <w:lsdException w:name="List Table 1 Light" w:uiPriority="46"/>
+    <w:lsdException w:name="List Table 2" w:uiPriority="47"/>
+    <w:lsdException w:name="List Table 3" w:uiPriority="48"/>
+    <w:lsdException w:name="List Table 4" w:uiPriority="49"/>
+    <w:lsdException w:name="List Table 5 Dark" w:uiPriority="50"/>
+    <w:lsdException w:name="List Table 6 Colorful" w:uiPriority="51"/>
+    <w:lsdException w:name="List Table 7 Colorful" w:uiPriority="52"/>
+    <w:lsdException w:name="List Table 1 Light Accent 1" w:uiPriority="46"/>
+    <w:lsdException w:name="List Table 2 Accent 1" w:uiPriority="47"/>
+    <w:lsdException w:name="List Table 3 Accent 1" w:uiPriority="48"/>
+    <w:lsdException w:name="List Table 4 Accent 1" w:uiPriority="49"/>
+    <w:lsdException w:name="List Table 5 Dark Accent 1" w:uiPriority="50"/>
+    <w:lsdException w:name="List Table 6 Colorful Accent 1" w:uiPriority="51"/>
+    <w:lsdException w:name="List Table 7 Colorful Accent 1" w:uiPriority="52"/>
+    <w:lsdException w:name="List Table 1 Light Accent 2" w:uiPriority="46"/>
+    <w:lsdException w:name="List Table 2 Accent 2" w:uiPriority="47"/>
+    <w:lsdException w:name="List Table 3 Accent 2" w:uiPriority="48"/>
+    <w:lsdException w:name="List Table 4 Accent 2" w:uiPriority="49"/>
+    <w:lsdException w:name="List Table 5 Dark Accent 2" w:uiPriority="50"/>
+    <w:lsdException w:name="List Table 6 Colorful Accent 2" w:uiPriority="51"/>
+    <w:lsdException w:name="List Table 7 Colorful Accent 2" w:uiPriority="52"/>
+    <w:lsdException w:name="List Table 1 Light Accent 3" w:uiPriority="46"/>
+    <w:lsdException w:name="List Table 2 Accent 3" w:uiPriority="47"/>
+    <w:lsdException w:name="List Table 3 Accent 3" w:uiPriority="48"/>
+    <w:lsdException w:name="List Table 4 Accent 3" w:uiPriority="49"/>
+    <w:lsdException w:name="List Table 5 Dark Accent 3" w:uiPriority="50"/>
+    <w:lsdException w:name="List Table 6 Colorful Accent 3" w:uiPriority="51"/>
+    <w:lsdException w:name="List Table 7 Colorful Accent 3" w:uiPriority="52"/>
+    <w:lsdException w:name="List Table 1 Light Accent 4" w:uiPriority="46"/>
+    <w:lsdException w:name="List Table 2 Accent 4" w:uiPriority="47"/>
+    <w:lsdException w:name="List Table 3 Accent 4" w:uiPriority="48"/>
+    <w:lsdException w:name="List Table 4 Accent 4" w:uiPriority="49"/>
+    <w:lsdException w:name="List Table 5 Dark Accent 4" w:uiPriority="50"/>
+    <w:lsdException w:name="List Table 6 Colorful Accent 4" w:uiPriority="51"/>
+    <w:lsdException w:name="List Table 7 Colorful Accent 4" w:uiPriority="52"/>
+    <w:lsdException w:name="List Table 1 Light Accent 5" w:uiPriority="46"/>
+    <w:lsdException w:name="List Table 2 Accent 5" w:uiPriority="47"/>
+    <w:lsdException w:name="List Table 3 Accent 5" w:uiPriority="48"/>
+    <w:lsdException w:name="List Table 4 Accent 5" w:uiPriority="49"/>
+    <w:lsdException w:name="List Table 5 Dark Accent 5" w:uiPriority="50"/>
+    <w:lsdException w:name="List Table 6 Colorful Accent 5" w:uiPriority="51"/>
+    <w:lsdException w:name="List Table 7 Colorful Accent 5" w:uiPriority="52"/>
+    <w:lsdException w:name="List Table 1 Light Accent 6" w:uiPriority="46"/>
+    <w:lsdException w:name="List Table 2 Accent 6" w:uiPriority="47"/>
+    <w:lsdException w:name="List Table 3 Accent 6" w:uiPriority="48"/>
+    <w:lsdException w:name="List Table 4 Accent 6" w:uiPriority="49"/>
+    <w:lsdException w:name="List Table 5 Dark Accent 6" w:uiPriority="50"/>
+    <w:lsdException w:name="List Table 6 Colorful Accent 6" w:uiPriority="51"/>
+    <w:lsdException w:name="List Table 7 Colorful Accent 6" w:uiPriority="52"/>
+    <w:lsdException w:name="Mention" w:semiHidden="1" w:unhideWhenUsed="1"/>
+    <w:lsdException w:name="Smart Hyperlink" w:semiHidden="1" w:unhideWhenUsed="1"/>
+    <w:lsdException w:name="Hashtag" w:semiHidden="1" w:unhideWhenUsed="1"/>
+    <w:lsdException w:name="Unresolved Mention" w:semiHidden="1" w:unhideWhenUsed="1"/>
+    <w:lsdException w:name="Smart Link" w:semiHidden="1" w:unhideWhenUsed="1"/>
+  </w:latentStyles>
+  <w:style w:type="paragraph" w:default="1" w:styleId="Normal">
+    <w:name w:val="Normal"/>
+    <w:qFormat/>
   </w:style>
   <w:style w:type="paragraph" w:styleId="Heading1">
     <w:name w:val="heading 1"/>
     <w:basedOn w:val="Normal"/>
     <w:next w:val="Normal"/>
+    <w:uiPriority w:val="9"/>
+    <w:qFormat/>
     <w:pPr>
-      <w:keepNext w:val="1"/>
-      <w:keepLines w:val="1"/>
-      <w:pageBreakBefore w:val="0"/>
-      <w:spacing w:after="120" w:before="400" w:lineRule="auto"/>
+      <w:keepNext/>
+      <w:keepLines/>
+      <w:spacing w:before="400" w:after="120"/>
+      <w:outlineLvl w:val="0"/>
     </w:pPr>
     <w:rPr>
       <w:sz w:val="40"/>
@@ -67,14 +1110,17 @@
     <w:name w:val="heading 2"/>
     <w:basedOn w:val="Normal"/>
     <w:next w:val="Normal"/>
+    <w:uiPriority w:val="9"/>
+    <w:semiHidden/>
+    <w:unhideWhenUsed/>
+    <w:qFormat/>
     <w:pPr>
-      <w:keepNext w:val="1"/>
-      <w:keepLines w:val="1"/>
-      <w:pageBreakBefore w:val="0"/>
-      <w:spacing w:after="120" w:before="360" w:lineRule="auto"/>
+      <w:keepNext/>
+      <w:keepLines/>
+      <w:spacing w:before="360" w:after="120"/>
+      <w:outlineLvl w:val="1"/>
     </w:pPr>
     <w:rPr>
-      <w:b w:val="0"/>
       <w:sz w:val="32"/>
       <w:szCs w:val="32"/>
     </w:rPr>
@@ -83,14 +1129,17 @@
     <w:name w:val="heading 3"/>
     <w:basedOn w:val="Normal"/>
     <w:next w:val="Normal"/>
+    <w:uiPriority w:val="9"/>
+    <w:semiHidden/>
+    <w:unhideWhenUsed/>
+    <w:qFormat/>
     <w:pPr>
-      <w:keepNext w:val="1"/>
-      <w:keepLines w:val="1"/>
-      <w:pageBreakBefore w:val="0"/>
-      <w:spacing w:after="80" w:before="320" w:lineRule="auto"/>
+      <w:keepNext/>
+      <w:keepLines/>
+      <w:spacing w:before="320" w:after="80"/>
+      <w:outlineLvl w:val="2"/>
     </w:pPr>
     <w:rPr>
-      <w:b w:val="0"/>
       <w:color w:val="434343"/>
       <w:sz w:val="28"/>
       <w:szCs w:val="28"/>
@@ -100,11 +1149,15 @@
     <w:name w:val="heading 4"/>
     <w:basedOn w:val="Normal"/>
     <w:next w:val="Normal"/>
+    <w:uiPriority w:val="9"/>
+    <w:semiHidden/>
+    <w:unhideWhenUsed/>
+    <w:qFormat/>
     <w:pPr>
-      <w:keepNext w:val="1"/>
-      <w:keepLines w:val="1"/>
-      <w:pageBreakBefore w:val="0"/>
-      <w:spacing w:after="80" w:before="280" w:lineRule="auto"/>
+      <w:keepNext/>
+      <w:keepLines/>
+      <w:spacing w:before="280" w:after="80"/>
+      <w:outlineLvl w:val="3"/>
     </w:pPr>
     <w:rPr>
       <w:color w:val="666666"/>
@@ -116,44 +1169,76 @@
     <w:name w:val="heading 5"/>
     <w:basedOn w:val="Normal"/>
     <w:next w:val="Normal"/>
+    <w:uiPriority w:val="9"/>
+    <w:semiHidden/>
+    <w:unhideWhenUsed/>
+    <w:qFormat/>
     <w:pPr>
-      <w:keepNext w:val="1"/>
-      <w:keepLines w:val="1"/>
-      <w:pageBreakBefore w:val="0"/>
-      <w:spacing w:after="80" w:before="240" w:lineRule="auto"/>
+      <w:keepNext/>
+      <w:keepLines/>
+      <w:spacing w:before="240" w:after="80"/>
+      <w:outlineLvl w:val="4"/>
     </w:pPr>
     <w:rPr>
       <w:color w:val="666666"/>
-      <w:sz w:val="22"/>
-      <w:szCs w:val="22"/>
     </w:rPr>
   </w:style>
   <w:style w:type="paragraph" w:styleId="Heading6">
     <w:name w:val="heading 6"/>
     <w:basedOn w:val="Normal"/>
     <w:next w:val="Normal"/>
+    <w:uiPriority w:val="9"/>
+    <w:semiHidden/>
+    <w:unhideWhenUsed/>
+    <w:qFormat/>
     <w:pPr>
-      <w:keepNext w:val="1"/>
-      <w:keepLines w:val="1"/>
-      <w:pageBreakBefore w:val="0"/>
-      <w:spacing w:after="80" w:before="240" w:lineRule="auto"/>
+      <w:keepNext/>
+      <w:keepLines/>
+      <w:spacing w:before="240" w:after="80"/>
+      <w:outlineLvl w:val="5"/>
     </w:pPr>
     <w:rPr>
-      <w:i w:val="1"/>
+      <w:i/>
       <w:color w:val="666666"/>
-      <w:sz w:val="22"/>
-      <w:szCs w:val="22"/>
     </w:rPr>
+  </w:style>
+  <w:style w:type="character" w:default="1" w:styleId="DefaultParagraphFont">
+    <w:name w:val="Default Paragraph Font"/>
+    <w:uiPriority w:val="1"/>
+    <w:semiHidden/>
+    <w:unhideWhenUsed/>
+  </w:style>
+  <w:style w:type="table" w:default="1" w:styleId="TableNormal">
+    <w:name w:val="Normal Table"/>
+    <w:uiPriority w:val="99"/>
+    <w:semiHidden/>
+    <w:unhideWhenUsed/>
+    <w:tblPr>
+      <w:tblInd w:w="0" w:type="dxa"/>
+      <w:tblCellMar>
+        <w:top w:w="0" w:type="dxa"/>
+        <w:left w:w="108" w:type="dxa"/>
+        <w:bottom w:w="0" w:type="dxa"/>
+        <w:right w:w="108" w:type="dxa"/>
+      </w:tblCellMar>
+    </w:tblPr>
+  </w:style>
+  <w:style w:type="numbering" w:default="1" w:styleId="NoList">
+    <w:name w:val="No List"/>
+    <w:uiPriority w:val="99"/>
+    <w:semiHidden/>
+    <w:unhideWhenUsed/>
   </w:style>
   <w:style w:type="paragraph" w:styleId="Title">
     <w:name w:val="Title"/>
     <w:basedOn w:val="Normal"/>
     <w:next w:val="Normal"/>
+    <w:uiPriority w:val="10"/>
+    <w:qFormat/>
     <w:pPr>
-      <w:keepNext w:val="1"/>
-      <w:keepLines w:val="1"/>
-      <w:pageBreakBefore w:val="0"/>
-      <w:spacing w:after="60" w:before="0" w:lineRule="auto"/>
+      <w:keepNext/>
+      <w:keepLines/>
+      <w:spacing w:after="60"/>
     </w:pPr>
     <w:rPr>
       <w:sz w:val="52"/>
@@ -164,19 +1249,57 @@
     <w:name w:val="Subtitle"/>
     <w:basedOn w:val="Normal"/>
     <w:next w:val="Normal"/>
+    <w:uiPriority w:val="11"/>
+    <w:qFormat/>
     <w:pPr>
-      <w:keepNext w:val="1"/>
-      <w:keepLines w:val="1"/>
-      <w:pageBreakBefore w:val="0"/>
-      <w:spacing w:after="320" w:before="0" w:lineRule="auto"/>
+      <w:keepNext/>
+      <w:keepLines/>
+      <w:spacing w:after="320"/>
     </w:pPr>
     <w:rPr>
-      <w:rFonts w:ascii="Arial" w:cs="Arial" w:eastAsia="Arial" w:hAnsi="Arial"/>
-      <w:i w:val="0"/>
       <w:color w:val="666666"/>
       <w:sz w:val="30"/>
       <w:szCs w:val="30"/>
     </w:rPr>
+  </w:style>
+  <w:style w:type="paragraph" w:styleId="NormalWeb">
+    <w:name w:val="Normal (Web)"/>
+    <w:basedOn w:val="Normal"/>
+    <w:uiPriority w:val="99"/>
+    <w:semiHidden/>
+    <w:unhideWhenUsed/>
+    <w:rsid w:val="00754949"/>
+    <w:pPr>
+      <w:spacing w:before="100" w:beforeAutospacing="1" w:after="100" w:afterAutospacing="1" w:line="240" w:lineRule="auto"/>
+    </w:pPr>
+    <w:rPr>
+      <w:rFonts w:ascii="Times New Roman" w:eastAsia="Times New Roman" w:hAnsi="Times New Roman" w:cs="Times New Roman"/>
+      <w:sz w:val="24"/>
+      <w:szCs w:val="24"/>
+      <w:lang w:val="en-IN"/>
+    </w:rPr>
+  </w:style>
+  <w:style w:type="character" w:styleId="Strong">
+    <w:name w:val="Strong"/>
+    <w:basedOn w:val="DefaultParagraphFont"/>
+    <w:uiPriority w:val="22"/>
+    <w:qFormat/>
+    <w:rsid w:val="0060207D"/>
+    <w:rPr>
+      <w:b/>
+      <w:bCs/>
+    </w:rPr>
+  </w:style>
+  <w:style w:type="paragraph" w:styleId="ListParagraph">
+    <w:name w:val="List Paragraph"/>
+    <w:basedOn w:val="Normal"/>
+    <w:uiPriority w:val="34"/>
+    <w:qFormat/>
+    <w:rsid w:val="0060207D"/>
+    <w:pPr>
+      <w:ind w:left="720"/>
+      <w:contextualSpacing/>
+    </w:pPr>
   </w:style>
 </w:styles>
 </file>

--- a/Syed Abdussami/Hardware Forensics tool.docx
+++ b/Syed Abdussami/Hardware Forensics tool.docx
@@ -88,17 +88,17 @@
         <w:jc w:val="both"/>
         <w:rPr>
           <w:rFonts w:ascii="Times New Roman" w:eastAsia="Times New Roman" w:hAnsi="Times New Roman" w:cs="Times New Roman"/>
-          <w:sz w:val="28"/>
-          <w:szCs w:val="28"/>
-          <w:lang w:val="en-IN"/>
-        </w:rPr>
-      </w:pPr>
-      <w:r>
-        <w:rPr>
-          <w:rFonts w:ascii="Times New Roman" w:eastAsia="Times New Roman" w:hAnsi="Times New Roman" w:cs="Times New Roman"/>
-          <w:color w:val="000000"/>
-          <w:sz w:val="28"/>
-          <w:szCs w:val="28"/>
+          <w:sz w:val="24"/>
+          <w:szCs w:val="24"/>
+          <w:lang w:val="en-IN"/>
+        </w:rPr>
+      </w:pPr>
+      <w:r>
+        <w:rPr>
+          <w:rFonts w:ascii="Times New Roman" w:eastAsia="Times New Roman" w:hAnsi="Times New Roman" w:cs="Times New Roman"/>
+          <w:color w:val="000000"/>
+          <w:sz w:val="24"/>
+          <w:szCs w:val="24"/>
           <w:u w:val="single"/>
           <w:lang w:val="en-IN"/>
         </w:rPr>
@@ -108,8 +108,8 @@
         <w:rPr>
           <w:rFonts w:ascii="Times New Roman" w:eastAsia="Times New Roman" w:hAnsi="Times New Roman" w:cs="Times New Roman"/>
           <w:color w:val="000000"/>
-          <w:sz w:val="28"/>
-          <w:szCs w:val="28"/>
+          <w:sz w:val="24"/>
+          <w:szCs w:val="24"/>
           <w:lang w:val="en-IN"/>
         </w:rPr>
         <w:t>:</w:t>
@@ -187,8 +187,8 @@
         <w:rPr>
           <w:rFonts w:ascii="Times New Roman" w:eastAsia="Times New Roman" w:hAnsi="Times New Roman" w:cs="Times New Roman"/>
           <w:color w:val="000000"/>
-          <w:sz w:val="28"/>
-          <w:szCs w:val="28"/>
+          <w:sz w:val="24"/>
+          <w:szCs w:val="24"/>
           <w:u w:val="single"/>
           <w:lang w:val="en-IN"/>
         </w:rPr>
@@ -266,28 +266,13 @@
           <w:b w:val="0"/>
           <w:bCs w:val="0"/>
         </w:rPr>
-        <w:t>Tableau TX1 Forensic Imager</w:t>
-      </w:r>
-      <w:r>
-        <w:rPr>
-          <w:rStyle w:val="Strong"/>
+        <w:t>Tableau TX1 Forensic Imager:</w:t>
+      </w:r>
+      <w:r>
+        <w:rPr>
           <w:rFonts w:ascii="Times New Roman" w:hAnsi="Times New Roman" w:cs="Times New Roman"/>
-          <w:b w:val="0"/>
-          <w:bCs w:val="0"/>
-        </w:rPr>
-        <w:t>:</w:t>
-      </w:r>
-      <w:r>
-        <w:rPr>
-          <w:rFonts w:ascii="Times New Roman" w:hAnsi="Times New Roman" w:cs="Times New Roman"/>
-        </w:rPr>
-        <w:t xml:space="preserve"> </w:t>
-      </w:r>
-      <w:r>
-        <w:rPr>
-          <w:rFonts w:ascii="Times New Roman" w:hAnsi="Times New Roman" w:cs="Times New Roman"/>
-        </w:rPr>
-        <w:t>This hardware tool features built-in hashing and validation capabilities, allowing investigators to calculate and verify hash values of acquired images</w:t>
+        </w:rPr>
+        <w:t xml:space="preserve"> This hardware tool features built-in hashing and validation capabilities, allowing investigators to calculate and verify hash values of acquired images</w:t>
       </w:r>
       <w:r>
         <w:rPr>
@@ -453,16 +438,16 @@
         </w:numPr>
         <w:rPr>
           <w:rFonts w:ascii="Times New Roman" w:hAnsi="Times New Roman" w:cs="Times New Roman"/>
-          <w:sz w:val="28"/>
-          <w:szCs w:val="28"/>
+          <w:sz w:val="24"/>
+          <w:szCs w:val="24"/>
           <w:lang w:val="en-IN"/>
         </w:rPr>
       </w:pPr>
       <w:r>
         <w:rPr>
           <w:rFonts w:ascii="Times New Roman" w:hAnsi="Times New Roman" w:cs="Times New Roman"/>
-          <w:sz w:val="28"/>
-          <w:szCs w:val="28"/>
+          <w:sz w:val="24"/>
+          <w:szCs w:val="24"/>
           <w:u w:val="single"/>
           <w:lang w:val="en-IN"/>
         </w:rPr>
@@ -471,11 +456,810 @@
       <w:r>
         <w:rPr>
           <w:rFonts w:ascii="Times New Roman" w:hAnsi="Times New Roman" w:cs="Times New Roman"/>
-          <w:sz w:val="28"/>
-          <w:szCs w:val="28"/>
+          <w:sz w:val="24"/>
+          <w:szCs w:val="24"/>
           <w:lang w:val="en-IN"/>
         </w:rPr>
         <w:t>:</w:t>
+      </w:r>
+    </w:p>
+    <w:p>
+      <w:pPr>
+        <w:spacing w:line="240" w:lineRule="auto"/>
+        <w:jc w:val="both"/>
+        <w:rPr>
+          <w:rFonts w:ascii="Times New Roman" w:eastAsia="Times New Roman" w:hAnsi="Times New Roman" w:cs="Times New Roman"/>
+          <w:sz w:val="24"/>
+          <w:szCs w:val="24"/>
+          <w:lang w:val="en-IN"/>
+        </w:rPr>
+      </w:pPr>
+      <w:r>
+        <w:rPr>
+          <w:rFonts w:ascii="Times New Roman" w:eastAsia="Times New Roman" w:hAnsi="Times New Roman" w:cs="Times New Roman"/>
+          <w:color w:val="000000"/>
+          <w:lang w:val="en-IN"/>
+        </w:rPr>
+        <w:t xml:space="preserve">Following the gathering, digital evidence and data must be securely kept in dedicated devices. Transportation, handling, storage device acquisition, and cloud provisioning are all part of this process.  The transit process is meticulously planned by law enforcement and forensic specialists. This includes transportation methods, travel routes, security staff, and any equipment required to preserve evidence while in transit. A chain of custody is also maintained, detailing who handled, </w:t>
+      </w:r>
+      <w:r>
+        <w:rPr>
+          <w:rFonts w:ascii="Times New Roman" w:eastAsia="Times New Roman" w:hAnsi="Times New Roman" w:cs="Times New Roman"/>
+          <w:color w:val="000000"/>
+          <w:lang w:val="en-IN"/>
+        </w:rPr>
+        <w:t>analysed</w:t>
+      </w:r>
+      <w:r>
+        <w:rPr>
+          <w:rFonts w:ascii="Times New Roman" w:eastAsia="Times New Roman" w:hAnsi="Times New Roman" w:cs="Times New Roman"/>
+          <w:color w:val="000000"/>
+          <w:lang w:val="en-IN"/>
+        </w:rPr>
+        <w:t xml:space="preserve">, and studied the evidence as well as the date and time of transfer. This is important because the prosecutor will have to present it to the judge along with the rest of the evidence. Proper risk management measures should be used to guarantee </w:t>
+      </w:r>
+      <w:r>
+        <w:rPr>
+          <w:rFonts w:ascii="Times New Roman" w:eastAsia="Times New Roman" w:hAnsi="Times New Roman" w:cs="Times New Roman"/>
+          <w:color w:val="000000"/>
+          <w:lang w:val="en-IN"/>
+        </w:rPr>
+        <w:lastRenderedPageBreak/>
+        <w:t xml:space="preserve">that evidence is transported safely from the scene to the lab or location where it will be evaluated.  Finally, fault-tolerant, data redundancy, and strong access restrictions must be maintained to guarantee that data is not purposefully destroyed or corrupted by insiders in order to influence the decision. Data duplicators, such as the </w:t>
+      </w:r>
+      <w:r>
+        <w:rPr>
+          <w:rFonts w:ascii="Times New Roman" w:eastAsia="Times New Roman" w:hAnsi="Times New Roman" w:cs="Times New Roman"/>
+          <w:b/>
+          <w:bCs/>
+          <w:color w:val="000000"/>
+          <w:lang w:val="en-IN"/>
+        </w:rPr>
+        <w:t>Cellebrite UFED Ruggedized Storage</w:t>
+      </w:r>
+      <w:r>
+        <w:rPr>
+          <w:rFonts w:ascii="Times New Roman" w:eastAsia="Times New Roman" w:hAnsi="Times New Roman" w:cs="Times New Roman"/>
+          <w:color w:val="000000"/>
+          <w:lang w:val="en-IN"/>
+        </w:rPr>
+        <w:t xml:space="preserve">, the </w:t>
+      </w:r>
+      <w:r>
+        <w:rPr>
+          <w:rFonts w:ascii="Times New Roman" w:eastAsia="Times New Roman" w:hAnsi="Times New Roman" w:cs="Times New Roman"/>
+          <w:b/>
+          <w:bCs/>
+          <w:color w:val="000000"/>
+          <w:lang w:val="en-IN"/>
+        </w:rPr>
+        <w:t>Voyager M3 Evidence Drying Cabinet</w:t>
+      </w:r>
+      <w:r>
+        <w:rPr>
+          <w:rFonts w:ascii="Times New Roman" w:eastAsia="Times New Roman" w:hAnsi="Times New Roman" w:cs="Times New Roman"/>
+          <w:color w:val="000000"/>
+          <w:lang w:val="en-IN"/>
+        </w:rPr>
+        <w:t xml:space="preserve">, and the </w:t>
+      </w:r>
+      <w:r>
+        <w:rPr>
+          <w:rFonts w:ascii="Times New Roman" w:eastAsia="Times New Roman" w:hAnsi="Times New Roman" w:cs="Times New Roman"/>
+          <w:b/>
+          <w:bCs/>
+          <w:color w:val="000000"/>
+          <w:lang w:val="en-IN"/>
+        </w:rPr>
+        <w:t xml:space="preserve">CRU </w:t>
+      </w:r>
+      <w:proofErr w:type="spellStart"/>
+      <w:r>
+        <w:rPr>
+          <w:rFonts w:ascii="Times New Roman" w:eastAsia="Times New Roman" w:hAnsi="Times New Roman" w:cs="Times New Roman"/>
+          <w:b/>
+          <w:bCs/>
+          <w:color w:val="000000"/>
+          <w:lang w:val="en-IN"/>
+        </w:rPr>
+        <w:t>WiebeTech</w:t>
+      </w:r>
+      <w:proofErr w:type="spellEnd"/>
+      <w:r>
+        <w:rPr>
+          <w:rFonts w:ascii="Times New Roman" w:eastAsia="Times New Roman" w:hAnsi="Times New Roman" w:cs="Times New Roman"/>
+          <w:b/>
+          <w:bCs/>
+          <w:color w:val="000000"/>
+          <w:lang w:val="en-IN"/>
+        </w:rPr>
+        <w:t xml:space="preserve"> Digital Forensic Storage</w:t>
+      </w:r>
+      <w:r>
+        <w:rPr>
+          <w:rFonts w:ascii="Times New Roman" w:eastAsia="Times New Roman" w:hAnsi="Times New Roman" w:cs="Times New Roman"/>
+          <w:color w:val="000000"/>
+          <w:lang w:val="en-IN"/>
+        </w:rPr>
+        <w:t>, provide a safe storage medium as well as features like encryption, in-built write-blockers, and biometric access.</w:t>
+      </w:r>
+    </w:p>
+    <w:p>
+      <w:pPr>
+        <w:spacing w:line="240" w:lineRule="auto"/>
+        <w:rPr>
+          <w:rFonts w:ascii="Times New Roman" w:eastAsia="Times New Roman" w:hAnsi="Times New Roman" w:cs="Times New Roman"/>
+          <w:sz w:val="24"/>
+          <w:szCs w:val="24"/>
+          <w:lang w:val="en-IN"/>
+        </w:rPr>
+      </w:pPr>
+    </w:p>
+    <w:p>
+      <w:pPr>
+        <w:spacing w:line="240" w:lineRule="auto"/>
+        <w:jc w:val="both"/>
+        <w:rPr>
+          <w:rFonts w:ascii="Times New Roman" w:eastAsia="Times New Roman" w:hAnsi="Times New Roman" w:cs="Times New Roman"/>
+          <w:sz w:val="24"/>
+          <w:szCs w:val="24"/>
+          <w:lang w:val="en-IN"/>
+        </w:rPr>
+      </w:pPr>
+      <w:r>
+        <w:rPr>
+          <w:rFonts w:ascii="Times New Roman" w:eastAsia="Times New Roman" w:hAnsi="Times New Roman" w:cs="Times New Roman"/>
+          <w:color w:val="000000"/>
+          <w:lang w:val="en-IN"/>
+        </w:rPr>
+        <w:t>Following the storage phase, the digital evidence can be reproduced and distributed to multiple forensic personnel for analysis and to expedite the inquiry. Of course, the sharing will be recorded and thoroughly documented in the chain of custody document. The following steps may be included in the analysis phase:</w:t>
+      </w:r>
+    </w:p>
+    <w:p>
+      <w:pPr>
+        <w:spacing w:line="240" w:lineRule="auto"/>
+        <w:rPr>
+          <w:rFonts w:ascii="Times New Roman" w:eastAsia="Times New Roman" w:hAnsi="Times New Roman" w:cs="Times New Roman"/>
+          <w:sz w:val="24"/>
+          <w:szCs w:val="24"/>
+          <w:lang w:val="en-IN"/>
+        </w:rPr>
+      </w:pPr>
+    </w:p>
+    <w:p>
+      <w:pPr>
+        <w:pStyle w:val="ListParagraph"/>
+        <w:numPr>
+          <w:ilvl w:val="0"/>
+          <w:numId w:val="9"/>
+        </w:numPr>
+        <w:spacing w:line="240" w:lineRule="auto"/>
+        <w:jc w:val="both"/>
+        <w:textAlignment w:val="baseline"/>
+        <w:rPr>
+          <w:rFonts w:ascii="Times New Roman" w:eastAsia="Times New Roman" w:hAnsi="Times New Roman" w:cs="Times New Roman"/>
+          <w:b/>
+          <w:bCs/>
+          <w:color w:val="000000"/>
+          <w:lang w:val="en-IN"/>
+        </w:rPr>
+      </w:pPr>
+      <w:r>
+        <w:rPr>
+          <w:rFonts w:ascii="Times New Roman" w:eastAsia="Times New Roman" w:hAnsi="Times New Roman" w:cs="Times New Roman"/>
+          <w:b/>
+          <w:bCs/>
+          <w:color w:val="000000"/>
+          <w:lang w:val="en-IN"/>
+        </w:rPr>
+        <w:t xml:space="preserve">Data Extraction: </w:t>
+      </w:r>
+      <w:r>
+        <w:rPr>
+          <w:rFonts w:ascii="Times New Roman" w:eastAsia="Times New Roman" w:hAnsi="Times New Roman" w:cs="Times New Roman"/>
+          <w:color w:val="000000"/>
+          <w:lang w:val="en-IN"/>
+        </w:rPr>
+        <w:t>The analysis process begins once the evidence has been securely stored. The initial stage tends to be to extract data from the electronic devices and media that have been seized. Files, emails, photos, logs, and other pertinent data can all be extracted</w:t>
+      </w:r>
+      <w:r>
+        <w:rPr>
+          <w:rFonts w:ascii="Times New Roman" w:eastAsia="Times New Roman" w:hAnsi="Times New Roman" w:cs="Times New Roman"/>
+          <w:b/>
+          <w:bCs/>
+          <w:color w:val="000000"/>
+          <w:lang w:val="en-IN"/>
+        </w:rPr>
+        <w:t xml:space="preserve">. </w:t>
+      </w:r>
+      <w:proofErr w:type="spellStart"/>
+      <w:r>
+        <w:rPr>
+          <w:rFonts w:ascii="Times New Roman" w:eastAsia="Times New Roman" w:hAnsi="Times New Roman" w:cs="Times New Roman"/>
+          <w:b/>
+          <w:bCs/>
+          <w:color w:val="000000"/>
+          <w:lang w:val="en-IN"/>
+        </w:rPr>
+        <w:t>Eg</w:t>
+      </w:r>
+      <w:proofErr w:type="spellEnd"/>
+      <w:r>
+        <w:rPr>
+          <w:rFonts w:ascii="Times New Roman" w:eastAsia="Times New Roman" w:hAnsi="Times New Roman" w:cs="Times New Roman"/>
+          <w:b/>
+          <w:bCs/>
+          <w:color w:val="000000"/>
+          <w:lang w:val="en-IN"/>
+        </w:rPr>
+        <w:t>: Cellebrite UFED </w:t>
+      </w:r>
+    </w:p>
+    <w:p>
+      <w:pPr>
+        <w:pStyle w:val="ListParagraph"/>
+        <w:numPr>
+          <w:ilvl w:val="0"/>
+          <w:numId w:val="9"/>
+        </w:numPr>
+        <w:spacing w:line="240" w:lineRule="auto"/>
+        <w:jc w:val="both"/>
+        <w:textAlignment w:val="baseline"/>
+        <w:rPr>
+          <w:rFonts w:ascii="Times New Roman" w:eastAsia="Times New Roman" w:hAnsi="Times New Roman" w:cs="Times New Roman"/>
+          <w:b/>
+          <w:bCs/>
+          <w:color w:val="000000"/>
+          <w:lang w:val="en-IN"/>
+        </w:rPr>
+      </w:pPr>
+      <w:r>
+        <w:rPr>
+          <w:rFonts w:ascii="Times New Roman" w:eastAsia="Times New Roman" w:hAnsi="Times New Roman" w:cs="Times New Roman"/>
+          <w:b/>
+          <w:bCs/>
+          <w:color w:val="000000"/>
+          <w:lang w:val="en-IN"/>
+        </w:rPr>
+        <w:t>Data Recovery:</w:t>
+      </w:r>
+      <w:r>
+        <w:rPr>
+          <w:rFonts w:ascii="Times New Roman" w:eastAsia="Times New Roman" w:hAnsi="Times New Roman" w:cs="Times New Roman"/>
+          <w:color w:val="000000"/>
+          <w:lang w:val="en-IN"/>
+        </w:rPr>
+        <w:t xml:space="preserve"> is used to recover deleted or hidden data that could not be recovered on the scene</w:t>
+      </w:r>
+      <w:r>
+        <w:rPr>
+          <w:rFonts w:ascii="Times New Roman" w:eastAsia="Times New Roman" w:hAnsi="Times New Roman" w:cs="Times New Roman"/>
+          <w:b/>
+          <w:bCs/>
+          <w:color w:val="000000"/>
+          <w:lang w:val="en-IN"/>
+        </w:rPr>
+        <w:t>. For example, Magnet AXIOM </w:t>
+      </w:r>
+    </w:p>
+    <w:p>
+      <w:pPr>
+        <w:pStyle w:val="ListParagraph"/>
+        <w:numPr>
+          <w:ilvl w:val="0"/>
+          <w:numId w:val="9"/>
+        </w:numPr>
+        <w:spacing w:line="240" w:lineRule="auto"/>
+        <w:jc w:val="both"/>
+        <w:textAlignment w:val="baseline"/>
+        <w:rPr>
+          <w:rFonts w:ascii="Times New Roman" w:eastAsia="Times New Roman" w:hAnsi="Times New Roman" w:cs="Times New Roman"/>
+          <w:b/>
+          <w:bCs/>
+          <w:color w:val="000000"/>
+          <w:lang w:val="en-IN"/>
+        </w:rPr>
+      </w:pPr>
+      <w:r>
+        <w:rPr>
+          <w:rFonts w:ascii="Times New Roman" w:eastAsia="Times New Roman" w:hAnsi="Times New Roman" w:cs="Times New Roman"/>
+          <w:b/>
+          <w:bCs/>
+          <w:color w:val="000000"/>
+          <w:lang w:val="en-IN"/>
+        </w:rPr>
+        <w:t xml:space="preserve">Data Decryption: </w:t>
+      </w:r>
+      <w:r>
+        <w:rPr>
+          <w:rFonts w:ascii="Times New Roman" w:eastAsia="Times New Roman" w:hAnsi="Times New Roman" w:cs="Times New Roman"/>
+          <w:color w:val="000000"/>
+          <w:lang w:val="en-IN"/>
+        </w:rPr>
+        <w:t xml:space="preserve">Tools like </w:t>
+      </w:r>
+      <w:proofErr w:type="spellStart"/>
+      <w:r>
+        <w:rPr>
+          <w:rFonts w:ascii="Times New Roman" w:eastAsia="Times New Roman" w:hAnsi="Times New Roman" w:cs="Times New Roman"/>
+          <w:b/>
+          <w:bCs/>
+          <w:color w:val="000000"/>
+          <w:lang w:val="en-IN"/>
+        </w:rPr>
+        <w:t>Elcomsoft</w:t>
+      </w:r>
+      <w:proofErr w:type="spellEnd"/>
+      <w:r>
+        <w:rPr>
+          <w:rFonts w:ascii="Times New Roman" w:eastAsia="Times New Roman" w:hAnsi="Times New Roman" w:cs="Times New Roman"/>
+          <w:b/>
+          <w:bCs/>
+          <w:color w:val="000000"/>
+          <w:lang w:val="en-IN"/>
+        </w:rPr>
+        <w:t xml:space="preserve"> Phone Breaker</w:t>
+      </w:r>
+      <w:r>
+        <w:rPr>
+          <w:rFonts w:ascii="Times New Roman" w:eastAsia="Times New Roman" w:hAnsi="Times New Roman" w:cs="Times New Roman"/>
+          <w:color w:val="000000"/>
+          <w:lang w:val="en-IN"/>
+        </w:rPr>
+        <w:t xml:space="preserve"> can be used to retrieve encrypted data from mobile devices and cloud services if the suspect's device has advanced countermeasures like data encryption. It can also decrypt passwords and encrypted backups, among other things. </w:t>
+      </w:r>
+    </w:p>
+    <w:p>
+      <w:pPr>
+        <w:pStyle w:val="ListParagraph"/>
+        <w:numPr>
+          <w:ilvl w:val="0"/>
+          <w:numId w:val="9"/>
+        </w:numPr>
+        <w:spacing w:line="240" w:lineRule="auto"/>
+        <w:jc w:val="both"/>
+        <w:textAlignment w:val="baseline"/>
+        <w:rPr>
+          <w:rFonts w:ascii="Times New Roman" w:eastAsia="Times New Roman" w:hAnsi="Times New Roman" w:cs="Times New Roman"/>
+          <w:b/>
+          <w:bCs/>
+          <w:color w:val="000000"/>
+          <w:lang w:val="en-IN"/>
+        </w:rPr>
+      </w:pPr>
+      <w:r>
+        <w:rPr>
+          <w:rFonts w:ascii="Times New Roman" w:eastAsia="Times New Roman" w:hAnsi="Times New Roman" w:cs="Times New Roman"/>
+          <w:b/>
+          <w:bCs/>
+          <w:color w:val="000000"/>
+          <w:lang w:val="en-IN"/>
+        </w:rPr>
+        <w:t xml:space="preserve">Metadata Examination: </w:t>
+      </w:r>
+      <w:r>
+        <w:rPr>
+          <w:rFonts w:ascii="Times New Roman" w:eastAsia="Times New Roman" w:hAnsi="Times New Roman" w:cs="Times New Roman"/>
+          <w:color w:val="000000"/>
+          <w:lang w:val="en-IN"/>
+        </w:rPr>
+        <w:t xml:space="preserve">Metadata such as file timestamps and user activity logs can give useful contextual information. Hardware tools aid in the analysis of information in order to build timelines and user </w:t>
+      </w:r>
+      <w:r>
+        <w:rPr>
+          <w:rFonts w:ascii="Times New Roman" w:eastAsia="Times New Roman" w:hAnsi="Times New Roman" w:cs="Times New Roman"/>
+          <w:color w:val="000000"/>
+          <w:lang w:val="en-IN"/>
+        </w:rPr>
+        <w:t>behaviours</w:t>
+      </w:r>
+      <w:r>
+        <w:rPr>
+          <w:rFonts w:ascii="Times New Roman" w:eastAsia="Times New Roman" w:hAnsi="Times New Roman" w:cs="Times New Roman"/>
+          <w:color w:val="000000"/>
+          <w:lang w:val="en-IN"/>
+        </w:rPr>
+        <w:t xml:space="preserve">. For example, </w:t>
+      </w:r>
+      <w:proofErr w:type="spellStart"/>
+      <w:r>
+        <w:rPr>
+          <w:rFonts w:ascii="Times New Roman" w:eastAsia="Times New Roman" w:hAnsi="Times New Roman" w:cs="Times New Roman"/>
+          <w:b/>
+          <w:bCs/>
+          <w:color w:val="000000"/>
+          <w:lang w:val="en-IN"/>
+        </w:rPr>
+        <w:t>Logicube</w:t>
+      </w:r>
+      <w:proofErr w:type="spellEnd"/>
+      <w:r>
+        <w:rPr>
+          <w:rFonts w:ascii="Times New Roman" w:eastAsia="Times New Roman" w:hAnsi="Times New Roman" w:cs="Times New Roman"/>
+          <w:b/>
+          <w:bCs/>
+          <w:color w:val="000000"/>
+          <w:lang w:val="en-IN"/>
+        </w:rPr>
+        <w:t xml:space="preserve"> Forensic </w:t>
+      </w:r>
+      <w:proofErr w:type="spellStart"/>
+      <w:r>
+        <w:rPr>
+          <w:rFonts w:ascii="Times New Roman" w:eastAsia="Times New Roman" w:hAnsi="Times New Roman" w:cs="Times New Roman"/>
+          <w:b/>
+          <w:bCs/>
+          <w:color w:val="000000"/>
+          <w:lang w:val="en-IN"/>
+        </w:rPr>
+        <w:t>ComboDock</w:t>
+      </w:r>
+      <w:proofErr w:type="spellEnd"/>
+      <w:r>
+        <w:rPr>
+          <w:rFonts w:ascii="Times New Roman" w:eastAsia="Times New Roman" w:hAnsi="Times New Roman" w:cs="Times New Roman"/>
+          <w:b/>
+          <w:bCs/>
+          <w:color w:val="000000"/>
+          <w:lang w:val="en-IN"/>
+        </w:rPr>
+        <w:t xml:space="preserve"> F8</w:t>
+      </w:r>
+      <w:r>
+        <w:rPr>
+          <w:rFonts w:ascii="Times New Roman" w:eastAsia="Times New Roman" w:hAnsi="Times New Roman" w:cs="Times New Roman"/>
+          <w:color w:val="000000"/>
+          <w:lang w:val="en-IN"/>
+        </w:rPr>
+        <w:t xml:space="preserve"> may be used in combination with forensic software to examine information while avoiding accidental changes.</w:t>
+      </w:r>
+    </w:p>
+    <w:p>
+      <w:pPr>
+        <w:pStyle w:val="ListParagraph"/>
+        <w:numPr>
+          <w:ilvl w:val="0"/>
+          <w:numId w:val="9"/>
+        </w:numPr>
+        <w:spacing w:line="240" w:lineRule="auto"/>
+        <w:jc w:val="both"/>
+        <w:textAlignment w:val="baseline"/>
+        <w:rPr>
+          <w:rFonts w:ascii="Times New Roman" w:eastAsia="Times New Roman" w:hAnsi="Times New Roman" w:cs="Times New Roman"/>
+          <w:b/>
+          <w:bCs/>
+          <w:color w:val="000000"/>
+          <w:lang w:val="en-IN"/>
+        </w:rPr>
+      </w:pPr>
+      <w:r>
+        <w:rPr>
+          <w:rFonts w:ascii="Times New Roman" w:eastAsia="Times New Roman" w:hAnsi="Times New Roman" w:cs="Times New Roman"/>
+          <w:b/>
+          <w:bCs/>
+          <w:color w:val="000000"/>
+          <w:lang w:val="en-IN"/>
+        </w:rPr>
+        <w:t xml:space="preserve">Data Carving: </w:t>
+      </w:r>
+      <w:r>
+        <w:rPr>
+          <w:rFonts w:ascii="Times New Roman" w:eastAsia="Times New Roman" w:hAnsi="Times New Roman" w:cs="Times New Roman"/>
+          <w:color w:val="000000"/>
+          <w:lang w:val="en-IN"/>
+        </w:rPr>
+        <w:t xml:space="preserve">Data carving is the process of recovering lost or damaged files by extracting fragmented or unallocated data from the storage medium. For example, when integrated with forensic software, the </w:t>
+      </w:r>
+      <w:r>
+        <w:rPr>
+          <w:rFonts w:ascii="Times New Roman" w:eastAsia="Times New Roman" w:hAnsi="Times New Roman" w:cs="Times New Roman"/>
+          <w:b/>
+          <w:bCs/>
+          <w:color w:val="000000"/>
+          <w:lang w:val="en-IN"/>
+        </w:rPr>
+        <w:t>Tableau TD3 Forensic Duplicator</w:t>
+      </w:r>
+      <w:r>
+        <w:rPr>
+          <w:rFonts w:ascii="Times New Roman" w:eastAsia="Times New Roman" w:hAnsi="Times New Roman" w:cs="Times New Roman"/>
+          <w:color w:val="000000"/>
+          <w:lang w:val="en-IN"/>
+        </w:rPr>
+        <w:t xml:space="preserve"> may be used for data carving activities to retrieve buried or destroyed data.</w:t>
+      </w:r>
+    </w:p>
+    <w:p>
+      <w:pPr>
+        <w:pStyle w:val="ListParagraph"/>
+        <w:numPr>
+          <w:ilvl w:val="0"/>
+          <w:numId w:val="9"/>
+        </w:numPr>
+        <w:spacing w:line="240" w:lineRule="auto"/>
+        <w:jc w:val="both"/>
+        <w:textAlignment w:val="baseline"/>
+        <w:rPr>
+          <w:rFonts w:ascii="Times New Roman" w:eastAsia="Times New Roman" w:hAnsi="Times New Roman" w:cs="Times New Roman"/>
+          <w:b/>
+          <w:bCs/>
+          <w:color w:val="000000"/>
+          <w:lang w:val="en-IN"/>
+        </w:rPr>
+      </w:pPr>
+      <w:r>
+        <w:rPr>
+          <w:rFonts w:ascii="Times New Roman" w:eastAsia="Times New Roman" w:hAnsi="Times New Roman" w:cs="Times New Roman"/>
+          <w:b/>
+          <w:bCs/>
+          <w:color w:val="000000"/>
+          <w:lang w:val="en-IN"/>
+        </w:rPr>
+        <w:t xml:space="preserve">Link Analysis:  </w:t>
+      </w:r>
+      <w:r>
+        <w:rPr>
+          <w:rFonts w:ascii="Times New Roman" w:eastAsia="Times New Roman" w:hAnsi="Times New Roman" w:cs="Times New Roman"/>
+          <w:color w:val="000000"/>
+          <w:lang w:val="en-IN"/>
+        </w:rPr>
+        <w:t xml:space="preserve">Link analysis uncovers correlations and patterns by identifying and visualizing connections between various pieces of data. </w:t>
+      </w:r>
+      <w:r>
+        <w:rPr>
+          <w:rFonts w:ascii="Times New Roman" w:eastAsia="Times New Roman" w:hAnsi="Times New Roman" w:cs="Times New Roman"/>
+          <w:b/>
+          <w:bCs/>
+          <w:color w:val="000000"/>
+          <w:lang w:val="en-IN"/>
+        </w:rPr>
+        <w:t>Palantir Gotham</w:t>
+      </w:r>
+      <w:r>
+        <w:rPr>
+          <w:rFonts w:ascii="Times New Roman" w:eastAsia="Times New Roman" w:hAnsi="Times New Roman" w:cs="Times New Roman"/>
+          <w:color w:val="000000"/>
+          <w:lang w:val="en-IN"/>
+        </w:rPr>
+        <w:t xml:space="preserve">, for example, has link analysis features that enable investigators to connect and </w:t>
+      </w:r>
+      <w:r>
+        <w:rPr>
+          <w:rFonts w:ascii="Times New Roman" w:eastAsia="Times New Roman" w:hAnsi="Times New Roman" w:cs="Times New Roman"/>
+          <w:color w:val="000000"/>
+          <w:lang w:val="en-IN"/>
+        </w:rPr>
+        <w:t>analyse</w:t>
+      </w:r>
+      <w:r>
+        <w:rPr>
+          <w:rFonts w:ascii="Times New Roman" w:eastAsia="Times New Roman" w:hAnsi="Times New Roman" w:cs="Times New Roman"/>
+          <w:color w:val="000000"/>
+          <w:lang w:val="en-IN"/>
+        </w:rPr>
+        <w:t xml:space="preserve"> data pieces to identify these links.</w:t>
+      </w:r>
+    </w:p>
+    <w:p>
+      <w:pPr>
+        <w:pStyle w:val="ListParagraph"/>
+        <w:numPr>
+          <w:ilvl w:val="0"/>
+          <w:numId w:val="9"/>
+        </w:numPr>
+        <w:spacing w:line="240" w:lineRule="auto"/>
+        <w:jc w:val="both"/>
+        <w:rPr>
+          <w:rFonts w:ascii="Times New Roman" w:eastAsia="Times New Roman" w:hAnsi="Times New Roman" w:cs="Times New Roman"/>
+          <w:color w:val="000000"/>
+          <w:lang w:val="en-IN"/>
+        </w:rPr>
+      </w:pPr>
+      <w:r>
+        <w:rPr>
+          <w:rFonts w:ascii="Times New Roman" w:eastAsia="Times New Roman" w:hAnsi="Times New Roman" w:cs="Times New Roman"/>
+          <w:b/>
+          <w:bCs/>
+          <w:color w:val="000000"/>
+          <w:lang w:val="en-IN"/>
+        </w:rPr>
+        <w:t>Malware Analysis:</w:t>
+      </w:r>
+      <w:r>
+        <w:rPr>
+          <w:rFonts w:ascii="Times New Roman" w:eastAsia="Times New Roman" w:hAnsi="Times New Roman" w:cs="Times New Roman"/>
+          <w:color w:val="000000"/>
+          <w:lang w:val="en-IN"/>
+        </w:rPr>
+        <w:t xml:space="preserve"> In the instance of desktops and laptops that have been infected with malware as a precautionary step by the accused, hardware-based write blockers such as </w:t>
+      </w:r>
+      <w:r>
+        <w:rPr>
+          <w:rFonts w:ascii="Times New Roman" w:eastAsia="Times New Roman" w:hAnsi="Times New Roman" w:cs="Times New Roman"/>
+          <w:b/>
+          <w:bCs/>
+          <w:color w:val="000000"/>
+          <w:lang w:val="en-IN"/>
+        </w:rPr>
+        <w:t>Tableau Forensic Bridges</w:t>
+      </w:r>
+      <w:r>
+        <w:rPr>
+          <w:rFonts w:ascii="Times New Roman" w:eastAsia="Times New Roman" w:hAnsi="Times New Roman" w:cs="Times New Roman"/>
+          <w:color w:val="000000"/>
+          <w:lang w:val="en-IN"/>
+        </w:rPr>
+        <w:t xml:space="preserve"> can be used to collect data from infected devices for future examination in a controlled environment.</w:t>
+      </w:r>
+    </w:p>
+    <w:p>
+      <w:pPr>
+        <w:spacing w:line="240" w:lineRule="auto"/>
+        <w:jc w:val="both"/>
+        <w:rPr>
+          <w:rFonts w:ascii="Times New Roman" w:eastAsia="Times New Roman" w:hAnsi="Times New Roman" w:cs="Times New Roman"/>
+          <w:lang w:val="en-IN"/>
+        </w:rPr>
+      </w:pPr>
+    </w:p>
+    <w:p>
+      <w:pPr>
+        <w:pStyle w:val="NormalWeb"/>
+        <w:spacing w:before="0" w:beforeAutospacing="0" w:after="0" w:afterAutospacing="0"/>
+        <w:jc w:val="both"/>
+      </w:pPr>
+      <w:r>
+        <w:rPr>
+          <w:color w:val="000000"/>
+          <w:sz w:val="22"/>
+          <w:szCs w:val="22"/>
+        </w:rPr>
+        <w:t xml:space="preserve">Some of the real-life instances where the use of such hardware forensic tools </w:t>
+      </w:r>
+      <w:proofErr w:type="gramStart"/>
+      <w:r>
+        <w:rPr>
+          <w:color w:val="000000"/>
+          <w:sz w:val="22"/>
+          <w:szCs w:val="22"/>
+        </w:rPr>
+        <w:t>were</w:t>
+      </w:r>
+      <w:proofErr w:type="gramEnd"/>
+      <w:r>
+        <w:rPr>
+          <w:color w:val="000000"/>
+          <w:sz w:val="22"/>
+          <w:szCs w:val="22"/>
+        </w:rPr>
+        <w:t xml:space="preserve"> instrumental in solving cybercrime cases are as follows: </w:t>
+      </w:r>
+    </w:p>
+    <w:p>
+      <w:pPr>
+        <w:pStyle w:val="NormalWeb"/>
+        <w:numPr>
+          <w:ilvl w:val="0"/>
+          <w:numId w:val="10"/>
+        </w:numPr>
+        <w:spacing w:before="0" w:beforeAutospacing="0" w:after="0" w:afterAutospacing="0"/>
+        <w:jc w:val="both"/>
+        <w:textAlignment w:val="baseline"/>
+        <w:rPr>
+          <w:color w:val="000000"/>
+          <w:sz w:val="22"/>
+          <w:szCs w:val="22"/>
+        </w:rPr>
+      </w:pPr>
+      <w:r>
+        <w:rPr>
+          <w:color w:val="000000"/>
+          <w:sz w:val="22"/>
+          <w:szCs w:val="22"/>
+        </w:rPr>
+        <w:t>Hardware forensic tools were used extensively during the investigation into the Russian hacking of the Democratic National Committee (DNC) in the run-up to the 2016 U.S. Presidential Election. To build replicas of hacked systems, investigators employed hardware write blocks and forensic imaging tools. This enabled them to scan the servers for malicious code, track down the attack pathways, and discover evidence tying the incursion to particular hacker groups.</w:t>
+      </w:r>
+    </w:p>
+    <w:p>
+      <w:pPr>
+        <w:pStyle w:val="NormalWeb"/>
+        <w:numPr>
+          <w:ilvl w:val="0"/>
+          <w:numId w:val="10"/>
+        </w:numPr>
+        <w:spacing w:before="0" w:beforeAutospacing="0" w:after="0" w:afterAutospacing="0"/>
+        <w:jc w:val="both"/>
+        <w:textAlignment w:val="baseline"/>
+        <w:rPr>
+          <w:color w:val="000000"/>
+          <w:sz w:val="22"/>
+          <w:szCs w:val="22"/>
+        </w:rPr>
+      </w:pPr>
+      <w:r>
+        <w:rPr>
+          <w:color w:val="000000"/>
+          <w:sz w:val="22"/>
+          <w:szCs w:val="22"/>
+        </w:rPr>
+        <w:t>Hardware forensic tools are employed in financial fraud investigations to assess digital information connected to insider trading and other financial crimes. Investigators can unearth evidence of unlawful trading operations, communication with accomplices, and covert financial transactions by capturing forensic photographs of suspects' computers and mobile devices utilizing hardware write blocks.</w:t>
+      </w:r>
+    </w:p>
+    <w:p>
+      <w:pPr>
+        <w:pStyle w:val="NormalWeb"/>
+        <w:numPr>
+          <w:ilvl w:val="0"/>
+          <w:numId w:val="10"/>
+        </w:numPr>
+        <w:spacing w:before="0" w:beforeAutospacing="0" w:after="0" w:afterAutospacing="0"/>
+        <w:jc w:val="both"/>
+        <w:textAlignment w:val="baseline"/>
+        <w:rPr>
+          <w:color w:val="000000"/>
+          <w:sz w:val="22"/>
+          <w:szCs w:val="22"/>
+        </w:rPr>
+      </w:pPr>
+      <w:r>
+        <w:rPr>
+          <w:color w:val="000000"/>
+          <w:sz w:val="22"/>
+          <w:szCs w:val="22"/>
+        </w:rPr>
+        <w:t xml:space="preserve">Hardware forensic techniques were critical in evaluating compromised industrial control systems in the context of the Stuxnet virus, a sophisticated cyberweapon meant to target Iran's nuclear program. To protect the integrity of compromised computers, investigators deployed specialized hardware write blocks and imaging tools. Experts were able to identify the worm's origins and </w:t>
+      </w:r>
+      <w:r>
+        <w:rPr>
+          <w:color w:val="000000"/>
+          <w:sz w:val="22"/>
+          <w:szCs w:val="22"/>
+        </w:rPr>
+        <w:lastRenderedPageBreak/>
+        <w:t xml:space="preserve">unearth evidence pointing to state-sponsored cyber espionage and sabotage by examining the worm's code and </w:t>
+      </w:r>
+      <w:proofErr w:type="spellStart"/>
+      <w:r>
+        <w:rPr>
+          <w:color w:val="000000"/>
+          <w:sz w:val="22"/>
+          <w:szCs w:val="22"/>
+        </w:rPr>
+        <w:t>behavior</w:t>
+      </w:r>
+      <w:proofErr w:type="spellEnd"/>
+      <w:r>
+        <w:rPr>
+          <w:color w:val="000000"/>
+          <w:sz w:val="22"/>
+          <w:szCs w:val="22"/>
+        </w:rPr>
+        <w:t xml:space="preserve"> in a controlled environment.</w:t>
+      </w:r>
+    </w:p>
+    <w:p>
+      <w:pPr>
+        <w:pStyle w:val="NormalWeb"/>
+        <w:numPr>
+          <w:ilvl w:val="0"/>
+          <w:numId w:val="10"/>
+        </w:numPr>
+        <w:spacing w:before="0" w:beforeAutospacing="0" w:after="0" w:afterAutospacing="0"/>
+        <w:jc w:val="both"/>
+        <w:textAlignment w:val="baseline"/>
+        <w:rPr>
+          <w:color w:val="000000"/>
+          <w:sz w:val="22"/>
+          <w:szCs w:val="22"/>
+        </w:rPr>
+      </w:pPr>
+      <w:r>
+        <w:rPr>
+          <w:color w:val="000000"/>
+          <w:sz w:val="22"/>
+          <w:szCs w:val="22"/>
+        </w:rPr>
+        <w:t>Hardware forensic methods have been utilized to recover lost or stolen digital assets in situations involving cryptocurrency-related crimes. Specialized instruments were used by investigators to examine damaged hard drives, USB devices, and storage media carrying Bitcoin wallets. They successfully recovered monies and traced transactions to identify suspects engaged in Bitcoin theft by meticulously extracting and rebuilding wallet data.</w:t>
       </w:r>
     </w:p>
     <w:p>
@@ -593,12 +1377,327 @@
     </w:lvl>
   </w:abstractNum>
   <w:abstractNum w:abstractNumId="1" w15:restartNumberingAfterBreak="0">
+    <w:nsid w:val="3690730E"/>
+    <w:multiLevelType w:val="multilevel"/>
+    <w:tmpl w:val="40208A6C"/>
+    <w:lvl w:ilvl="0">
+      <w:start w:val="1"/>
+      <w:numFmt w:val="decimal"/>
+      <w:lvlText w:val="%1."/>
+      <w:lvlJc w:val="left"/>
+      <w:pPr>
+        <w:tabs>
+          <w:tab w:val="num" w:pos="720"/>
+        </w:tabs>
+        <w:ind w:left="720" w:hanging="360"/>
+      </w:pPr>
+    </w:lvl>
+    <w:lvl w:ilvl="1" w:tentative="1">
+      <w:start w:val="1"/>
+      <w:numFmt w:val="decimal"/>
+      <w:lvlText w:val="%2."/>
+      <w:lvlJc w:val="left"/>
+      <w:pPr>
+        <w:tabs>
+          <w:tab w:val="num" w:pos="1440"/>
+        </w:tabs>
+        <w:ind w:left="1440" w:hanging="360"/>
+      </w:pPr>
+    </w:lvl>
+    <w:lvl w:ilvl="2" w:tentative="1">
+      <w:start w:val="1"/>
+      <w:numFmt w:val="decimal"/>
+      <w:lvlText w:val="%3."/>
+      <w:lvlJc w:val="left"/>
+      <w:pPr>
+        <w:tabs>
+          <w:tab w:val="num" w:pos="2160"/>
+        </w:tabs>
+        <w:ind w:left="2160" w:hanging="360"/>
+      </w:pPr>
+    </w:lvl>
+    <w:lvl w:ilvl="3" w:tentative="1">
+      <w:start w:val="1"/>
+      <w:numFmt w:val="decimal"/>
+      <w:lvlText w:val="%4."/>
+      <w:lvlJc w:val="left"/>
+      <w:pPr>
+        <w:tabs>
+          <w:tab w:val="num" w:pos="2880"/>
+        </w:tabs>
+        <w:ind w:left="2880" w:hanging="360"/>
+      </w:pPr>
+    </w:lvl>
+    <w:lvl w:ilvl="4" w:tentative="1">
+      <w:start w:val="1"/>
+      <w:numFmt w:val="decimal"/>
+      <w:lvlText w:val="%5."/>
+      <w:lvlJc w:val="left"/>
+      <w:pPr>
+        <w:tabs>
+          <w:tab w:val="num" w:pos="3600"/>
+        </w:tabs>
+        <w:ind w:left="3600" w:hanging="360"/>
+      </w:pPr>
+    </w:lvl>
+    <w:lvl w:ilvl="5" w:tentative="1">
+      <w:start w:val="1"/>
+      <w:numFmt w:val="decimal"/>
+      <w:lvlText w:val="%6."/>
+      <w:lvlJc w:val="left"/>
+      <w:pPr>
+        <w:tabs>
+          <w:tab w:val="num" w:pos="4320"/>
+        </w:tabs>
+        <w:ind w:left="4320" w:hanging="360"/>
+      </w:pPr>
+    </w:lvl>
+    <w:lvl w:ilvl="6" w:tentative="1">
+      <w:start w:val="1"/>
+      <w:numFmt w:val="decimal"/>
+      <w:lvlText w:val="%7."/>
+      <w:lvlJc w:val="left"/>
+      <w:pPr>
+        <w:tabs>
+          <w:tab w:val="num" w:pos="5040"/>
+        </w:tabs>
+        <w:ind w:left="5040" w:hanging="360"/>
+      </w:pPr>
+    </w:lvl>
+    <w:lvl w:ilvl="7" w:tentative="1">
+      <w:start w:val="1"/>
+      <w:numFmt w:val="decimal"/>
+      <w:lvlText w:val="%8."/>
+      <w:lvlJc w:val="left"/>
+      <w:pPr>
+        <w:tabs>
+          <w:tab w:val="num" w:pos="5760"/>
+        </w:tabs>
+        <w:ind w:left="5760" w:hanging="360"/>
+      </w:pPr>
+    </w:lvl>
+    <w:lvl w:ilvl="8" w:tentative="1">
+      <w:start w:val="1"/>
+      <w:numFmt w:val="decimal"/>
+      <w:lvlText w:val="%9."/>
+      <w:lvlJc w:val="left"/>
+      <w:pPr>
+        <w:tabs>
+          <w:tab w:val="num" w:pos="6480"/>
+        </w:tabs>
+        <w:ind w:left="6480" w:hanging="360"/>
+      </w:pPr>
+    </w:lvl>
+  </w:abstractNum>
+  <w:abstractNum w:abstractNumId="2" w15:restartNumberingAfterBreak="0">
+    <w:nsid w:val="46B722C9"/>
+    <w:multiLevelType w:val="multilevel"/>
+    <w:tmpl w:val="42C2979A"/>
+    <w:lvl w:ilvl="0">
+      <w:start w:val="1"/>
+      <w:numFmt w:val="decimal"/>
+      <w:lvlText w:val="%1."/>
+      <w:lvlJc w:val="left"/>
+      <w:pPr>
+        <w:tabs>
+          <w:tab w:val="num" w:pos="720"/>
+        </w:tabs>
+        <w:ind w:left="720" w:hanging="360"/>
+      </w:pPr>
+    </w:lvl>
+    <w:lvl w:ilvl="1" w:tentative="1">
+      <w:start w:val="1"/>
+      <w:numFmt w:val="decimal"/>
+      <w:lvlText w:val="%2."/>
+      <w:lvlJc w:val="left"/>
+      <w:pPr>
+        <w:tabs>
+          <w:tab w:val="num" w:pos="1440"/>
+        </w:tabs>
+        <w:ind w:left="1440" w:hanging="360"/>
+      </w:pPr>
+    </w:lvl>
+    <w:lvl w:ilvl="2" w:tentative="1">
+      <w:start w:val="1"/>
+      <w:numFmt w:val="decimal"/>
+      <w:lvlText w:val="%3."/>
+      <w:lvlJc w:val="left"/>
+      <w:pPr>
+        <w:tabs>
+          <w:tab w:val="num" w:pos="2160"/>
+        </w:tabs>
+        <w:ind w:left="2160" w:hanging="360"/>
+      </w:pPr>
+    </w:lvl>
+    <w:lvl w:ilvl="3" w:tentative="1">
+      <w:start w:val="1"/>
+      <w:numFmt w:val="decimal"/>
+      <w:lvlText w:val="%4."/>
+      <w:lvlJc w:val="left"/>
+      <w:pPr>
+        <w:tabs>
+          <w:tab w:val="num" w:pos="2880"/>
+        </w:tabs>
+        <w:ind w:left="2880" w:hanging="360"/>
+      </w:pPr>
+    </w:lvl>
+    <w:lvl w:ilvl="4" w:tentative="1">
+      <w:start w:val="1"/>
+      <w:numFmt w:val="decimal"/>
+      <w:lvlText w:val="%5."/>
+      <w:lvlJc w:val="left"/>
+      <w:pPr>
+        <w:tabs>
+          <w:tab w:val="num" w:pos="3600"/>
+        </w:tabs>
+        <w:ind w:left="3600" w:hanging="360"/>
+      </w:pPr>
+    </w:lvl>
+    <w:lvl w:ilvl="5" w:tentative="1">
+      <w:start w:val="1"/>
+      <w:numFmt w:val="decimal"/>
+      <w:lvlText w:val="%6."/>
+      <w:lvlJc w:val="left"/>
+      <w:pPr>
+        <w:tabs>
+          <w:tab w:val="num" w:pos="4320"/>
+        </w:tabs>
+        <w:ind w:left="4320" w:hanging="360"/>
+      </w:pPr>
+    </w:lvl>
+    <w:lvl w:ilvl="6" w:tentative="1">
+      <w:start w:val="1"/>
+      <w:numFmt w:val="decimal"/>
+      <w:lvlText w:val="%7."/>
+      <w:lvlJc w:val="left"/>
+      <w:pPr>
+        <w:tabs>
+          <w:tab w:val="num" w:pos="5040"/>
+        </w:tabs>
+        <w:ind w:left="5040" w:hanging="360"/>
+      </w:pPr>
+    </w:lvl>
+    <w:lvl w:ilvl="7" w:tentative="1">
+      <w:start w:val="1"/>
+      <w:numFmt w:val="decimal"/>
+      <w:lvlText w:val="%8."/>
+      <w:lvlJc w:val="left"/>
+      <w:pPr>
+        <w:tabs>
+          <w:tab w:val="num" w:pos="5760"/>
+        </w:tabs>
+        <w:ind w:left="5760" w:hanging="360"/>
+      </w:pPr>
+    </w:lvl>
+    <w:lvl w:ilvl="8" w:tentative="1">
+      <w:start w:val="1"/>
+      <w:numFmt w:val="decimal"/>
+      <w:lvlText w:val="%9."/>
+      <w:lvlJc w:val="left"/>
+      <w:pPr>
+        <w:tabs>
+          <w:tab w:val="num" w:pos="6480"/>
+        </w:tabs>
+        <w:ind w:left="6480" w:hanging="360"/>
+      </w:pPr>
+    </w:lvl>
+  </w:abstractNum>
+  <w:abstractNum w:abstractNumId="3" w15:restartNumberingAfterBreak="0">
     <w:nsid w:val="54AE5E40"/>
     <w:multiLevelType w:val="hybridMultilevel"/>
     <w:tmpl w:val="2640BF2E"/>
     <w:lvl w:ilvl="0" w:tplc="40090015">
       <w:start w:val="1"/>
       <w:numFmt w:val="upperLetter"/>
+      <w:lvlText w:val="%1."/>
+      <w:lvlJc w:val="left"/>
+      <w:pPr>
+        <w:ind w:left="720" w:hanging="360"/>
+      </w:pPr>
+      <w:rPr>
+        <w:rFonts w:hint="default"/>
+      </w:rPr>
+    </w:lvl>
+    <w:lvl w:ilvl="1" w:tplc="40090019" w:tentative="1">
+      <w:start w:val="1"/>
+      <w:numFmt w:val="lowerLetter"/>
+      <w:lvlText w:val="%2."/>
+      <w:lvlJc w:val="left"/>
+      <w:pPr>
+        <w:ind w:left="1440" w:hanging="360"/>
+      </w:pPr>
+    </w:lvl>
+    <w:lvl w:ilvl="2" w:tplc="4009001B" w:tentative="1">
+      <w:start w:val="1"/>
+      <w:numFmt w:val="lowerRoman"/>
+      <w:lvlText w:val="%3."/>
+      <w:lvlJc w:val="right"/>
+      <w:pPr>
+        <w:ind w:left="2160" w:hanging="180"/>
+      </w:pPr>
+    </w:lvl>
+    <w:lvl w:ilvl="3" w:tplc="4009000F" w:tentative="1">
+      <w:start w:val="1"/>
+      <w:numFmt w:val="decimal"/>
+      <w:lvlText w:val="%4."/>
+      <w:lvlJc w:val="left"/>
+      <w:pPr>
+        <w:ind w:left="2880" w:hanging="360"/>
+      </w:pPr>
+    </w:lvl>
+    <w:lvl w:ilvl="4" w:tplc="40090019" w:tentative="1">
+      <w:start w:val="1"/>
+      <w:numFmt w:val="lowerLetter"/>
+      <w:lvlText w:val="%5."/>
+      <w:lvlJc w:val="left"/>
+      <w:pPr>
+        <w:ind w:left="3600" w:hanging="360"/>
+      </w:pPr>
+    </w:lvl>
+    <w:lvl w:ilvl="5" w:tplc="4009001B" w:tentative="1">
+      <w:start w:val="1"/>
+      <w:numFmt w:val="lowerRoman"/>
+      <w:lvlText w:val="%6."/>
+      <w:lvlJc w:val="right"/>
+      <w:pPr>
+        <w:ind w:left="4320" w:hanging="180"/>
+      </w:pPr>
+    </w:lvl>
+    <w:lvl w:ilvl="6" w:tplc="4009000F" w:tentative="1">
+      <w:start w:val="1"/>
+      <w:numFmt w:val="decimal"/>
+      <w:lvlText w:val="%7."/>
+      <w:lvlJc w:val="left"/>
+      <w:pPr>
+        <w:ind w:left="5040" w:hanging="360"/>
+      </w:pPr>
+    </w:lvl>
+    <w:lvl w:ilvl="7" w:tplc="40090019" w:tentative="1">
+      <w:start w:val="1"/>
+      <w:numFmt w:val="lowerLetter"/>
+      <w:lvlText w:val="%8."/>
+      <w:lvlJc w:val="left"/>
+      <w:pPr>
+        <w:ind w:left="5760" w:hanging="360"/>
+      </w:pPr>
+    </w:lvl>
+    <w:lvl w:ilvl="8" w:tplc="4009001B" w:tentative="1">
+      <w:start w:val="1"/>
+      <w:numFmt w:val="lowerRoman"/>
+      <w:lvlText w:val="%9."/>
+      <w:lvlJc w:val="right"/>
+      <w:pPr>
+        <w:ind w:left="6480" w:hanging="180"/>
+      </w:pPr>
+    </w:lvl>
+  </w:abstractNum>
+  <w:abstractNum w:abstractNumId="4" w15:restartNumberingAfterBreak="0">
+    <w:nsid w:val="69EF3E33"/>
+    <w:multiLevelType w:val="hybridMultilevel"/>
+    <w:tmpl w:val="60B8D662"/>
+    <w:lvl w:ilvl="0" w:tplc="40090019">
+      <w:start w:val="1"/>
+      <w:numFmt w:val="lowerLetter"/>
       <w:lvlText w:val="%1."/>
       <w:lvlJc w:val="left"/>
       <w:pPr>
@@ -685,7 +1784,73 @@
     <w:abstractNumId w:val="0"/>
   </w:num>
   <w:num w:numId="2" w16cid:durableId="1889878127">
+    <w:abstractNumId w:val="3"/>
+  </w:num>
+  <w:num w:numId="3" w16cid:durableId="1101337084">
     <w:abstractNumId w:val="1"/>
+    <w:lvlOverride w:ilvl="0">
+      <w:lvl w:ilvl="0">
+        <w:numFmt w:val="lowerLetter"/>
+        <w:lvlText w:val="%1."/>
+        <w:lvlJc w:val="left"/>
+      </w:lvl>
+    </w:lvlOverride>
+  </w:num>
+  <w:num w:numId="4" w16cid:durableId="1753549526">
+    <w:abstractNumId w:val="1"/>
+    <w:lvlOverride w:ilvl="0">
+      <w:lvl w:ilvl="0">
+        <w:numFmt w:val="lowerLetter"/>
+        <w:lvlText w:val="%1."/>
+        <w:lvlJc w:val="left"/>
+      </w:lvl>
+    </w:lvlOverride>
+  </w:num>
+  <w:num w:numId="5" w16cid:durableId="283729991">
+    <w:abstractNumId w:val="1"/>
+    <w:lvlOverride w:ilvl="0">
+      <w:lvl w:ilvl="0">
+        <w:numFmt w:val="lowerLetter"/>
+        <w:lvlText w:val="%1."/>
+        <w:lvlJc w:val="left"/>
+      </w:lvl>
+    </w:lvlOverride>
+  </w:num>
+  <w:num w:numId="6" w16cid:durableId="1692029814">
+    <w:abstractNumId w:val="1"/>
+    <w:lvlOverride w:ilvl="0">
+      <w:lvl w:ilvl="0">
+        <w:numFmt w:val="lowerLetter"/>
+        <w:lvlText w:val="%1."/>
+        <w:lvlJc w:val="left"/>
+      </w:lvl>
+    </w:lvlOverride>
+  </w:num>
+  <w:num w:numId="7" w16cid:durableId="980768456">
+    <w:abstractNumId w:val="1"/>
+    <w:lvlOverride w:ilvl="0">
+      <w:lvl w:ilvl="0">
+        <w:numFmt w:val="lowerLetter"/>
+        <w:lvlText w:val="%1."/>
+        <w:lvlJc w:val="left"/>
+      </w:lvl>
+    </w:lvlOverride>
+  </w:num>
+  <w:num w:numId="8" w16cid:durableId="1399463">
+    <w:abstractNumId w:val="1"/>
+    <w:lvlOverride w:ilvl="0">
+      <w:lvl w:ilvl="0">
+        <w:numFmt w:val="lowerLetter"/>
+        <w:lvlText w:val="%1."/>
+        <w:lvlJc w:val="left"/>
+      </w:lvl>
+    </w:lvlOverride>
+  </w:num>
+  <w:num w:numId="9" w16cid:durableId="20714698">
+    <w:abstractNumId w:val="4"/>
+  </w:num>
+  <w:num w:numId="10" w16cid:durableId="134682177">
+    <w:abstractNumId w:val="2"/>
   </w:num>
 </w:numbering>
 </file>

--- a/Syed Abdussami/Hardware Forensics tool.docx
+++ b/Syed Abdussami/Hardware Forensics tool.docx
@@ -37,6 +37,7 @@
     <w:p>
       <w:pPr>
         <w:spacing w:line="240" w:lineRule="auto"/>
+        <w:jc w:val="both"/>
         <w:rPr>
           <w:rFonts w:ascii="Times New Roman" w:eastAsia="Times New Roman" w:hAnsi="Times New Roman" w:cs="Times New Roman"/>
           <w:sz w:val="24"/>
@@ -287,13 +288,7 @@
         <w:rPr>
           <w:rFonts w:ascii="Times New Roman" w:hAnsi="Times New Roman" w:cs="Times New Roman"/>
         </w:rPr>
-        <w:t>Its user-friendly interface and reliable performance make it a preferred tool for ensuring evidence integrity</w:t>
-      </w:r>
-      <w:r>
-        <w:rPr>
-          <w:rFonts w:ascii="Times New Roman" w:hAnsi="Times New Roman" w:cs="Times New Roman"/>
-        </w:rPr>
-        <w:t>.</w:t>
+        <w:t>Its user-friendly interface and reliable performance make it a preferred tool for ensuring evidence integrity.</w:t>
       </w:r>
     </w:p>
     <w:p>
@@ -394,6 +389,7 @@
           <w:ilvl w:val="0"/>
           <w:numId w:val="2"/>
         </w:numPr>
+        <w:jc w:val="both"/>
         <w:rPr>
           <w:rFonts w:ascii="Times New Roman" w:hAnsi="Times New Roman" w:cs="Times New Roman"/>
         </w:rPr>
@@ -423,6 +419,7 @@
     </w:p>
     <w:p>
       <w:pPr>
+        <w:jc w:val="both"/>
         <w:rPr>
           <w:rFonts w:ascii="Times New Roman" w:hAnsi="Times New Roman" w:cs="Times New Roman"/>
           <w:lang w:val="en-IN"/>
@@ -436,6 +433,7 @@
           <w:ilvl w:val="0"/>
           <w:numId w:val="1"/>
         </w:numPr>
+        <w:jc w:val="both"/>
         <w:rPr>
           <w:rFonts w:ascii="Times New Roman" w:hAnsi="Times New Roman" w:cs="Times New Roman"/>
           <w:sz w:val="24"/>
@@ -480,23 +478,7 @@
           <w:color w:val="000000"/>
           <w:lang w:val="en-IN"/>
         </w:rPr>
-        <w:t xml:space="preserve">Following the gathering, digital evidence and data must be securely kept in dedicated devices. Transportation, handling, storage device acquisition, and cloud provisioning are all part of this process.  The transit process is meticulously planned by law enforcement and forensic specialists. This includes transportation methods, travel routes, security staff, and any equipment required to preserve evidence while in transit. A chain of custody is also maintained, detailing who handled, </w:t>
-      </w:r>
-      <w:r>
-        <w:rPr>
-          <w:rFonts w:ascii="Times New Roman" w:eastAsia="Times New Roman" w:hAnsi="Times New Roman" w:cs="Times New Roman"/>
-          <w:color w:val="000000"/>
-          <w:lang w:val="en-IN"/>
-        </w:rPr>
-        <w:t>analysed</w:t>
-      </w:r>
-      <w:r>
-        <w:rPr>
-          <w:rFonts w:ascii="Times New Roman" w:eastAsia="Times New Roman" w:hAnsi="Times New Roman" w:cs="Times New Roman"/>
-          <w:color w:val="000000"/>
-          <w:lang w:val="en-IN"/>
-        </w:rPr>
-        <w:t xml:space="preserve">, and studied the evidence as well as the date and time of transfer. This is important because the prosecutor will have to present it to the judge along with the rest of the evidence. Proper risk management measures should be used to guarantee </w:t>
+        <w:t xml:space="preserve">Following the gathering, digital evidence and data must be securely kept in dedicated devices. Transportation, handling, storage device acquisition, and cloud provisioning are all part of this process.  The transit process is meticulously planned by law enforcement and forensic specialists. This includes transportation methods, travel routes, security staff, and any equipment required to preserve evidence while in transit. A chain of custody is also maintained, detailing who handled, analysed, and studied the evidence as well as the date and time of transfer. This is important because the prosecutor will have to </w:t>
       </w:r>
       <w:r>
         <w:rPr>
@@ -505,7 +487,7 @@
           <w:lang w:val="en-IN"/>
         </w:rPr>
         <w:lastRenderedPageBreak/>
-        <w:t xml:space="preserve">that evidence is transported safely from the scene to the lab or location where it will be evaluated.  Finally, fault-tolerant, data redundancy, and strong access restrictions must be maintained to guarantee that data is not purposefully destroyed or corrupted by insiders in order to influence the decision. Data duplicators, such as the </w:t>
+        <w:t xml:space="preserve">present it to the judge along with the rest of the evidence. Proper risk management measures should be used to guarantee that evidence is transported safely from the scene to the lab or location where it will be evaluated.  Finally, fault-tolerant, data redundancy, and strong access restrictions must be maintained to guarantee that data is not purposefully destroyed or corrupted by insiders in order to influence the decision. Data duplicators, such as the </w:t>
       </w:r>
       <w:r>
         <w:rPr>
@@ -587,6 +569,7 @@
     <w:p>
       <w:pPr>
         <w:spacing w:line="240" w:lineRule="auto"/>
+        <w:jc w:val="both"/>
         <w:rPr>
           <w:rFonts w:ascii="Times New Roman" w:eastAsia="Times New Roman" w:hAnsi="Times New Roman" w:cs="Times New Roman"/>
           <w:sz w:val="24"/>
@@ -618,6 +601,7 @@
     <w:p>
       <w:pPr>
         <w:spacing w:line="240" w:lineRule="auto"/>
+        <w:jc w:val="both"/>
         <w:rPr>
           <w:rFonts w:ascii="Times New Roman" w:eastAsia="Times New Roman" w:hAnsi="Times New Roman" w:cs="Times New Roman"/>
           <w:sz w:val="24"/>
@@ -843,23 +827,7 @@
           <w:color w:val="000000"/>
           <w:lang w:val="en-IN"/>
         </w:rPr>
-        <w:t xml:space="preserve">Metadata such as file timestamps and user activity logs can give useful contextual information. Hardware tools aid in the analysis of information in order to build timelines and user </w:t>
-      </w:r>
-      <w:r>
-        <w:rPr>
-          <w:rFonts w:ascii="Times New Roman" w:eastAsia="Times New Roman" w:hAnsi="Times New Roman" w:cs="Times New Roman"/>
-          <w:color w:val="000000"/>
-          <w:lang w:val="en-IN"/>
-        </w:rPr>
-        <w:t>behaviours</w:t>
-      </w:r>
-      <w:r>
-        <w:rPr>
-          <w:rFonts w:ascii="Times New Roman" w:eastAsia="Times New Roman" w:hAnsi="Times New Roman" w:cs="Times New Roman"/>
-          <w:color w:val="000000"/>
-          <w:lang w:val="en-IN"/>
-        </w:rPr>
-        <w:t xml:space="preserve">. For example, </w:t>
+        <w:t xml:space="preserve">Metadata such as file timestamps and user activity logs can give useful contextual information. Hardware tools aid in the analysis of information in order to build timelines and user behaviours. For example, </w:t>
       </w:r>
       <w:proofErr w:type="spellStart"/>
       <w:r>
@@ -1021,23 +989,7 @@
           <w:color w:val="000000"/>
           <w:lang w:val="en-IN"/>
         </w:rPr>
-        <w:t xml:space="preserve">, for example, has link analysis features that enable investigators to connect and </w:t>
-      </w:r>
-      <w:r>
-        <w:rPr>
-          <w:rFonts w:ascii="Times New Roman" w:eastAsia="Times New Roman" w:hAnsi="Times New Roman" w:cs="Times New Roman"/>
-          <w:color w:val="000000"/>
-          <w:lang w:val="en-IN"/>
-        </w:rPr>
-        <w:t>analyse</w:t>
-      </w:r>
-      <w:r>
-        <w:rPr>
-          <w:rFonts w:ascii="Times New Roman" w:eastAsia="Times New Roman" w:hAnsi="Times New Roman" w:cs="Times New Roman"/>
-          <w:color w:val="000000"/>
-          <w:lang w:val="en-IN"/>
-        </w:rPr>
-        <w:t xml:space="preserve"> data pieces to identify these links.</w:t>
+        <w:t>, for example, has link analysis features that enable investigators to connect and analyse data pieces to identify these links.</w:t>
       </w:r>
     </w:p>
     <w:p>
@@ -1207,7 +1159,7 @@
           <w:sz w:val="22"/>
           <w:szCs w:val="22"/>
         </w:rPr>
-        <w:t xml:space="preserve">Hardware forensic techniques were critical in evaluating compromised industrial control systems in the context of the Stuxnet virus, a sophisticated cyberweapon meant to target Iran's nuclear program. To protect the integrity of compromised computers, investigators deployed specialized hardware write blocks and imaging tools. Experts were able to identify the worm's origins and </w:t>
+        <w:t xml:space="preserve">Hardware forensic techniques were critical in evaluating compromised industrial control systems in the context of the Stuxnet virus, a sophisticated cyberweapon meant to target Iran's nuclear </w:t>
       </w:r>
       <w:r>
         <w:rPr>
@@ -1216,18 +1168,16 @@
           <w:szCs w:val="22"/>
         </w:rPr>
         <w:lastRenderedPageBreak/>
-        <w:t xml:space="preserve">unearth evidence pointing to state-sponsored cyber espionage and sabotage by examining the worm's code and </w:t>
-      </w:r>
-      <w:proofErr w:type="spellStart"/>
+        <w:t xml:space="preserve">program. To protect the integrity of compromised computers, investigators deployed specialized hardware write blocks and imaging tools. Experts were able to identify the worm's origins and unearth evidence pointing to state-sponsored cyber espionage and sabotage by examining the worm's code and </w:t>
+      </w:r>
       <w:r>
         <w:rPr>
           <w:color w:val="000000"/>
           <w:sz w:val="22"/>
           <w:szCs w:val="22"/>
         </w:rPr>
-        <w:t>behavior</w:t>
-      </w:r>
-      <w:proofErr w:type="spellEnd"/>
+        <w:t>behaviour</w:t>
+      </w:r>
       <w:r>
         <w:rPr>
           <w:color w:val="000000"/>
@@ -1260,6 +1210,747 @@
           <w:szCs w:val="22"/>
         </w:rPr>
         <w:t>Hardware forensic methods have been utilized to recover lost or stolen digital assets in situations involving cryptocurrency-related crimes. Specialized instruments were used by investigators to examine damaged hard drives, USB devices, and storage media carrying Bitcoin wallets. They successfully recovered monies and traced transactions to identify suspects engaged in Bitcoin theft by meticulously extracting and rebuilding wallet data.</w:t>
+      </w:r>
+    </w:p>
+    <w:p>
+      <w:pPr>
+        <w:spacing w:line="240" w:lineRule="auto"/>
+        <w:jc w:val="both"/>
+        <w:rPr>
+          <w:rFonts w:ascii="Times New Roman" w:eastAsia="Times New Roman" w:hAnsi="Times New Roman" w:cs="Times New Roman"/>
+          <w:color w:val="000000"/>
+          <w:lang w:val="en-IN"/>
+        </w:rPr>
+      </w:pPr>
+    </w:p>
+    <w:p>
+      <w:pPr>
+        <w:spacing w:line="240" w:lineRule="auto"/>
+        <w:jc w:val="both"/>
+        <w:rPr>
+          <w:rFonts w:ascii="Times New Roman" w:eastAsia="Times New Roman" w:hAnsi="Times New Roman" w:cs="Times New Roman"/>
+          <w:sz w:val="24"/>
+          <w:szCs w:val="24"/>
+          <w:lang w:val="en-IN"/>
+        </w:rPr>
+      </w:pPr>
+      <w:r>
+        <w:rPr>
+          <w:rFonts w:ascii="Times New Roman" w:eastAsia="Times New Roman" w:hAnsi="Times New Roman" w:cs="Times New Roman"/>
+          <w:color w:val="000000"/>
+          <w:lang w:val="en-IN"/>
+        </w:rPr>
+        <w:t>The 2 most commonly used Hardware forensic tools are 1) Hardware Imagers and 2) Write Blockers. They form the core components along with additional features. </w:t>
+      </w:r>
+    </w:p>
+    <w:p>
+      <w:pPr>
+        <w:spacing w:line="240" w:lineRule="auto"/>
+        <w:jc w:val="both"/>
+        <w:rPr>
+          <w:rFonts w:ascii="Times New Roman" w:eastAsia="Times New Roman" w:hAnsi="Times New Roman" w:cs="Times New Roman"/>
+          <w:sz w:val="24"/>
+          <w:szCs w:val="24"/>
+          <w:lang w:val="en-IN"/>
+        </w:rPr>
+      </w:pPr>
+    </w:p>
+    <w:p>
+      <w:pPr>
+        <w:spacing w:line="240" w:lineRule="auto"/>
+        <w:jc w:val="both"/>
+        <w:rPr>
+          <w:rFonts w:ascii="Times New Roman" w:eastAsia="Times New Roman" w:hAnsi="Times New Roman" w:cs="Times New Roman"/>
+          <w:sz w:val="24"/>
+          <w:szCs w:val="24"/>
+          <w:lang w:val="en-IN"/>
+        </w:rPr>
+      </w:pPr>
+      <w:r>
+        <w:rPr>
+          <w:rFonts w:ascii="Times New Roman" w:eastAsia="Times New Roman" w:hAnsi="Times New Roman" w:cs="Times New Roman"/>
+          <w:color w:val="000000"/>
+          <w:lang w:val="en-IN"/>
+        </w:rPr>
+        <w:t>Hardware Imagers:</w:t>
+      </w:r>
+    </w:p>
+    <w:p>
+      <w:pPr>
+        <w:spacing w:line="240" w:lineRule="auto"/>
+        <w:jc w:val="both"/>
+        <w:rPr>
+          <w:rFonts w:ascii="Times New Roman" w:eastAsia="Times New Roman" w:hAnsi="Times New Roman" w:cs="Times New Roman"/>
+          <w:sz w:val="24"/>
+          <w:szCs w:val="24"/>
+          <w:lang w:val="en-IN"/>
+        </w:rPr>
+      </w:pPr>
+      <w:r>
+        <w:rPr>
+          <w:rFonts w:ascii="Times New Roman" w:eastAsia="Times New Roman" w:hAnsi="Times New Roman" w:cs="Times New Roman"/>
+          <w:color w:val="000000"/>
+          <w:lang w:val="en-IN"/>
+        </w:rPr>
+        <w:t>They are the primary devices used by the cyber forensics team to produce a bit-by-bit copy of data from suspects' equipment such as hard drives, USB sticks, floppy discs, and so on. Aside from assisting with data collecting, they also aid in data validation and integrity checks.</w:t>
+      </w:r>
+    </w:p>
+    <w:p>
+      <w:pPr>
+        <w:spacing w:line="240" w:lineRule="auto"/>
+        <w:jc w:val="both"/>
+        <w:rPr>
+          <w:rFonts w:ascii="Times New Roman" w:eastAsia="Times New Roman" w:hAnsi="Times New Roman" w:cs="Times New Roman"/>
+          <w:sz w:val="24"/>
+          <w:szCs w:val="24"/>
+          <w:lang w:val="en-IN"/>
+        </w:rPr>
+      </w:pPr>
+    </w:p>
+    <w:p>
+      <w:pPr>
+        <w:spacing w:line="240" w:lineRule="auto"/>
+        <w:jc w:val="both"/>
+        <w:rPr>
+          <w:rFonts w:ascii="Times New Roman" w:eastAsia="Times New Roman" w:hAnsi="Times New Roman" w:cs="Times New Roman"/>
+          <w:sz w:val="24"/>
+          <w:szCs w:val="24"/>
+          <w:lang w:val="en-IN"/>
+        </w:rPr>
+      </w:pPr>
+      <w:r>
+        <w:rPr>
+          <w:rFonts w:ascii="Times New Roman" w:eastAsia="Times New Roman" w:hAnsi="Times New Roman" w:cs="Times New Roman"/>
+          <w:color w:val="000000"/>
+          <w:lang w:val="en-IN"/>
+        </w:rPr>
+        <w:t>Some key features of Hardware imagers are:</w:t>
+      </w:r>
+    </w:p>
+    <w:p>
+      <w:pPr>
+        <w:numPr>
+          <w:ilvl w:val="0"/>
+          <w:numId w:val="11"/>
+        </w:numPr>
+        <w:spacing w:line="240" w:lineRule="auto"/>
+        <w:jc w:val="both"/>
+        <w:textAlignment w:val="baseline"/>
+        <w:rPr>
+          <w:rFonts w:ascii="Times New Roman" w:eastAsia="Times New Roman" w:hAnsi="Times New Roman" w:cs="Times New Roman"/>
+          <w:color w:val="000000"/>
+          <w:lang w:val="en-IN"/>
+        </w:rPr>
+      </w:pPr>
+      <w:r>
+        <w:rPr>
+          <w:rFonts w:ascii="Times New Roman" w:eastAsia="Times New Roman" w:hAnsi="Times New Roman" w:cs="Times New Roman"/>
+          <w:b/>
+          <w:bCs/>
+          <w:color w:val="000000"/>
+          <w:lang w:val="en-IN"/>
+        </w:rPr>
+        <w:t>Bit-by-bit Copy</w:t>
+      </w:r>
+      <w:r>
+        <w:rPr>
+          <w:rFonts w:ascii="Times New Roman" w:eastAsia="Times New Roman" w:hAnsi="Times New Roman" w:cs="Times New Roman"/>
+          <w:color w:val="000000"/>
+          <w:lang w:val="en-IN"/>
+        </w:rPr>
+        <w:t>: Every sector, file, and piece of data is replicated exactly as it was on the original device, producing a flawless and accurate reproduction.</w:t>
+      </w:r>
+    </w:p>
+    <w:p>
+      <w:pPr>
+        <w:numPr>
+          <w:ilvl w:val="0"/>
+          <w:numId w:val="11"/>
+        </w:numPr>
+        <w:spacing w:line="240" w:lineRule="auto"/>
+        <w:jc w:val="both"/>
+        <w:textAlignment w:val="baseline"/>
+        <w:rPr>
+          <w:rFonts w:ascii="Times New Roman" w:eastAsia="Times New Roman" w:hAnsi="Times New Roman" w:cs="Times New Roman"/>
+          <w:color w:val="000000"/>
+          <w:lang w:val="en-IN"/>
+        </w:rPr>
+      </w:pPr>
+      <w:r>
+        <w:rPr>
+          <w:rFonts w:ascii="Times New Roman" w:eastAsia="Times New Roman" w:hAnsi="Times New Roman" w:cs="Times New Roman"/>
+          <w:b/>
+          <w:bCs/>
+          <w:color w:val="000000"/>
+          <w:lang w:val="en-IN"/>
+        </w:rPr>
+        <w:t>Write-Blocking</w:t>
+      </w:r>
+      <w:r>
+        <w:rPr>
+          <w:rFonts w:ascii="Times New Roman" w:eastAsia="Times New Roman" w:hAnsi="Times New Roman" w:cs="Times New Roman"/>
+          <w:color w:val="000000"/>
+          <w:lang w:val="en-IN"/>
+        </w:rPr>
+        <w:t>: Many hardware imagers support write-blocking. During the imaging process, write-blocking blocks any write (modification) operations to the source media, preserving the original evidence and preventing unintentional alterations.</w:t>
+      </w:r>
+    </w:p>
+    <w:p>
+      <w:pPr>
+        <w:numPr>
+          <w:ilvl w:val="0"/>
+          <w:numId w:val="11"/>
+        </w:numPr>
+        <w:spacing w:line="240" w:lineRule="auto"/>
+        <w:jc w:val="both"/>
+        <w:textAlignment w:val="baseline"/>
+        <w:rPr>
+          <w:rFonts w:ascii="Times New Roman" w:eastAsia="Times New Roman" w:hAnsi="Times New Roman" w:cs="Times New Roman"/>
+          <w:color w:val="000000"/>
+          <w:lang w:val="en-IN"/>
+        </w:rPr>
+      </w:pPr>
+      <w:r>
+        <w:rPr>
+          <w:rFonts w:ascii="Times New Roman" w:eastAsia="Times New Roman" w:hAnsi="Times New Roman" w:cs="Times New Roman"/>
+          <w:b/>
+          <w:bCs/>
+          <w:color w:val="000000"/>
+          <w:lang w:val="en-IN"/>
+        </w:rPr>
+        <w:t>Verification</w:t>
+      </w:r>
+      <w:r>
+        <w:rPr>
+          <w:rFonts w:ascii="Times New Roman" w:eastAsia="Times New Roman" w:hAnsi="Times New Roman" w:cs="Times New Roman"/>
+          <w:color w:val="000000"/>
+          <w:lang w:val="en-IN"/>
+        </w:rPr>
+        <w:t>: Hash values act as a digital fingerprint that can be used to validate the forensic image's integrity. Hence common cryptographic algorithms like MD5, SHA-1, or SHA-256 are utilized to compute hashes of the copied data.</w:t>
+      </w:r>
+    </w:p>
+    <w:p>
+      <w:pPr>
+        <w:spacing w:after="240" w:line="240" w:lineRule="auto"/>
+        <w:jc w:val="both"/>
+        <w:rPr>
+          <w:rFonts w:ascii="Times New Roman" w:eastAsia="Times New Roman" w:hAnsi="Times New Roman" w:cs="Times New Roman"/>
+          <w:sz w:val="24"/>
+          <w:szCs w:val="24"/>
+          <w:lang w:val="en-IN"/>
+        </w:rPr>
+      </w:pPr>
+    </w:p>
+    <w:p>
+      <w:pPr>
+        <w:spacing w:line="240" w:lineRule="auto"/>
+        <w:jc w:val="both"/>
+        <w:rPr>
+          <w:rFonts w:ascii="Times New Roman" w:eastAsia="Times New Roman" w:hAnsi="Times New Roman" w:cs="Times New Roman"/>
+          <w:sz w:val="24"/>
+          <w:szCs w:val="24"/>
+          <w:lang w:val="en-IN"/>
+        </w:rPr>
+      </w:pPr>
+      <w:r>
+        <w:rPr>
+          <w:rFonts w:ascii="Times New Roman" w:eastAsia="Times New Roman" w:hAnsi="Times New Roman" w:cs="Times New Roman"/>
+          <w:color w:val="000000"/>
+          <w:lang w:val="en-IN"/>
+        </w:rPr>
+        <w:t>Due to their desirable feature, they play a key role in the investigation of cybercrimes:</w:t>
+      </w:r>
+    </w:p>
+    <w:p>
+      <w:pPr>
+        <w:numPr>
+          <w:ilvl w:val="0"/>
+          <w:numId w:val="12"/>
+        </w:numPr>
+        <w:spacing w:line="240" w:lineRule="auto"/>
+        <w:jc w:val="both"/>
+        <w:textAlignment w:val="baseline"/>
+        <w:rPr>
+          <w:rFonts w:ascii="Times New Roman" w:eastAsia="Times New Roman" w:hAnsi="Times New Roman" w:cs="Times New Roman"/>
+          <w:color w:val="000000"/>
+          <w:lang w:val="en-IN"/>
+        </w:rPr>
+      </w:pPr>
+      <w:r>
+        <w:rPr>
+          <w:rFonts w:ascii="Times New Roman" w:eastAsia="Times New Roman" w:hAnsi="Times New Roman" w:cs="Times New Roman"/>
+          <w:b/>
+          <w:bCs/>
+          <w:color w:val="000000"/>
+          <w:lang w:val="en-IN"/>
+        </w:rPr>
+        <w:t>Chain of Custody:</w:t>
+      </w:r>
+      <w:r>
+        <w:rPr>
+          <w:rFonts w:ascii="Times New Roman" w:eastAsia="Times New Roman" w:hAnsi="Times New Roman" w:cs="Times New Roman"/>
+          <w:color w:val="000000"/>
+          <w:lang w:val="en-IN"/>
+        </w:rPr>
+        <w:t xml:space="preserve"> Hardware imagers help protect the chain of custody by making an identical forensic duplicate. While the original material stays unaltered, the forensic picture becomes a legally admissible copy that can be used for analysis.</w:t>
+      </w:r>
+    </w:p>
+    <w:p>
+      <w:pPr>
+        <w:numPr>
+          <w:ilvl w:val="0"/>
+          <w:numId w:val="12"/>
+        </w:numPr>
+        <w:spacing w:line="240" w:lineRule="auto"/>
+        <w:jc w:val="both"/>
+        <w:textAlignment w:val="baseline"/>
+        <w:rPr>
+          <w:rFonts w:ascii="Times New Roman" w:eastAsia="Times New Roman" w:hAnsi="Times New Roman" w:cs="Times New Roman"/>
+          <w:color w:val="000000"/>
+          <w:lang w:val="en-IN"/>
+        </w:rPr>
+      </w:pPr>
+      <w:r>
+        <w:rPr>
+          <w:rFonts w:ascii="Times New Roman" w:eastAsia="Times New Roman" w:hAnsi="Times New Roman" w:cs="Times New Roman"/>
+          <w:b/>
+          <w:bCs/>
+          <w:color w:val="000000"/>
+          <w:lang w:val="en-IN"/>
+        </w:rPr>
+        <w:t>Analysis and Examination:</w:t>
+      </w:r>
+      <w:r>
+        <w:rPr>
+          <w:rFonts w:ascii="Times New Roman" w:eastAsia="Times New Roman" w:hAnsi="Times New Roman" w:cs="Times New Roman"/>
+          <w:color w:val="000000"/>
+          <w:lang w:val="en-IN"/>
+        </w:rPr>
+        <w:t xml:space="preserve"> Forensic images made by hardware imagers provide a robust and secure platform for investigators to study and examine digital evidence. This enables investigators to undertake in-depth investigations without interfering with the source media.</w:t>
+      </w:r>
+    </w:p>
+    <w:p>
+      <w:pPr>
+        <w:numPr>
+          <w:ilvl w:val="0"/>
+          <w:numId w:val="12"/>
+        </w:numPr>
+        <w:spacing w:line="240" w:lineRule="auto"/>
+        <w:jc w:val="both"/>
+        <w:textAlignment w:val="baseline"/>
+        <w:rPr>
+          <w:rFonts w:ascii="Times New Roman" w:eastAsia="Times New Roman" w:hAnsi="Times New Roman" w:cs="Times New Roman"/>
+          <w:color w:val="000000"/>
+          <w:lang w:val="en-IN"/>
+        </w:rPr>
+      </w:pPr>
+      <w:r>
+        <w:rPr>
+          <w:rFonts w:ascii="Times New Roman" w:eastAsia="Times New Roman" w:hAnsi="Times New Roman" w:cs="Times New Roman"/>
+          <w:b/>
+          <w:bCs/>
+          <w:color w:val="000000"/>
+          <w:lang w:val="en-IN"/>
+        </w:rPr>
+        <w:t>Verification and Validation:</w:t>
+      </w:r>
+      <w:r>
+        <w:rPr>
+          <w:rFonts w:ascii="Times New Roman" w:eastAsia="Times New Roman" w:hAnsi="Times New Roman" w:cs="Times New Roman"/>
+          <w:color w:val="000000"/>
+          <w:lang w:val="en-IN"/>
+        </w:rPr>
+        <w:t xml:space="preserve"> The hash values obtained throughout the imaging process allow investigators to validate the forensic image's integrity. Examiners can guarantee that the duplicate is identical to the original by comparing hash values before and after imaging.</w:t>
+      </w:r>
+    </w:p>
+    <w:p>
+      <w:pPr>
+        <w:numPr>
+          <w:ilvl w:val="0"/>
+          <w:numId w:val="12"/>
+        </w:numPr>
+        <w:spacing w:line="240" w:lineRule="auto"/>
+        <w:jc w:val="both"/>
+        <w:textAlignment w:val="baseline"/>
+        <w:rPr>
+          <w:rFonts w:ascii="Times New Roman" w:eastAsia="Times New Roman" w:hAnsi="Times New Roman" w:cs="Times New Roman"/>
+          <w:color w:val="000000"/>
+          <w:lang w:val="en-IN"/>
+        </w:rPr>
+      </w:pPr>
+      <w:r>
+        <w:rPr>
+          <w:rFonts w:ascii="Times New Roman" w:eastAsia="Times New Roman" w:hAnsi="Times New Roman" w:cs="Times New Roman"/>
+          <w:b/>
+          <w:bCs/>
+          <w:color w:val="000000"/>
+          <w:lang w:val="en-IN"/>
+        </w:rPr>
+        <w:t>Court Admissibility:</w:t>
+      </w:r>
+      <w:r>
+        <w:rPr>
+          <w:rFonts w:ascii="Times New Roman" w:eastAsia="Times New Roman" w:hAnsi="Times New Roman" w:cs="Times New Roman"/>
+          <w:color w:val="000000"/>
+          <w:lang w:val="en-IN"/>
+        </w:rPr>
+        <w:t>  In court processes, forensic photographs taken using hardware imagers are considered reliable evidence. They are regarded as accurate replicas of the original evidence, making them significant assets in court.</w:t>
+      </w:r>
+    </w:p>
+    <w:p>
+      <w:pPr>
+        <w:spacing w:line="240" w:lineRule="auto"/>
+        <w:jc w:val="both"/>
+        <w:rPr>
+          <w:rFonts w:ascii="Times New Roman" w:eastAsia="Times New Roman" w:hAnsi="Times New Roman" w:cs="Times New Roman"/>
+          <w:sz w:val="24"/>
+          <w:szCs w:val="24"/>
+          <w:lang w:val="en-IN"/>
+        </w:rPr>
+      </w:pPr>
+    </w:p>
+    <w:p>
+      <w:pPr>
+        <w:spacing w:line="240" w:lineRule="auto"/>
+        <w:jc w:val="both"/>
+        <w:rPr>
+          <w:rFonts w:ascii="Times New Roman" w:eastAsia="Times New Roman" w:hAnsi="Times New Roman" w:cs="Times New Roman"/>
+          <w:sz w:val="24"/>
+          <w:szCs w:val="24"/>
+          <w:lang w:val="en-IN"/>
+        </w:rPr>
+      </w:pPr>
+      <w:r>
+        <w:rPr>
+          <w:rFonts w:ascii="Times New Roman" w:eastAsia="Times New Roman" w:hAnsi="Times New Roman" w:cs="Times New Roman"/>
+          <w:color w:val="000000"/>
+          <w:lang w:val="en-IN"/>
+        </w:rPr>
+        <w:t>Write Blockers:</w:t>
+      </w:r>
+    </w:p>
+    <w:p>
+      <w:pPr>
+        <w:spacing w:line="240" w:lineRule="auto"/>
+        <w:jc w:val="mediumKashida"/>
+        <w:rPr>
+          <w:rFonts w:ascii="Times New Roman" w:eastAsia="Times New Roman" w:hAnsi="Times New Roman" w:cs="Times New Roman"/>
+          <w:sz w:val="24"/>
+          <w:szCs w:val="24"/>
+          <w:lang w:val="en-IN"/>
+        </w:rPr>
+      </w:pPr>
+      <w:r>
+        <w:rPr>
+          <w:rFonts w:ascii="Times New Roman" w:eastAsia="Times New Roman" w:hAnsi="Times New Roman" w:cs="Times New Roman"/>
+          <w:color w:val="000000"/>
+          <w:lang w:val="en-IN"/>
+        </w:rPr>
+        <w:t>Write blockers are critical hardware devices in digital forensics that restrict any rewrite (modification) to the source digital media during evidence acquisition. These devices are intended to protect data integrity, maintain the chain of custody, and ensure that the original evidence is not tampered with as investigators gather information from other storage devices. Let's look at write blocks and their significance in maintaining data integrity throughout digital</w:t>
+      </w:r>
+      <w:r>
+        <w:rPr>
+          <w:rFonts w:ascii="Times New Roman" w:eastAsia="Times New Roman" w:hAnsi="Times New Roman" w:cs="Times New Roman"/>
+          <w:color w:val="000000"/>
+          <w:lang w:val="en-IN"/>
+        </w:rPr>
+        <w:t xml:space="preserve"> </w:t>
+      </w:r>
+      <w:r>
+        <w:rPr>
+          <w:rFonts w:ascii="Times New Roman" w:eastAsia="Times New Roman" w:hAnsi="Times New Roman" w:cs="Times New Roman"/>
+          <w:color w:val="000000"/>
+          <w:lang w:val="en-IN"/>
+        </w:rPr>
+        <w:lastRenderedPageBreak/>
+        <w:t>investigations.</w:t>
+      </w:r>
+      <w:r>
+        <w:rPr>
+          <w:rFonts w:ascii="Times New Roman" w:eastAsia="Times New Roman" w:hAnsi="Times New Roman" w:cs="Times New Roman"/>
+          <w:sz w:val="24"/>
+          <w:szCs w:val="24"/>
+          <w:lang w:val="en-IN"/>
+        </w:rPr>
+        <w:br/>
+      </w:r>
+    </w:p>
+    <w:p>
+      <w:pPr>
+        <w:spacing w:line="240" w:lineRule="auto"/>
+        <w:jc w:val="both"/>
+        <w:rPr>
+          <w:rFonts w:ascii="Times New Roman" w:eastAsia="Times New Roman" w:hAnsi="Times New Roman" w:cs="Times New Roman"/>
+          <w:sz w:val="24"/>
+          <w:szCs w:val="24"/>
+          <w:lang w:val="en-IN"/>
+        </w:rPr>
+      </w:pPr>
+      <w:r>
+        <w:rPr>
+          <w:rFonts w:ascii="Times New Roman" w:eastAsia="Times New Roman" w:hAnsi="Times New Roman" w:cs="Times New Roman"/>
+          <w:color w:val="000000"/>
+          <w:lang w:val="en-IN"/>
+        </w:rPr>
+        <w:t>Some key features of Write blockers are:</w:t>
+      </w:r>
+    </w:p>
+    <w:p>
+      <w:pPr>
+        <w:numPr>
+          <w:ilvl w:val="0"/>
+          <w:numId w:val="13"/>
+        </w:numPr>
+        <w:spacing w:before="240" w:line="240" w:lineRule="auto"/>
+        <w:jc w:val="both"/>
+        <w:textAlignment w:val="baseline"/>
+        <w:rPr>
+          <w:rFonts w:ascii="Times New Roman" w:eastAsia="Times New Roman" w:hAnsi="Times New Roman" w:cs="Times New Roman"/>
+          <w:color w:val="000000"/>
+          <w:lang w:val="en-IN"/>
+        </w:rPr>
+      </w:pPr>
+      <w:r>
+        <w:rPr>
+          <w:rFonts w:ascii="Times New Roman" w:eastAsia="Times New Roman" w:hAnsi="Times New Roman" w:cs="Times New Roman"/>
+          <w:b/>
+          <w:bCs/>
+          <w:color w:val="000000"/>
+          <w:lang w:val="en-IN"/>
+        </w:rPr>
+        <w:t>Write-Blocking Circuitry:</w:t>
+      </w:r>
+      <w:r>
+        <w:rPr>
+          <w:rFonts w:ascii="Times New Roman" w:eastAsia="Times New Roman" w:hAnsi="Times New Roman" w:cs="Times New Roman"/>
+          <w:color w:val="000000"/>
+          <w:lang w:val="en-IN"/>
+        </w:rPr>
+        <w:t xml:space="preserve"> Write blockers feature specialized circuitry that enables data to be read from the source medium (such as a hard drive) but prevents data from being written back to it.</w:t>
+      </w:r>
+    </w:p>
+    <w:p>
+      <w:pPr>
+        <w:numPr>
+          <w:ilvl w:val="0"/>
+          <w:numId w:val="13"/>
+        </w:numPr>
+        <w:spacing w:line="240" w:lineRule="auto"/>
+        <w:jc w:val="both"/>
+        <w:textAlignment w:val="baseline"/>
+        <w:rPr>
+          <w:rFonts w:ascii="Times New Roman" w:eastAsia="Times New Roman" w:hAnsi="Times New Roman" w:cs="Times New Roman"/>
+          <w:color w:val="000000"/>
+          <w:lang w:val="en-IN"/>
+        </w:rPr>
+      </w:pPr>
+      <w:r>
+        <w:rPr>
+          <w:rFonts w:ascii="Times New Roman" w:eastAsia="Times New Roman" w:hAnsi="Times New Roman" w:cs="Times New Roman"/>
+          <w:b/>
+          <w:bCs/>
+          <w:color w:val="000000"/>
+          <w:lang w:val="en-IN"/>
+        </w:rPr>
+        <w:t>Multiple Interfaces:</w:t>
+      </w:r>
+      <w:r>
+        <w:rPr>
+          <w:rFonts w:ascii="Times New Roman" w:eastAsia="Times New Roman" w:hAnsi="Times New Roman" w:cs="Times New Roman"/>
+          <w:color w:val="000000"/>
+          <w:lang w:val="en-IN"/>
+        </w:rPr>
+        <w:t xml:space="preserve"> Write blockers support a variety of interfaces, including SATA, USB, FireWire, and IDE, enabling them to connect to a wide range of storage devices.</w:t>
+      </w:r>
+    </w:p>
+    <w:p>
+      <w:pPr>
+        <w:numPr>
+          <w:ilvl w:val="0"/>
+          <w:numId w:val="13"/>
+        </w:numPr>
+        <w:spacing w:after="240" w:line="240" w:lineRule="auto"/>
+        <w:jc w:val="both"/>
+        <w:textAlignment w:val="baseline"/>
+        <w:rPr>
+          <w:rFonts w:ascii="Times New Roman" w:eastAsia="Times New Roman" w:hAnsi="Times New Roman" w:cs="Times New Roman"/>
+          <w:color w:val="000000"/>
+          <w:lang w:val="en-IN"/>
+        </w:rPr>
+      </w:pPr>
+      <w:r>
+        <w:rPr>
+          <w:rFonts w:ascii="Times New Roman" w:eastAsia="Times New Roman" w:hAnsi="Times New Roman" w:cs="Times New Roman"/>
+          <w:b/>
+          <w:bCs/>
+          <w:color w:val="000000"/>
+          <w:lang w:val="en-IN"/>
+        </w:rPr>
+        <w:t>Read-Only Mode:</w:t>
+      </w:r>
+      <w:r>
+        <w:rPr>
+          <w:rFonts w:ascii="Times New Roman" w:eastAsia="Times New Roman" w:hAnsi="Times New Roman" w:cs="Times New Roman"/>
+          <w:color w:val="000000"/>
+          <w:lang w:val="en-IN"/>
+        </w:rPr>
+        <w:t xml:space="preserve"> Write blockers function only in read-only mode, preventing any unintentional or purposeful modifications to the source material.</w:t>
+      </w:r>
+    </w:p>
+    <w:p>
+      <w:pPr>
+        <w:spacing w:before="240" w:after="240" w:line="240" w:lineRule="auto"/>
+        <w:jc w:val="both"/>
+        <w:rPr>
+          <w:rFonts w:ascii="Times New Roman" w:eastAsia="Times New Roman" w:hAnsi="Times New Roman" w:cs="Times New Roman"/>
+          <w:sz w:val="24"/>
+          <w:szCs w:val="24"/>
+          <w:lang w:val="en-IN"/>
+        </w:rPr>
+      </w:pPr>
+      <w:r>
+        <w:rPr>
+          <w:rFonts w:ascii="Times New Roman" w:eastAsia="Times New Roman" w:hAnsi="Times New Roman" w:cs="Times New Roman"/>
+          <w:color w:val="000000"/>
+          <w:lang w:val="en-IN"/>
+        </w:rPr>
+        <w:t>Their contribution to the forensic inquiry can be characterized as follows, given that their primary duty is to maintain the integrity of the obtained data:</w:t>
+      </w:r>
+    </w:p>
+    <w:p>
+      <w:pPr>
+        <w:numPr>
+          <w:ilvl w:val="0"/>
+          <w:numId w:val="14"/>
+        </w:numPr>
+        <w:spacing w:before="240" w:line="240" w:lineRule="auto"/>
+        <w:jc w:val="both"/>
+        <w:textAlignment w:val="baseline"/>
+        <w:rPr>
+          <w:rFonts w:ascii="Times New Roman" w:eastAsia="Times New Roman" w:hAnsi="Times New Roman" w:cs="Times New Roman"/>
+          <w:color w:val="000000"/>
+          <w:lang w:val="en-IN"/>
+        </w:rPr>
+      </w:pPr>
+      <w:r>
+        <w:rPr>
+          <w:rFonts w:ascii="Times New Roman" w:eastAsia="Times New Roman" w:hAnsi="Times New Roman" w:cs="Times New Roman"/>
+          <w:b/>
+          <w:bCs/>
+          <w:color w:val="000000"/>
+          <w:lang w:val="en-IN"/>
+        </w:rPr>
+        <w:t>Preservation of Original Data:</w:t>
+      </w:r>
+      <w:r>
+        <w:rPr>
+          <w:rFonts w:ascii="Times New Roman" w:eastAsia="Times New Roman" w:hAnsi="Times New Roman" w:cs="Times New Roman"/>
+          <w:color w:val="000000"/>
+          <w:lang w:val="en-IN"/>
+        </w:rPr>
+        <w:t xml:space="preserve"> The basic purpose of write blockers is to ensure that the original data on the source media is not altered. These devices prevent any unintentional or intentional alterations by stopping write operations.</w:t>
+      </w:r>
+    </w:p>
+    <w:p>
+      <w:pPr>
+        <w:numPr>
+          <w:ilvl w:val="0"/>
+          <w:numId w:val="14"/>
+        </w:numPr>
+        <w:spacing w:line="240" w:lineRule="auto"/>
+        <w:jc w:val="both"/>
+        <w:textAlignment w:val="baseline"/>
+        <w:rPr>
+          <w:rFonts w:ascii="Times New Roman" w:eastAsia="Times New Roman" w:hAnsi="Times New Roman" w:cs="Times New Roman"/>
+          <w:color w:val="000000"/>
+          <w:lang w:val="en-IN"/>
+        </w:rPr>
+      </w:pPr>
+      <w:r>
+        <w:rPr>
+          <w:rFonts w:ascii="Times New Roman" w:eastAsia="Times New Roman" w:hAnsi="Times New Roman" w:cs="Times New Roman"/>
+          <w:b/>
+          <w:bCs/>
+          <w:color w:val="000000"/>
+          <w:lang w:val="en-IN"/>
+        </w:rPr>
+        <w:t>Maintaining Chain of Custody:</w:t>
+      </w:r>
+      <w:r>
+        <w:rPr>
+          <w:rFonts w:ascii="Times New Roman" w:eastAsia="Times New Roman" w:hAnsi="Times New Roman" w:cs="Times New Roman"/>
+          <w:color w:val="000000"/>
+          <w:lang w:val="en-IN"/>
+        </w:rPr>
+        <w:t>  Write blocks are critical in keeping the chain of custody, which is an important part of processing evidence. Write blockers protect the integrity and validity of the evidence by preventing any alterations to the original media.</w:t>
+      </w:r>
+    </w:p>
+    <w:p>
+      <w:pPr>
+        <w:numPr>
+          <w:ilvl w:val="0"/>
+          <w:numId w:val="14"/>
+        </w:numPr>
+        <w:spacing w:line="240" w:lineRule="auto"/>
+        <w:jc w:val="both"/>
+        <w:textAlignment w:val="baseline"/>
+        <w:rPr>
+          <w:rFonts w:ascii="Times New Roman" w:eastAsia="Times New Roman" w:hAnsi="Times New Roman" w:cs="Times New Roman"/>
+          <w:color w:val="000000"/>
+          <w:lang w:val="en-IN"/>
+        </w:rPr>
+      </w:pPr>
+      <w:r>
+        <w:rPr>
+          <w:rFonts w:ascii="Times New Roman" w:eastAsia="Times New Roman" w:hAnsi="Times New Roman" w:cs="Times New Roman"/>
+          <w:b/>
+          <w:bCs/>
+          <w:color w:val="000000"/>
+          <w:lang w:val="en-IN"/>
+        </w:rPr>
+        <w:t>Admissible Evidence:</w:t>
+      </w:r>
+      <w:r>
+        <w:rPr>
+          <w:rFonts w:ascii="Times New Roman" w:eastAsia="Times New Roman" w:hAnsi="Times New Roman" w:cs="Times New Roman"/>
+          <w:color w:val="000000"/>
+          <w:lang w:val="en-IN"/>
+        </w:rPr>
+        <w:t xml:space="preserve"> Data obtained with write blockers is regarded as forensically sound and legally admissible in court. The evidence is gathered without any likelihood of contamination or tampering, which increases its trustworthiness.</w:t>
+      </w:r>
+    </w:p>
+    <w:p>
+      <w:pPr>
+        <w:numPr>
+          <w:ilvl w:val="0"/>
+          <w:numId w:val="14"/>
+        </w:numPr>
+        <w:spacing w:after="240" w:line="240" w:lineRule="auto"/>
+        <w:jc w:val="both"/>
+        <w:textAlignment w:val="baseline"/>
+        <w:rPr>
+          <w:rFonts w:ascii="Times New Roman" w:eastAsia="Times New Roman" w:hAnsi="Times New Roman" w:cs="Times New Roman"/>
+          <w:color w:val="000000"/>
+          <w:lang w:val="en-IN"/>
+        </w:rPr>
+      </w:pPr>
+      <w:r>
+        <w:rPr>
+          <w:rFonts w:ascii="Times New Roman" w:eastAsia="Times New Roman" w:hAnsi="Times New Roman" w:cs="Times New Roman"/>
+          <w:b/>
+          <w:bCs/>
+          <w:color w:val="000000"/>
+          <w:lang w:val="en-IN"/>
+        </w:rPr>
+        <w:t>Safe and uninterrupted:</w:t>
+      </w:r>
+      <w:r>
+        <w:rPr>
+          <w:rFonts w:ascii="Times New Roman" w:eastAsia="Times New Roman" w:hAnsi="Times New Roman" w:cs="Times New Roman"/>
+          <w:color w:val="000000"/>
+          <w:lang w:val="en-IN"/>
+        </w:rPr>
+        <w:t xml:space="preserve"> While write-blocking is engaged, investigators can safely connect digital media to various forensic equipment and software for examination. This ensures that no changes are made throughout the assessment.</w:t>
       </w:r>
     </w:p>
     <w:p>
@@ -1286,6 +1977,155 @@
 <file path=word/numbering.xml><?xml version="1.0" encoding="utf-8"?>
 <w:numbering xmlns:wpc="http://schemas.microsoft.com/office/word/2010/wordprocessingCanvas" xmlns:cx="http://schemas.microsoft.com/office/drawing/2014/chartex" xmlns:cx1="http://schemas.microsoft.com/office/drawing/2015/9/8/chartex" xmlns:cx2="http://schemas.microsoft.com/office/drawing/2015/10/21/chartex" xmlns:cx3="http://schemas.microsoft.com/office/drawing/2016/5/9/chartex" xmlns:cx4="http://schemas.microsoft.com/office/drawing/2016/5/10/chartex" xmlns:cx5="http://schemas.microsoft.com/office/drawing/2016/5/11/chartex" xmlns:cx6="http://schemas.microsoft.com/office/drawing/2016/5/12/chartex" xmlns:cx7="http://schemas.microsoft.com/office/drawing/2016/5/13/chartex" xmlns:cx8="http://schemas.microsoft.com/office/drawing/2016/5/14/chartex" xmlns:mc="http://schemas.openxmlformats.org/markup-compatibility/2006" xmlns:aink="http://schemas.microsoft.com/office/drawing/2016/ink" xmlns:am3d="http://schemas.microsoft.com/office/drawing/2017/model3d" xmlns:o="urn:schemas-microsoft-com:office:office" xmlns:oel="http://schemas.microsoft.com/office/2019/extlst" xmlns:r="http://schemas.openxmlformats.org/officeDocument/2006/relationships" xmlns:m="http://schemas.openxmlformats.org/officeDocument/2006/math" xmlns:v="urn:schemas-microsoft-com:vml" xmlns:wp14="http://schemas.microsoft.com/office/word/2010/wordprocessingDrawing" xmlns:wp="http://schemas.openxmlformats.org/drawingml/2006/wordprocessingDrawing" xmlns:w10="urn:schemas-microsoft-com:office:word" xmlns:w="http://schemas.openxmlformats.org/wordprocessingml/2006/main" xmlns:w14="http://schemas.microsoft.com/office/word/2010/wordml" xmlns:w15="http://schemas.microsoft.com/office/word/2012/wordml" xmlns:w16cex="http://schemas.microsoft.com/office/word/2018/wordml/cex" xmlns:w16cid="http://schemas.microsoft.com/office/word/2016/wordml/cid" xmlns:w16="http://schemas.microsoft.com/office/word/2018/wordml" xmlns:w16sdtdh="http://schemas.microsoft.com/office/word/2020/wordml/sdtdatahash" xmlns:w16se="http://schemas.microsoft.com/office/word/2015/wordml/symex" xmlns:wpg="http://schemas.microsoft.com/office/word/2010/wordprocessingGroup" xmlns:wpi="http://schemas.microsoft.com/office/word/2010/wordprocessingInk" xmlns:wne="http://schemas.microsoft.com/office/word/2006/wordml" xmlns:wps="http://schemas.microsoft.com/office/word/2010/wordprocessingShape" mc:Ignorable="w14 w15 w16se w16cid w16 w16cex w16sdtdh wp14">
   <w:abstractNum w:abstractNumId="0" w15:restartNumberingAfterBreak="0">
+    <w:nsid w:val="10A53009"/>
+    <w:multiLevelType w:val="multilevel"/>
+    <w:tmpl w:val="23049ECC"/>
+    <w:lvl w:ilvl="0">
+      <w:start w:val="1"/>
+      <w:numFmt w:val="bullet"/>
+      <w:lvlText w:val=""/>
+      <w:lvlJc w:val="left"/>
+      <w:pPr>
+        <w:tabs>
+          <w:tab w:val="num" w:pos="720"/>
+        </w:tabs>
+        <w:ind w:left="720" w:hanging="360"/>
+      </w:pPr>
+      <w:rPr>
+        <w:rFonts w:ascii="Symbol" w:hAnsi="Symbol" w:hint="default"/>
+        <w:sz w:val="20"/>
+      </w:rPr>
+    </w:lvl>
+    <w:lvl w:ilvl="1" w:tentative="1">
+      <w:start w:val="1"/>
+      <w:numFmt w:val="bullet"/>
+      <w:lvlText w:val="o"/>
+      <w:lvlJc w:val="left"/>
+      <w:pPr>
+        <w:tabs>
+          <w:tab w:val="num" w:pos="1440"/>
+        </w:tabs>
+        <w:ind w:left="1440" w:hanging="360"/>
+      </w:pPr>
+      <w:rPr>
+        <w:rFonts w:ascii="Courier New" w:hAnsi="Courier New" w:hint="default"/>
+        <w:sz w:val="20"/>
+      </w:rPr>
+    </w:lvl>
+    <w:lvl w:ilvl="2" w:tentative="1">
+      <w:start w:val="1"/>
+      <w:numFmt w:val="bullet"/>
+      <w:lvlText w:val=""/>
+      <w:lvlJc w:val="left"/>
+      <w:pPr>
+        <w:tabs>
+          <w:tab w:val="num" w:pos="2160"/>
+        </w:tabs>
+        <w:ind w:left="2160" w:hanging="360"/>
+      </w:pPr>
+      <w:rPr>
+        <w:rFonts w:ascii="Wingdings" w:hAnsi="Wingdings" w:hint="default"/>
+        <w:sz w:val="20"/>
+      </w:rPr>
+    </w:lvl>
+    <w:lvl w:ilvl="3" w:tentative="1">
+      <w:start w:val="1"/>
+      <w:numFmt w:val="bullet"/>
+      <w:lvlText w:val=""/>
+      <w:lvlJc w:val="left"/>
+      <w:pPr>
+        <w:tabs>
+          <w:tab w:val="num" w:pos="2880"/>
+        </w:tabs>
+        <w:ind w:left="2880" w:hanging="360"/>
+      </w:pPr>
+      <w:rPr>
+        <w:rFonts w:ascii="Wingdings" w:hAnsi="Wingdings" w:hint="default"/>
+        <w:sz w:val="20"/>
+      </w:rPr>
+    </w:lvl>
+    <w:lvl w:ilvl="4" w:tentative="1">
+      <w:start w:val="1"/>
+      <w:numFmt w:val="bullet"/>
+      <w:lvlText w:val=""/>
+      <w:lvlJc w:val="left"/>
+      <w:pPr>
+        <w:tabs>
+          <w:tab w:val="num" w:pos="3600"/>
+        </w:tabs>
+        <w:ind w:left="3600" w:hanging="360"/>
+      </w:pPr>
+      <w:rPr>
+        <w:rFonts w:ascii="Wingdings" w:hAnsi="Wingdings" w:hint="default"/>
+        <w:sz w:val="20"/>
+      </w:rPr>
+    </w:lvl>
+    <w:lvl w:ilvl="5" w:tentative="1">
+      <w:start w:val="1"/>
+      <w:numFmt w:val="bullet"/>
+      <w:lvlText w:val=""/>
+      <w:lvlJc w:val="left"/>
+      <w:pPr>
+        <w:tabs>
+          <w:tab w:val="num" w:pos="4320"/>
+        </w:tabs>
+        <w:ind w:left="4320" w:hanging="360"/>
+      </w:pPr>
+      <w:rPr>
+        <w:rFonts w:ascii="Wingdings" w:hAnsi="Wingdings" w:hint="default"/>
+        <w:sz w:val="20"/>
+      </w:rPr>
+    </w:lvl>
+    <w:lvl w:ilvl="6" w:tentative="1">
+      <w:start w:val="1"/>
+      <w:numFmt w:val="bullet"/>
+      <w:lvlText w:val=""/>
+      <w:lvlJc w:val="left"/>
+      <w:pPr>
+        <w:tabs>
+          <w:tab w:val="num" w:pos="5040"/>
+        </w:tabs>
+        <w:ind w:left="5040" w:hanging="360"/>
+      </w:pPr>
+      <w:rPr>
+        <w:rFonts w:ascii="Wingdings" w:hAnsi="Wingdings" w:hint="default"/>
+        <w:sz w:val="20"/>
+      </w:rPr>
+    </w:lvl>
+    <w:lvl w:ilvl="7" w:tentative="1">
+      <w:start w:val="1"/>
+      <w:numFmt w:val="bullet"/>
+      <w:lvlText w:val=""/>
+      <w:lvlJc w:val="left"/>
+      <w:pPr>
+        <w:tabs>
+          <w:tab w:val="num" w:pos="5760"/>
+        </w:tabs>
+        <w:ind w:left="5760" w:hanging="360"/>
+      </w:pPr>
+      <w:rPr>
+        <w:rFonts w:ascii="Wingdings" w:hAnsi="Wingdings" w:hint="default"/>
+        <w:sz w:val="20"/>
+      </w:rPr>
+    </w:lvl>
+    <w:lvl w:ilvl="8" w:tentative="1">
+      <w:start w:val="1"/>
+      <w:numFmt w:val="bullet"/>
+      <w:lvlText w:val=""/>
+      <w:lvlJc w:val="left"/>
+      <w:pPr>
+        <w:tabs>
+          <w:tab w:val="num" w:pos="6480"/>
+        </w:tabs>
+        <w:ind w:left="6480" w:hanging="360"/>
+      </w:pPr>
+      <w:rPr>
+        <w:rFonts w:ascii="Wingdings" w:hAnsi="Wingdings" w:hint="default"/>
+        <w:sz w:val="20"/>
+      </w:rPr>
+    </w:lvl>
+  </w:abstractNum>
+  <w:abstractNum w:abstractNumId="1" w15:restartNumberingAfterBreak="0">
     <w:nsid w:val="2D0B2DCA"/>
     <w:multiLevelType w:val="hybridMultilevel"/>
     <w:tmpl w:val="BAC46794"/>
@@ -1376,7 +2216,120 @@
       </w:pPr>
     </w:lvl>
   </w:abstractNum>
-  <w:abstractNum w:abstractNumId="1" w15:restartNumberingAfterBreak="0">
+  <w:abstractNum w:abstractNumId="2" w15:restartNumberingAfterBreak="0">
+    <w:nsid w:val="360109F9"/>
+    <w:multiLevelType w:val="multilevel"/>
+    <w:tmpl w:val="9F5E64E0"/>
+    <w:lvl w:ilvl="0">
+      <w:start w:val="1"/>
+      <w:numFmt w:val="decimal"/>
+      <w:lvlText w:val="%1."/>
+      <w:lvlJc w:val="left"/>
+      <w:pPr>
+        <w:tabs>
+          <w:tab w:val="num" w:pos="720"/>
+        </w:tabs>
+        <w:ind w:left="720" w:hanging="360"/>
+      </w:pPr>
+    </w:lvl>
+    <w:lvl w:ilvl="1" w:tentative="1">
+      <w:start w:val="1"/>
+      <w:numFmt w:val="decimal"/>
+      <w:lvlText w:val="%2."/>
+      <w:lvlJc w:val="left"/>
+      <w:pPr>
+        <w:tabs>
+          <w:tab w:val="num" w:pos="1440"/>
+        </w:tabs>
+        <w:ind w:left="1440" w:hanging="360"/>
+      </w:pPr>
+    </w:lvl>
+    <w:lvl w:ilvl="2" w:tentative="1">
+      <w:start w:val="1"/>
+      <w:numFmt w:val="decimal"/>
+      <w:lvlText w:val="%3."/>
+      <w:lvlJc w:val="left"/>
+      <w:pPr>
+        <w:tabs>
+          <w:tab w:val="num" w:pos="2160"/>
+        </w:tabs>
+        <w:ind w:left="2160" w:hanging="360"/>
+      </w:pPr>
+    </w:lvl>
+    <w:lvl w:ilvl="3" w:tentative="1">
+      <w:start w:val="1"/>
+      <w:numFmt w:val="decimal"/>
+      <w:lvlText w:val="%4."/>
+      <w:lvlJc w:val="left"/>
+      <w:pPr>
+        <w:tabs>
+          <w:tab w:val="num" w:pos="2880"/>
+        </w:tabs>
+        <w:ind w:left="2880" w:hanging="360"/>
+      </w:pPr>
+    </w:lvl>
+    <w:lvl w:ilvl="4" w:tentative="1">
+      <w:start w:val="1"/>
+      <w:numFmt w:val="decimal"/>
+      <w:lvlText w:val="%5."/>
+      <w:lvlJc w:val="left"/>
+      <w:pPr>
+        <w:tabs>
+          <w:tab w:val="num" w:pos="3600"/>
+        </w:tabs>
+        <w:ind w:left="3600" w:hanging="360"/>
+      </w:pPr>
+    </w:lvl>
+    <w:lvl w:ilvl="5" w:tentative="1">
+      <w:start w:val="1"/>
+      <w:numFmt w:val="decimal"/>
+      <w:lvlText w:val="%6."/>
+      <w:lvlJc w:val="left"/>
+      <w:pPr>
+        <w:tabs>
+          <w:tab w:val="num" w:pos="4320"/>
+        </w:tabs>
+        <w:ind w:left="4320" w:hanging="360"/>
+      </w:pPr>
+    </w:lvl>
+    <w:lvl w:ilvl="6" w:tentative="1">
+      <w:start w:val="1"/>
+      <w:numFmt w:val="decimal"/>
+      <w:lvlText w:val="%7."/>
+      <w:lvlJc w:val="left"/>
+      <w:pPr>
+        <w:tabs>
+          <w:tab w:val="num" w:pos="5040"/>
+        </w:tabs>
+        <w:ind w:left="5040" w:hanging="360"/>
+      </w:pPr>
+    </w:lvl>
+    <w:lvl w:ilvl="7" w:tentative="1">
+      <w:start w:val="1"/>
+      <w:numFmt w:val="decimal"/>
+      <w:lvlText w:val="%8."/>
+      <w:lvlJc w:val="left"/>
+      <w:pPr>
+        <w:tabs>
+          <w:tab w:val="num" w:pos="5760"/>
+        </w:tabs>
+        <w:ind w:left="5760" w:hanging="360"/>
+      </w:pPr>
+    </w:lvl>
+    <w:lvl w:ilvl="8" w:tentative="1">
+      <w:start w:val="1"/>
+      <w:numFmt w:val="decimal"/>
+      <w:lvlText w:val="%9."/>
+      <w:lvlJc w:val="left"/>
+      <w:pPr>
+        <w:tabs>
+          <w:tab w:val="num" w:pos="6480"/>
+        </w:tabs>
+        <w:ind w:left="6480" w:hanging="360"/>
+      </w:pPr>
+    </w:lvl>
+  </w:abstractNum>
+  <w:abstractNum w:abstractNumId="3" w15:restartNumberingAfterBreak="0">
     <w:nsid w:val="3690730E"/>
     <w:multiLevelType w:val="multilevel"/>
     <w:tmpl w:val="40208A6C"/>
@@ -1489,7 +2442,7 @@
       </w:pPr>
     </w:lvl>
   </w:abstractNum>
-  <w:abstractNum w:abstractNumId="2" w15:restartNumberingAfterBreak="0">
+  <w:abstractNum w:abstractNumId="4" w15:restartNumberingAfterBreak="0">
     <w:nsid w:val="46B722C9"/>
     <w:multiLevelType w:val="multilevel"/>
     <w:tmpl w:val="42C2979A"/>
@@ -1602,7 +2555,156 @@
       </w:pPr>
     </w:lvl>
   </w:abstractNum>
-  <w:abstractNum w:abstractNumId="3" w15:restartNumberingAfterBreak="0">
+  <w:abstractNum w:abstractNumId="5" w15:restartNumberingAfterBreak="0">
+    <w:nsid w:val="4F291AD8"/>
+    <w:multiLevelType w:val="multilevel"/>
+    <w:tmpl w:val="018A6E8A"/>
+    <w:lvl w:ilvl="0">
+      <w:start w:val="1"/>
+      <w:numFmt w:val="bullet"/>
+      <w:lvlText w:val=""/>
+      <w:lvlJc w:val="left"/>
+      <w:pPr>
+        <w:tabs>
+          <w:tab w:val="num" w:pos="720"/>
+        </w:tabs>
+        <w:ind w:left="720" w:hanging="360"/>
+      </w:pPr>
+      <w:rPr>
+        <w:rFonts w:ascii="Symbol" w:hAnsi="Symbol" w:hint="default"/>
+        <w:sz w:val="20"/>
+      </w:rPr>
+    </w:lvl>
+    <w:lvl w:ilvl="1" w:tentative="1">
+      <w:start w:val="1"/>
+      <w:numFmt w:val="bullet"/>
+      <w:lvlText w:val="o"/>
+      <w:lvlJc w:val="left"/>
+      <w:pPr>
+        <w:tabs>
+          <w:tab w:val="num" w:pos="1440"/>
+        </w:tabs>
+        <w:ind w:left="1440" w:hanging="360"/>
+      </w:pPr>
+      <w:rPr>
+        <w:rFonts w:ascii="Courier New" w:hAnsi="Courier New" w:hint="default"/>
+        <w:sz w:val="20"/>
+      </w:rPr>
+    </w:lvl>
+    <w:lvl w:ilvl="2" w:tentative="1">
+      <w:start w:val="1"/>
+      <w:numFmt w:val="bullet"/>
+      <w:lvlText w:val=""/>
+      <w:lvlJc w:val="left"/>
+      <w:pPr>
+        <w:tabs>
+          <w:tab w:val="num" w:pos="2160"/>
+        </w:tabs>
+        <w:ind w:left="2160" w:hanging="360"/>
+      </w:pPr>
+      <w:rPr>
+        <w:rFonts w:ascii="Wingdings" w:hAnsi="Wingdings" w:hint="default"/>
+        <w:sz w:val="20"/>
+      </w:rPr>
+    </w:lvl>
+    <w:lvl w:ilvl="3" w:tentative="1">
+      <w:start w:val="1"/>
+      <w:numFmt w:val="bullet"/>
+      <w:lvlText w:val=""/>
+      <w:lvlJc w:val="left"/>
+      <w:pPr>
+        <w:tabs>
+          <w:tab w:val="num" w:pos="2880"/>
+        </w:tabs>
+        <w:ind w:left="2880" w:hanging="360"/>
+      </w:pPr>
+      <w:rPr>
+        <w:rFonts w:ascii="Wingdings" w:hAnsi="Wingdings" w:hint="default"/>
+        <w:sz w:val="20"/>
+      </w:rPr>
+    </w:lvl>
+    <w:lvl w:ilvl="4" w:tentative="1">
+      <w:start w:val="1"/>
+      <w:numFmt w:val="bullet"/>
+      <w:lvlText w:val=""/>
+      <w:lvlJc w:val="left"/>
+      <w:pPr>
+        <w:tabs>
+          <w:tab w:val="num" w:pos="3600"/>
+        </w:tabs>
+        <w:ind w:left="3600" w:hanging="360"/>
+      </w:pPr>
+      <w:rPr>
+        <w:rFonts w:ascii="Wingdings" w:hAnsi="Wingdings" w:hint="default"/>
+        <w:sz w:val="20"/>
+      </w:rPr>
+    </w:lvl>
+    <w:lvl w:ilvl="5" w:tentative="1">
+      <w:start w:val="1"/>
+      <w:numFmt w:val="bullet"/>
+      <w:lvlText w:val=""/>
+      <w:lvlJc w:val="left"/>
+      <w:pPr>
+        <w:tabs>
+          <w:tab w:val="num" w:pos="4320"/>
+        </w:tabs>
+        <w:ind w:left="4320" w:hanging="360"/>
+      </w:pPr>
+      <w:rPr>
+        <w:rFonts w:ascii="Wingdings" w:hAnsi="Wingdings" w:hint="default"/>
+        <w:sz w:val="20"/>
+      </w:rPr>
+    </w:lvl>
+    <w:lvl w:ilvl="6" w:tentative="1">
+      <w:start w:val="1"/>
+      <w:numFmt w:val="bullet"/>
+      <w:lvlText w:val=""/>
+      <w:lvlJc w:val="left"/>
+      <w:pPr>
+        <w:tabs>
+          <w:tab w:val="num" w:pos="5040"/>
+        </w:tabs>
+        <w:ind w:left="5040" w:hanging="360"/>
+      </w:pPr>
+      <w:rPr>
+        <w:rFonts w:ascii="Wingdings" w:hAnsi="Wingdings" w:hint="default"/>
+        <w:sz w:val="20"/>
+      </w:rPr>
+    </w:lvl>
+    <w:lvl w:ilvl="7" w:tentative="1">
+      <w:start w:val="1"/>
+      <w:numFmt w:val="bullet"/>
+      <w:lvlText w:val=""/>
+      <w:lvlJc w:val="left"/>
+      <w:pPr>
+        <w:tabs>
+          <w:tab w:val="num" w:pos="5760"/>
+        </w:tabs>
+        <w:ind w:left="5760" w:hanging="360"/>
+      </w:pPr>
+      <w:rPr>
+        <w:rFonts w:ascii="Wingdings" w:hAnsi="Wingdings" w:hint="default"/>
+        <w:sz w:val="20"/>
+      </w:rPr>
+    </w:lvl>
+    <w:lvl w:ilvl="8" w:tentative="1">
+      <w:start w:val="1"/>
+      <w:numFmt w:val="bullet"/>
+      <w:lvlText w:val=""/>
+      <w:lvlJc w:val="left"/>
+      <w:pPr>
+        <w:tabs>
+          <w:tab w:val="num" w:pos="6480"/>
+        </w:tabs>
+        <w:ind w:left="6480" w:hanging="360"/>
+      </w:pPr>
+      <w:rPr>
+        <w:rFonts w:ascii="Wingdings" w:hAnsi="Wingdings" w:hint="default"/>
+        <w:sz w:val="20"/>
+      </w:rPr>
+    </w:lvl>
+  </w:abstractNum>
+  <w:abstractNum w:abstractNumId="6" w15:restartNumberingAfterBreak="0">
     <w:nsid w:val="54AE5E40"/>
     <w:multiLevelType w:val="hybridMultilevel"/>
     <w:tmpl w:val="2640BF2E"/>
@@ -1691,7 +2793,7 @@
       </w:pPr>
     </w:lvl>
   </w:abstractNum>
-  <w:abstractNum w:abstractNumId="4" w15:restartNumberingAfterBreak="0">
+  <w:abstractNum w:abstractNumId="7" w15:restartNumberingAfterBreak="0">
     <w:nsid w:val="69EF3E33"/>
     <w:multiLevelType w:val="hybridMultilevel"/>
     <w:tmpl w:val="60B8D662"/>
@@ -1780,14 +2882,163 @@
       </w:pPr>
     </w:lvl>
   </w:abstractNum>
+  <w:abstractNum w:abstractNumId="8" w15:restartNumberingAfterBreak="0">
+    <w:nsid w:val="7613083D"/>
+    <w:multiLevelType w:val="multilevel"/>
+    <w:tmpl w:val="69F0A5B0"/>
+    <w:lvl w:ilvl="0">
+      <w:start w:val="1"/>
+      <w:numFmt w:val="bullet"/>
+      <w:lvlText w:val=""/>
+      <w:lvlJc w:val="left"/>
+      <w:pPr>
+        <w:tabs>
+          <w:tab w:val="num" w:pos="720"/>
+        </w:tabs>
+        <w:ind w:left="720" w:hanging="360"/>
+      </w:pPr>
+      <w:rPr>
+        <w:rFonts w:ascii="Symbol" w:hAnsi="Symbol" w:hint="default"/>
+        <w:sz w:val="20"/>
+      </w:rPr>
+    </w:lvl>
+    <w:lvl w:ilvl="1" w:tentative="1">
+      <w:start w:val="1"/>
+      <w:numFmt w:val="bullet"/>
+      <w:lvlText w:val="o"/>
+      <w:lvlJc w:val="left"/>
+      <w:pPr>
+        <w:tabs>
+          <w:tab w:val="num" w:pos="1440"/>
+        </w:tabs>
+        <w:ind w:left="1440" w:hanging="360"/>
+      </w:pPr>
+      <w:rPr>
+        <w:rFonts w:ascii="Courier New" w:hAnsi="Courier New" w:hint="default"/>
+        <w:sz w:val="20"/>
+      </w:rPr>
+    </w:lvl>
+    <w:lvl w:ilvl="2" w:tentative="1">
+      <w:start w:val="1"/>
+      <w:numFmt w:val="bullet"/>
+      <w:lvlText w:val=""/>
+      <w:lvlJc w:val="left"/>
+      <w:pPr>
+        <w:tabs>
+          <w:tab w:val="num" w:pos="2160"/>
+        </w:tabs>
+        <w:ind w:left="2160" w:hanging="360"/>
+      </w:pPr>
+      <w:rPr>
+        <w:rFonts w:ascii="Wingdings" w:hAnsi="Wingdings" w:hint="default"/>
+        <w:sz w:val="20"/>
+      </w:rPr>
+    </w:lvl>
+    <w:lvl w:ilvl="3" w:tentative="1">
+      <w:start w:val="1"/>
+      <w:numFmt w:val="bullet"/>
+      <w:lvlText w:val=""/>
+      <w:lvlJc w:val="left"/>
+      <w:pPr>
+        <w:tabs>
+          <w:tab w:val="num" w:pos="2880"/>
+        </w:tabs>
+        <w:ind w:left="2880" w:hanging="360"/>
+      </w:pPr>
+      <w:rPr>
+        <w:rFonts w:ascii="Wingdings" w:hAnsi="Wingdings" w:hint="default"/>
+        <w:sz w:val="20"/>
+      </w:rPr>
+    </w:lvl>
+    <w:lvl w:ilvl="4" w:tentative="1">
+      <w:start w:val="1"/>
+      <w:numFmt w:val="bullet"/>
+      <w:lvlText w:val=""/>
+      <w:lvlJc w:val="left"/>
+      <w:pPr>
+        <w:tabs>
+          <w:tab w:val="num" w:pos="3600"/>
+        </w:tabs>
+        <w:ind w:left="3600" w:hanging="360"/>
+      </w:pPr>
+      <w:rPr>
+        <w:rFonts w:ascii="Wingdings" w:hAnsi="Wingdings" w:hint="default"/>
+        <w:sz w:val="20"/>
+      </w:rPr>
+    </w:lvl>
+    <w:lvl w:ilvl="5" w:tentative="1">
+      <w:start w:val="1"/>
+      <w:numFmt w:val="bullet"/>
+      <w:lvlText w:val=""/>
+      <w:lvlJc w:val="left"/>
+      <w:pPr>
+        <w:tabs>
+          <w:tab w:val="num" w:pos="4320"/>
+        </w:tabs>
+        <w:ind w:left="4320" w:hanging="360"/>
+      </w:pPr>
+      <w:rPr>
+        <w:rFonts w:ascii="Wingdings" w:hAnsi="Wingdings" w:hint="default"/>
+        <w:sz w:val="20"/>
+      </w:rPr>
+    </w:lvl>
+    <w:lvl w:ilvl="6" w:tentative="1">
+      <w:start w:val="1"/>
+      <w:numFmt w:val="bullet"/>
+      <w:lvlText w:val=""/>
+      <w:lvlJc w:val="left"/>
+      <w:pPr>
+        <w:tabs>
+          <w:tab w:val="num" w:pos="5040"/>
+        </w:tabs>
+        <w:ind w:left="5040" w:hanging="360"/>
+      </w:pPr>
+      <w:rPr>
+        <w:rFonts w:ascii="Wingdings" w:hAnsi="Wingdings" w:hint="default"/>
+        <w:sz w:val="20"/>
+      </w:rPr>
+    </w:lvl>
+    <w:lvl w:ilvl="7" w:tentative="1">
+      <w:start w:val="1"/>
+      <w:numFmt w:val="bullet"/>
+      <w:lvlText w:val=""/>
+      <w:lvlJc w:val="left"/>
+      <w:pPr>
+        <w:tabs>
+          <w:tab w:val="num" w:pos="5760"/>
+        </w:tabs>
+        <w:ind w:left="5760" w:hanging="360"/>
+      </w:pPr>
+      <w:rPr>
+        <w:rFonts w:ascii="Wingdings" w:hAnsi="Wingdings" w:hint="default"/>
+        <w:sz w:val="20"/>
+      </w:rPr>
+    </w:lvl>
+    <w:lvl w:ilvl="8" w:tentative="1">
+      <w:start w:val="1"/>
+      <w:numFmt w:val="bullet"/>
+      <w:lvlText w:val=""/>
+      <w:lvlJc w:val="left"/>
+      <w:pPr>
+        <w:tabs>
+          <w:tab w:val="num" w:pos="6480"/>
+        </w:tabs>
+        <w:ind w:left="6480" w:hanging="360"/>
+      </w:pPr>
+      <w:rPr>
+        <w:rFonts w:ascii="Wingdings" w:hAnsi="Wingdings" w:hint="default"/>
+        <w:sz w:val="20"/>
+      </w:rPr>
+    </w:lvl>
+  </w:abstractNum>
   <w:num w:numId="1" w16cid:durableId="1557467497">
-    <w:abstractNumId w:val="0"/>
+    <w:abstractNumId w:val="1"/>
   </w:num>
   <w:num w:numId="2" w16cid:durableId="1889878127">
-    <w:abstractNumId w:val="3"/>
+    <w:abstractNumId w:val="6"/>
   </w:num>
   <w:num w:numId="3" w16cid:durableId="1101337084">
-    <w:abstractNumId w:val="1"/>
+    <w:abstractNumId w:val="3"/>
     <w:lvlOverride w:ilvl="0">
       <w:lvl w:ilvl="0">
         <w:numFmt w:val="lowerLetter"/>
@@ -1797,7 +3048,7 @@
     </w:lvlOverride>
   </w:num>
   <w:num w:numId="4" w16cid:durableId="1753549526">
-    <w:abstractNumId w:val="1"/>
+    <w:abstractNumId w:val="3"/>
     <w:lvlOverride w:ilvl="0">
       <w:lvl w:ilvl="0">
         <w:numFmt w:val="lowerLetter"/>
@@ -1807,7 +3058,7 @@
     </w:lvlOverride>
   </w:num>
   <w:num w:numId="5" w16cid:durableId="283729991">
-    <w:abstractNumId w:val="1"/>
+    <w:abstractNumId w:val="3"/>
     <w:lvlOverride w:ilvl="0">
       <w:lvl w:ilvl="0">
         <w:numFmt w:val="lowerLetter"/>
@@ -1817,7 +3068,7 @@
     </w:lvlOverride>
   </w:num>
   <w:num w:numId="6" w16cid:durableId="1692029814">
-    <w:abstractNumId w:val="1"/>
+    <w:abstractNumId w:val="3"/>
     <w:lvlOverride w:ilvl="0">
       <w:lvl w:ilvl="0">
         <w:numFmt w:val="lowerLetter"/>
@@ -1827,7 +3078,7 @@
     </w:lvlOverride>
   </w:num>
   <w:num w:numId="7" w16cid:durableId="980768456">
-    <w:abstractNumId w:val="1"/>
+    <w:abstractNumId w:val="3"/>
     <w:lvlOverride w:ilvl="0">
       <w:lvl w:ilvl="0">
         <w:numFmt w:val="lowerLetter"/>
@@ -1837,7 +3088,7 @@
     </w:lvlOverride>
   </w:num>
   <w:num w:numId="8" w16cid:durableId="1399463">
-    <w:abstractNumId w:val="1"/>
+    <w:abstractNumId w:val="3"/>
     <w:lvlOverride w:ilvl="0">
       <w:lvl w:ilvl="0">
         <w:numFmt w:val="lowerLetter"/>
@@ -1847,9 +3098,21 @@
     </w:lvlOverride>
   </w:num>
   <w:num w:numId="9" w16cid:durableId="20714698">
+    <w:abstractNumId w:val="7"/>
+  </w:num>
+  <w:num w:numId="10" w16cid:durableId="134682177">
     <w:abstractNumId w:val="4"/>
   </w:num>
-  <w:num w:numId="10" w16cid:durableId="134682177">
+  <w:num w:numId="11" w16cid:durableId="1874490918">
+    <w:abstractNumId w:val="0"/>
+  </w:num>
+  <w:num w:numId="12" w16cid:durableId="1375688613">
+    <w:abstractNumId w:val="5"/>
+  </w:num>
+  <w:num w:numId="13" w16cid:durableId="707798504">
+    <w:abstractNumId w:val="8"/>
+  </w:num>
+  <w:num w:numId="14" w16cid:durableId="1544637565">
     <w:abstractNumId w:val="2"/>
   </w:num>
 </w:numbering>
